--- a/kernel.docx
+++ b/kernel.docx
@@ -72,6 +72,8 @@
           <w:shd w:val="clear" w:color="auto" w:fill="FFFFFF"/>
         </w:rPr>
       </w:pPr>
+      <w:bookmarkStart w:id="0" w:name="_GoBack"/>
+      <w:bookmarkEnd w:id="0"/>
       <w:r>
         <w:rPr>
           <w:shd w:val="clear" w:color="auto" w:fill="FFFFFF"/>
@@ -103,11 +105,6 @@
             <w:tcW w:w="2074" w:type="dxa"/>
           </w:tcPr>
           <w:p>
-            <w:pPr>
-              <w:rPr>
-                <w:rFonts w:hint="eastAsia"/>
-              </w:rPr>
-            </w:pPr>
             <w:r>
               <w:rPr>
                 <w:rFonts w:hint="eastAsia"/>
@@ -121,11 +118,6 @@
             <w:tcW w:w="2074" w:type="dxa"/>
           </w:tcPr>
           <w:p>
-            <w:pPr>
-              <w:rPr>
-                <w:rFonts w:hint="eastAsia"/>
-              </w:rPr>
-            </w:pPr>
             <w:r>
               <w:rPr>
                 <w:rFonts w:hint="eastAsia"/>
@@ -139,11 +131,6 @@
             <w:tcW w:w="2074" w:type="dxa"/>
           </w:tcPr>
           <w:p>
-            <w:pPr>
-              <w:rPr>
-                <w:rFonts w:hint="eastAsia"/>
-              </w:rPr>
-            </w:pPr>
             <w:r>
               <w:rPr>
                 <w:rFonts w:hint="eastAsia"/>
@@ -162,11 +149,6 @@
             <w:tcW w:w="2074" w:type="dxa"/>
           </w:tcPr>
           <w:p>
-            <w:pPr>
-              <w:rPr>
-                <w:rFonts w:hint="eastAsia"/>
-              </w:rPr>
-            </w:pPr>
             <w:r>
               <w:t>[0,</w:t>
             </w:r>
@@ -180,36 +162,19 @@
               <w:t>&gt;</w:t>
             </w:r>
           </w:p>
-          <w:p>
-            <w:pPr>
-              <w:rPr>
-                <w:rFonts w:hint="eastAsia"/>
-              </w:rPr>
-            </w:pPr>
-          </w:p>
+          <w:p/>
+        </w:tc>
+        <w:tc>
+          <w:tcPr>
+            <w:tcW w:w="2074" w:type="dxa"/>
+          </w:tcPr>
+          <w:p/>
         </w:tc>
         <w:tc>
           <w:tcPr>
             <w:tcW w:w="2074" w:type="dxa"/>
           </w:tcPr>
           <w:p>
-            <w:pPr>
-              <w:rPr>
-                <w:rFonts w:hint="eastAsia"/>
-              </w:rPr>
-            </w:pPr>
-          </w:p>
-        </w:tc>
-        <w:tc>
-          <w:tcPr>
-            <w:tcW w:w="2074" w:type="dxa"/>
-          </w:tcPr>
-          <w:p>
-            <w:pPr>
-              <w:rPr>
-                <w:rFonts w:hint="eastAsia"/>
-              </w:rPr>
-            </w:pPr>
             <w:r>
               <w:rPr>
                 <w:rFonts w:hint="eastAsia"/>
@@ -225,11 +190,6 @@
             <w:tcW w:w="2074" w:type="dxa"/>
           </w:tcPr>
           <w:p>
-            <w:pPr>
-              <w:rPr>
-                <w:rFonts w:hint="eastAsia"/>
-              </w:rPr>
-            </w:pPr>
             <w:r>
               <w:rPr>
                 <w:rFonts w:hint="eastAsia"/>
@@ -246,11 +206,6 @@
             <w:tcW w:w="2074" w:type="dxa"/>
           </w:tcPr>
           <w:p>
-            <w:pPr>
-              <w:rPr>
-                <w:rFonts w:hint="eastAsia"/>
-              </w:rPr>
-            </w:pPr>
             <w:r>
               <w:t>[0,</w:t>
             </w:r>
@@ -267,11 +222,6 @@
             <w:tcW w:w="2074" w:type="dxa"/>
           </w:tcPr>
           <w:p>
-            <w:pPr>
-              <w:rPr>
-                <w:rFonts w:hint="eastAsia"/>
-              </w:rPr>
-            </w:pPr>
             <w:r>
               <w:rPr>
                 <w:rFonts w:hint="eastAsia"/>
@@ -286,24 +236,13 @@
           <w:tcPr>
             <w:tcW w:w="2074" w:type="dxa"/>
           </w:tcPr>
-          <w:p>
-            <w:pPr>
-              <w:rPr>
-                <w:rFonts w:hint="eastAsia"/>
-              </w:rPr>
-            </w:pPr>
-          </w:p>
+          <w:p/>
         </w:tc>
         <w:tc>
           <w:tcPr>
             <w:tcW w:w="2074" w:type="dxa"/>
           </w:tcPr>
           <w:p>
-            <w:pPr>
-              <w:rPr>
-                <w:rFonts w:hint="eastAsia"/>
-              </w:rPr>
-            </w:pPr>
             <w:r>
               <w:t>[80,</w:t>
             </w:r>
@@ -320,11 +259,6 @@
             <w:tcW w:w="2074" w:type="dxa"/>
           </w:tcPr>
           <w:p>
-            <w:pPr>
-              <w:rPr>
-                <w:rFonts w:hint="eastAsia"/>
-              </w:rPr>
-            </w:pPr>
             <w:r>
               <w:t>M</w:t>
             </w:r>
@@ -346,11 +280,6 @@
             <w:tcW w:w="2074" w:type="dxa"/>
           </w:tcPr>
           <w:p>
-            <w:pPr>
-              <w:rPr>
-                <w:rFonts w:hint="eastAsia"/>
-              </w:rPr>
-            </w:pPr>
             <w:r>
               <w:t>[</w:t>
             </w:r>
@@ -404,11 +333,6 @@
             <w:tcW w:w="2074" w:type="dxa"/>
           </w:tcPr>
           <w:p>
-            <w:pPr>
-              <w:rPr>
-                <w:rFonts w:hint="eastAsia"/>
-              </w:rPr>
-            </w:pPr>
             <w:r>
               <w:rPr>
                 <w:rFonts w:hint="eastAsia"/>
@@ -422,11 +346,6 @@
             <w:tcW w:w="2074" w:type="dxa"/>
           </w:tcPr>
           <w:p>
-            <w:pPr>
-              <w:rPr>
-                <w:rFonts w:hint="eastAsia"/>
-              </w:rPr>
-            </w:pPr>
             <w:r>
               <w:t>M</w:t>
             </w:r>
@@ -454,11 +373,6 @@
             <w:tcW w:w="2074" w:type="dxa"/>
           </w:tcPr>
           <w:p>
-            <w:pPr>
-              <w:rPr>
-                <w:rFonts w:hint="eastAsia"/>
-              </w:rPr>
-            </w:pPr>
             <w:r>
               <w:t>[80,</w:t>
             </w:r>
@@ -589,24 +503,21 @@
           <w:ilvl w:val="1"/>
           <w:numId w:val="1"/>
         </w:numPr>
+      </w:pPr>
+      <w:r>
         <w:rPr>
           <w:rFonts w:hint="eastAsia"/>
         </w:rPr>
-      </w:pPr>
+        <w:t xml:space="preserve">Android </w:t>
+      </w:r>
+      <w:commentRangeStart w:id="1"/>
       <w:r>
         <w:rPr>
           <w:rFonts w:hint="eastAsia"/>
         </w:rPr>
-        <w:t xml:space="preserve">Android </w:t>
-      </w:r>
-      <w:commentRangeStart w:id="0"/>
-      <w:r>
-        <w:rPr>
-          <w:rFonts w:hint="eastAsia"/>
-        </w:rPr>
         <w:t>电池服务</w:t>
       </w:r>
-      <w:commentRangeEnd w:id="0"/>
+      <w:commentRangeEnd w:id="1"/>
       <w:r>
         <w:rPr>
           <w:rStyle w:val="a7"/>
@@ -614,48 +525,45 @@
           <w:b w:val="0"/>
           <w:bCs w:val="0"/>
         </w:rPr>
-        <w:commentReference w:id="0"/>
+        <w:commentReference w:id="1"/>
       </w:r>
     </w:p>
     <w:p>
       <w:pPr>
         <w:ind w:firstLineChars="202" w:firstLine="424"/>
+      </w:pPr>
+      <w:r>
         <w:rPr>
           <w:rFonts w:hint="eastAsia"/>
         </w:rPr>
-      </w:pPr>
+        <w:t>Android</w:t>
+      </w:r>
       <w:r>
         <w:rPr>
           <w:rFonts w:hint="eastAsia"/>
         </w:rPr>
-        <w:t>Android</w:t>
-      </w:r>
+        <w:t>电池服务，用来监听内核上报的电池事件，并将最新的电池数据上报给系统，系统收到新数据后会去更新电池显示状态、剩余电量等信息。如果收到过温报警和低电报警，系统会自动触发关机流程，保护电池和机器不受到危害。</w:t>
+      </w:r>
+    </w:p>
+    <w:p>
+      <w:pPr>
+        <w:ind w:firstLineChars="202" w:firstLine="424"/>
+      </w:pPr>
       <w:r>
         <w:rPr>
           <w:rFonts w:hint="eastAsia"/>
         </w:rPr>
-        <w:t>电池服务，用来监听内核上报的电池事件，并将最新的电池数据上报给系统，系统收到新数据后会去更新电池显示状态、剩余电量等信息。如果收到过温报警和低电报警，系统会自动触发关机流程，保护电池和机器不受到危害。</w:t>
-      </w:r>
-    </w:p>
-    <w:p>
-      <w:pPr>
-        <w:ind w:firstLineChars="202" w:firstLine="424"/>
-      </w:pPr>
+        <w:t>android</w:t>
+      </w:r>
       <w:r>
         <w:rPr>
           <w:rFonts w:hint="eastAsia"/>
         </w:rPr>
-        <w:t>android</w:t>
-      </w:r>
-      <w:r>
-        <w:rPr>
-          <w:rFonts w:hint="eastAsia"/>
-        </w:rPr>
         <w:t>电池服务的启动和运行流程：</w:t>
       </w:r>
     </w:p>
     <w:p>
-      <w:commentRangeStart w:id="1"/>
+      <w:commentRangeStart w:id="2"/>
       <w:r>
         <w:rPr>
           <w:noProof/>
@@ -710,12 +618,12 @@
           </wp:inline>
         </w:drawing>
       </w:r>
-      <w:commentRangeEnd w:id="1"/>
+      <w:commentRangeEnd w:id="2"/>
       <w:r>
         <w:rPr>
           <w:rStyle w:val="a7"/>
         </w:rPr>
-        <w:commentReference w:id="1"/>
+        <w:commentReference w:id="2"/>
       </w:r>
     </w:p>
     <w:p>
@@ -928,7 +836,7 @@
         </w:rPr>
         <w:t>事件，</w:t>
       </w:r>
-      <w:commentRangeStart w:id="2"/>
+      <w:commentRangeStart w:id="3"/>
       <w:r>
         <w:rPr>
           <w:rFonts w:ascii="Arial" w:hAnsi="Arial" w:cs="Arial"/>
@@ -938,14 +846,14 @@
         </w:rPr>
         <w:t>广播电池</w:t>
       </w:r>
-      <w:commentRangeEnd w:id="2"/>
+      <w:commentRangeEnd w:id="3"/>
       <w:r>
         <w:rPr>
           <w:rStyle w:val="a7"/>
           <w:rFonts w:asciiTheme="minorHAnsi" w:eastAsiaTheme="minorEastAsia" w:hAnsiTheme="minorHAnsi" w:cstheme="minorBidi"/>
           <w:kern w:val="2"/>
         </w:rPr>
-        <w:commentReference w:id="2"/>
+        <w:commentReference w:id="3"/>
       </w:r>
       <w:r>
         <w:rPr>
@@ -1026,7 +934,7 @@
         <w:br/>
         <w:t xml:space="preserve">        ├── </w:t>
       </w:r>
-      <w:commentRangeStart w:id="3"/>
+      <w:commentRangeStart w:id="4"/>
       <w:r>
         <w:rPr>
           <w:rFonts w:ascii="Arial" w:hAnsi="Arial" w:cs="Arial"/>
@@ -1045,14 +953,14 @@
         </w:rPr>
         <w:br/>
       </w:r>
-      <w:commentRangeEnd w:id="3"/>
+      <w:commentRangeEnd w:id="4"/>
       <w:r>
         <w:rPr>
           <w:rStyle w:val="a7"/>
           <w:rFonts w:asciiTheme="minorHAnsi" w:eastAsiaTheme="minorEastAsia" w:hAnsiTheme="minorHAnsi" w:cstheme="minorBidi"/>
           <w:kern w:val="2"/>
         </w:rPr>
-        <w:commentReference w:id="3"/>
+        <w:commentReference w:id="4"/>
       </w:r>
       <w:r>
         <w:rPr>
@@ -1590,7 +1498,7 @@
           <w:szCs w:val="21"/>
         </w:rPr>
       </w:pPr>
-      <w:commentRangeStart w:id="4"/>
+      <w:commentRangeStart w:id="5"/>
       <w:r>
         <w:rPr>
           <w:rFonts w:ascii="Arial" w:hAnsi="Arial" w:cs="Arial"/>
@@ -1600,14 +1508,14 @@
         </w:rPr>
         <w:t>healthd</w:t>
       </w:r>
-      <w:commentRangeEnd w:id="4"/>
+      <w:commentRangeEnd w:id="5"/>
       <w:r>
         <w:rPr>
           <w:rStyle w:val="a7"/>
           <w:rFonts w:asciiTheme="minorHAnsi" w:eastAsiaTheme="minorEastAsia" w:hAnsiTheme="minorHAnsi" w:cstheme="minorBidi"/>
           <w:kern w:val="2"/>
         </w:rPr>
-        <w:commentReference w:id="4"/>
+        <w:commentReference w:id="5"/>
       </w:r>
       <w:r>
         <w:rPr>
@@ -4722,13 +4630,7 @@
         </w:drawing>
       </w:r>
     </w:p>
-    <w:p>
-      <w:pPr>
-        <w:rPr>
-          <w:rFonts w:hint="eastAsia"/>
-        </w:rPr>
-      </w:pPr>
-    </w:p>
+    <w:p/>
     <w:p>
       <w:pPr>
         <w:pStyle w:val="2"/>
@@ -4736,9 +4638,6 @@
           <w:ilvl w:val="1"/>
           <w:numId w:val="2"/>
         </w:numPr>
-        <w:rPr>
-          <w:rFonts w:hint="eastAsia"/>
-        </w:rPr>
       </w:pPr>
       <w:r>
         <w:rPr>
@@ -4857,13 +4756,7 @@
         </w:r>
       </w:hyperlink>
     </w:p>
-    <w:p>
-      <w:pPr>
-        <w:rPr>
-          <w:rFonts w:hint="eastAsia"/>
-        </w:rPr>
-      </w:pPr>
-    </w:p>
+    <w:p/>
     <w:p>
       <w:hyperlink r:id="rId25" w:history="1">
         <w:r>
@@ -4927,9 +4820,6 @@
     <w:p>
       <w:pPr>
         <w:ind w:firstLineChars="202" w:firstLine="424"/>
-        <w:rPr>
-          <w:rFonts w:hint="eastAsia"/>
-        </w:rPr>
       </w:pPr>
       <w:r>
         <w:rPr>
@@ -8853,7 +8743,7 @@
         <w:spacing w:beforeAutospacing="1" w:afterAutospacing="1" w:line="270" w:lineRule="atLeast"/>
         <w:jc w:val="left"/>
         <w:rPr>
-          <w:rFonts w:ascii="Consolas" w:eastAsia="宋体" w:hAnsi="Consolas" w:cs="Consolas" w:hint="eastAsia"/>
+          <w:rFonts w:ascii="Consolas" w:eastAsia="宋体" w:hAnsi="Consolas" w:cs="Consolas"/>
           <w:color w:val="5C5C5C"/>
           <w:kern w:val="0"/>
           <w:sz w:val="18"/>
@@ -9953,11 +9843,6 @@
       </w:r>
     </w:p>
     <w:p>
-      <w:pPr>
-        <w:rPr>
-          <w:rFonts w:hint="eastAsia"/>
-        </w:rPr>
-      </w:pPr>
       <w:r>
         <w:rPr>
           <w:rFonts w:ascii="Arial" w:hAnsi="Arial" w:cs="Arial"/>
@@ -10602,17 +10487,6 @@
         <w:widowControl/>
         <w:jc w:val="left"/>
       </w:pPr>
-      <w:r>
-        <w:rPr>
-          <w:rStyle w:val="apple-converted-space"/>
-          <w:rFonts w:ascii="微软雅黑" w:eastAsia="微软雅黑" w:hAnsi="微软雅黑" w:hint="eastAsia"/>
-          <w:color w:val="000000"/>
-          <w:sz w:val="30"/>
-          <w:szCs w:val="30"/>
-          <w:shd w:val="clear" w:color="auto" w:fill="FFFFFF"/>
-        </w:rPr>
-        <w:t> </w:t>
-      </w:r>
     </w:p>
     <w:p>
       <w:pPr>
@@ -10648,12 +10522,7 @@
     <w:p>
       <w:pPr>
         <w:jc w:val="left"/>
-        <w:rPr>
-          <w:rFonts w:hint="eastAsia"/>
-        </w:rPr>
-      </w:pPr>
-      <w:bookmarkStart w:id="5" w:name="_GoBack"/>
-      <w:bookmarkEnd w:id="5"/>
+      </w:pPr>
     </w:p>
     <w:sectPr>
       <w:pgSz w:w="11906" w:h="16838"/>
@@ -10667,7 +10536,7 @@
 
 <file path=word/comments.xml><?xml version="1.0" encoding="utf-8"?>
 <w:comments xmlns:wpc="http://schemas.microsoft.com/office/word/2010/wordprocessingCanvas" xmlns:mc="http://schemas.openxmlformats.org/markup-compatibility/2006" xmlns:o="urn:schemas-microsoft-com:office:office" xmlns:r="http://schemas.openxmlformats.org/officeDocument/2006/relationships" xmlns:m="http://schemas.openxmlformats.org/officeDocument/2006/math" xmlns:v="urn:schemas-microsoft-com:vml" xmlns:wp14="http://schemas.microsoft.com/office/word/2010/wordprocessingDrawing" xmlns:wp="http://schemas.openxmlformats.org/drawingml/2006/wordprocessingDrawing" xmlns:w10="urn:schemas-microsoft-com:office:word" xmlns:w="http://schemas.openxmlformats.org/wordprocessingml/2006/main" xmlns:w14="http://schemas.microsoft.com/office/word/2010/wordml" xmlns:w15="http://schemas.microsoft.com/office/word/2012/wordml" xmlns:wpg="http://schemas.microsoft.com/office/word/2010/wordprocessingGroup" xmlns:wpi="http://schemas.microsoft.com/office/word/2010/wordprocessingInk" xmlns:wne="http://schemas.microsoft.com/office/word/2006/wordml" xmlns:wps="http://schemas.microsoft.com/office/word/2010/wordprocessingShape" mc:Ignorable="w14 w15 wp14">
-  <w:comment w:id="0" w:author="Key Guan" w:date="2017-08-19T11:24:00Z" w:initials="KG">
+  <w:comment w:id="1" w:author="Key Guan" w:date="2017-08-19T11:24:00Z" w:initials="KG">
     <w:p>
       <w:pPr>
         <w:pStyle w:val="a8"/>
@@ -10697,78 +10566,93 @@
     <w:p>
       <w:pPr>
         <w:pStyle w:val="a8"/>
+      </w:pPr>
+      <w:r>
+        <w:t>R</w:t>
+      </w:r>
+      <w:r>
         <w:rPr>
           <w:rFonts w:hint="eastAsia"/>
         </w:rPr>
-      </w:pPr>
-      <w:r>
-        <w:t>R</w:t>
+        <w:t>oot</w:t>
       </w:r>
       <w:r>
         <w:rPr>
           <w:rFonts w:hint="eastAsia"/>
         </w:rPr>
-        <w:t>oot</w:t>
+        <w:t>原理</w:t>
+      </w:r>
+    </w:p>
+  </w:comment>
+  <w:comment w:id="2" w:author="Key Guan" w:date="2017-08-19T11:12:00Z" w:initials="KG">
+    <w:p>
+      <w:r>
+        <w:rPr>
+          <w:rStyle w:val="a7"/>
+        </w:rPr>
+        <w:annotationRef/>
       </w:r>
       <w:r>
         <w:rPr>
           <w:rFonts w:hint="eastAsia"/>
         </w:rPr>
-        <w:t>原理</w:t>
-      </w:r>
-    </w:p>
-  </w:comment>
-  <w:comment w:id="1" w:author="Key Guan" w:date="2017-08-19T11:12:00Z" w:initials="KG">
-    <w:p>
-      <w:pPr>
+        <w:t>1.</w:t>
+      </w:r>
+      <w:r>
         <w:rPr>
           <w:rFonts w:hint="eastAsia"/>
         </w:rPr>
-      </w:pPr>
-      <w:r>
-        <w:rPr>
-          <w:rStyle w:val="a7"/>
-        </w:rPr>
-        <w:annotationRef/>
+        <w:t>系统</w:t>
+      </w:r>
+      <w:r>
+        <w:t>如何启动的？</w:t>
       </w:r>
       <w:r>
         <w:rPr>
           <w:rFonts w:hint="eastAsia"/>
         </w:rPr>
-        <w:t>1.</w:t>
+        <w:t>AMS</w:t>
+      </w:r>
+      <w:r>
+        <w:t>，</w:t>
+      </w:r>
+      <w:r>
+        <w:t>BS</w:t>
       </w:r>
       <w:r>
         <w:rPr>
           <w:rFonts w:hint="eastAsia"/>
         </w:rPr>
-        <w:t>系统</w:t>
-      </w:r>
-      <w:r>
-        <w:t>如何启动的？</w:t>
+        <w:t>，</w:t>
+      </w:r>
+      <w:r>
+        <w:t>pMS</w:t>
+      </w:r>
+      <w:r>
+        <w:t>之类的呢</w:t>
+      </w:r>
+    </w:p>
+    <w:p>
+      <w:pPr>
+        <w:pStyle w:val="a8"/>
+      </w:pPr>
+      <w:r>
+        <w:t>2.</w:t>
       </w:r>
       <w:r>
         <w:rPr>
           <w:rFonts w:hint="eastAsia"/>
         </w:rPr>
-        <w:t>AMS</w:t>
-      </w:r>
-      <w:r>
-        <w:t>，</w:t>
-      </w:r>
-      <w:r>
-        <w:t>BS</w:t>
+        <w:t>如何</w:t>
+      </w:r>
+      <w:r>
+        <w:t>监听上报</w:t>
       </w:r>
       <w:r>
         <w:rPr>
           <w:rFonts w:hint="eastAsia"/>
         </w:rPr>
-        <w:t>，</w:t>
-      </w:r>
-      <w:r>
-        <w:t>pMS</w:t>
-      </w:r>
-      <w:r>
-        <w:t>之类的呢</w:t>
+        <w:t>事件</w:t>
       </w:r>
     </w:p>
     <w:p>
@@ -10776,22 +10660,27 @@
         <w:pStyle w:val="a8"/>
       </w:pPr>
       <w:r>
-        <w:t>2.</w:t>
-      </w:r>
-      <w:r>
         <w:rPr>
           <w:rFonts w:hint="eastAsia"/>
         </w:rPr>
-        <w:t>如何</w:t>
-      </w:r>
-      <w:r>
-        <w:t>监听上报</w:t>
-      </w:r>
+        <w:t>什么</w:t>
+      </w:r>
+      <w:r>
+        <w:t>时候执行关机</w:t>
+      </w:r>
+    </w:p>
+    <w:p>
+      <w:pPr>
+        <w:pStyle w:val="a8"/>
+      </w:pPr>
       <w:r>
         <w:rPr>
           <w:rFonts w:hint="eastAsia"/>
         </w:rPr>
-        <w:t>事件</w:t>
+        <w:t>点亮</w:t>
+      </w:r>
+      <w:r>
+        <w:t>屏幕的源码分析</w:t>
       </w:r>
     </w:p>
     <w:p>
@@ -10802,86 +10691,10 @@
         <w:rPr>
           <w:rFonts w:hint="eastAsia"/>
         </w:rPr>
-        <w:t>什么</w:t>
-      </w:r>
-      <w:r>
-        <w:t>时候执行关机</w:t>
-      </w:r>
-    </w:p>
-    <w:p>
-      <w:pPr>
-        <w:pStyle w:val="a8"/>
-      </w:pPr>
-      <w:r>
-        <w:rPr>
-          <w:rFonts w:hint="eastAsia"/>
-        </w:rPr>
-        <w:t>点亮</w:t>
-      </w:r>
-      <w:r>
-        <w:t>屏幕的源码分析</w:t>
-      </w:r>
-    </w:p>
-    <w:p>
-      <w:pPr>
-        <w:pStyle w:val="a8"/>
-        <w:rPr>
-          <w:rFonts w:hint="eastAsia"/>
-        </w:rPr>
-      </w:pPr>
-      <w:r>
-        <w:rPr>
-          <w:rFonts w:hint="eastAsia"/>
-        </w:rPr>
         <w:t>MS</w:t>
       </w:r>
       <w:r>
         <w:t>如何配合</w:t>
-      </w:r>
-    </w:p>
-  </w:comment>
-  <w:comment w:id="2" w:author="Key Guan" w:date="2017-08-19T11:16:00Z" w:initials="KG">
-    <w:p>
-      <w:pPr>
-        <w:pStyle w:val="a8"/>
-      </w:pPr>
-      <w:r>
-        <w:rPr>
-          <w:rStyle w:val="a7"/>
-        </w:rPr>
-        <w:annotationRef/>
-      </w:r>
-      <w:r>
-        <w:t>B</w:t>
-      </w:r>
-      <w:r>
-        <w:rPr>
-          <w:rFonts w:hint="eastAsia"/>
-        </w:rPr>
-        <w:t>inder</w:t>
-      </w:r>
-      <w:r>
-        <w:t>通信原理，</w:t>
-      </w:r>
-    </w:p>
-    <w:p>
-      <w:pPr>
-        <w:pStyle w:val="a8"/>
-        <w:rPr>
-          <w:rFonts w:hint="eastAsia"/>
-        </w:rPr>
-      </w:pPr>
-      <w:r>
-        <w:rPr>
-          <w:rFonts w:hint="eastAsia"/>
-        </w:rPr>
-        <w:t>分析</w:t>
-      </w:r>
-      <w:r>
-        <w:t>ams</w:t>
-      </w:r>
-      <w:r>
-        <w:t>，广播底层如何通信的</w:t>
       </w:r>
     </w:p>
   </w:comment>
@@ -10897,9 +10710,51 @@
         <w:annotationRef/>
       </w:r>
       <w:r>
+        <w:t>B</w:t>
+      </w:r>
+      <w:r>
         <w:rPr>
           <w:rFonts w:hint="eastAsia"/>
         </w:rPr>
+        <w:t>inder</w:t>
+      </w:r>
+      <w:r>
+        <w:t>通信原理，</w:t>
+      </w:r>
+    </w:p>
+    <w:p>
+      <w:pPr>
+        <w:pStyle w:val="a8"/>
+      </w:pPr>
+      <w:r>
+        <w:rPr>
+          <w:rFonts w:hint="eastAsia"/>
+        </w:rPr>
+        <w:t>分析</w:t>
+      </w:r>
+      <w:r>
+        <w:t>ams</w:t>
+      </w:r>
+      <w:r>
+        <w:t>，广播底层如何通信的</w:t>
+      </w:r>
+    </w:p>
+  </w:comment>
+  <w:comment w:id="4" w:author="Key Guan" w:date="2017-08-19T11:16:00Z" w:initials="KG">
+    <w:p>
+      <w:pPr>
+        <w:pStyle w:val="a8"/>
+      </w:pPr>
+      <w:r>
+        <w:rPr>
+          <w:rStyle w:val="a7"/>
+        </w:rPr>
+        <w:annotationRef/>
+      </w:r>
+      <w:r>
+        <w:rPr>
+          <w:rFonts w:hint="eastAsia"/>
+        </w:rPr>
         <w:t>我</w:t>
       </w:r>
       <w:r>
@@ -10909,20 +10764,17 @@
     <w:p>
       <w:pPr>
         <w:pStyle w:val="a8"/>
+      </w:pPr>
+      <w:r>
         <w:rPr>
           <w:rFonts w:hint="eastAsia"/>
         </w:rPr>
-      </w:pPr>
+        <w:t>分析</w:t>
+      </w:r>
       <w:r>
         <w:rPr>
           <w:rFonts w:hint="eastAsia"/>
         </w:rPr>
-        <w:t>分析</w:t>
-      </w:r>
-      <w:r>
-        <w:rPr>
-          <w:rFonts w:hint="eastAsia"/>
-        </w:rPr>
         <w:t>Settings</w:t>
       </w:r>
       <w:r>
@@ -10930,7 +10782,7 @@
       </w:r>
     </w:p>
   </w:comment>
-  <w:comment w:id="4" w:author="Key Guan" w:date="2017-08-19T11:20:00Z" w:initials="KG">
+  <w:comment w:id="5" w:author="Key Guan" w:date="2017-08-19T11:20:00Z" w:initials="KG">
     <w:p>
       <w:pPr>
         <w:pStyle w:val="a8"/>
@@ -13402,7 +13254,7 @@
 </file>
 
 <file path=customXml/itemProps1.xml><?xml version="1.0" encoding="utf-8"?>
-<ds:datastoreItem xmlns:ds="http://schemas.openxmlformats.org/officeDocument/2006/customXml" ds:itemID="{D5D8365E-A163-44AD-85B4-19CB224F394A}">
+<ds:datastoreItem xmlns:ds="http://schemas.openxmlformats.org/officeDocument/2006/customXml" ds:itemID="{028995D6-2CF1-40B9-801C-26A9DAC7DBFA}">
   <ds:schemaRefs>
     <ds:schemaRef ds:uri="http://schemas.openxmlformats.org/officeDocument/2006/bibliography"/>
   </ds:schemaRefs>

--- a/kernel.docx
+++ b/kernel.docx
@@ -67,13 +67,28 @@
     </w:p>
     <w:p>
       <w:pPr>
+        <w:rPr>
+          <w:rFonts w:ascii="微软雅黑" w:eastAsia="微软雅黑" w:hAnsi="微软雅黑" w:hint="eastAsia"/>
+          <w:color w:val="555555"/>
+          <w:shd w:val="clear" w:color="auto" w:fill="FFFFFF"/>
+        </w:rPr>
+      </w:pPr>
+      <w:r>
+        <w:rPr>
+          <w:rFonts w:ascii="微软雅黑" w:eastAsia="微软雅黑" w:hAnsi="微软雅黑" w:hint="eastAsia"/>
+          <w:color w:val="555555"/>
+          <w:shd w:val="clear" w:color="auto" w:fill="FFFFFF"/>
+        </w:rPr>
+        <w:t>修复</w:t>
+      </w:r>
+    </w:p>
+    <w:p>
+      <w:pPr>
         <w:pStyle w:val="1"/>
         <w:rPr>
           <w:shd w:val="clear" w:color="auto" w:fill="FFFFFF"/>
         </w:rPr>
       </w:pPr>
-      <w:bookmarkStart w:id="0" w:name="_GoBack"/>
-      <w:bookmarkEnd w:id="0"/>
       <w:r>
         <w:rPr>
           <w:shd w:val="clear" w:color="auto" w:fill="FFFFFF"/>
@@ -510,14 +525,14 @@
         </w:rPr>
         <w:t xml:space="preserve">Android </w:t>
       </w:r>
-      <w:commentRangeStart w:id="1"/>
+      <w:commentRangeStart w:id="0"/>
       <w:r>
         <w:rPr>
           <w:rFonts w:hint="eastAsia"/>
         </w:rPr>
         <w:t>电池服务</w:t>
       </w:r>
-      <w:commentRangeEnd w:id="1"/>
+      <w:commentRangeEnd w:id="0"/>
       <w:r>
         <w:rPr>
           <w:rStyle w:val="a7"/>
@@ -525,7 +540,7 @@
           <w:b w:val="0"/>
           <w:bCs w:val="0"/>
         </w:rPr>
-        <w:commentReference w:id="1"/>
+        <w:commentReference w:id="0"/>
       </w:r>
     </w:p>
     <w:p>
@@ -563,7 +578,7 @@
       </w:r>
     </w:p>
     <w:p>
-      <w:commentRangeStart w:id="2"/>
+      <w:commentRangeStart w:id="1"/>
       <w:r>
         <w:rPr>
           <w:noProof/>
@@ -618,12 +633,12 @@
           </wp:inline>
         </w:drawing>
       </w:r>
-      <w:commentRangeEnd w:id="2"/>
+      <w:commentRangeEnd w:id="1"/>
       <w:r>
         <w:rPr>
           <w:rStyle w:val="a7"/>
         </w:rPr>
-        <w:commentReference w:id="2"/>
+        <w:commentReference w:id="1"/>
       </w:r>
     </w:p>
     <w:p>
@@ -836,7 +851,7 @@
         </w:rPr>
         <w:t>事件，</w:t>
       </w:r>
-      <w:commentRangeStart w:id="3"/>
+      <w:commentRangeStart w:id="2"/>
       <w:r>
         <w:rPr>
           <w:rFonts w:ascii="Arial" w:hAnsi="Arial" w:cs="Arial"/>
@@ -846,14 +861,14 @@
         </w:rPr>
         <w:t>广播电池</w:t>
       </w:r>
-      <w:commentRangeEnd w:id="3"/>
+      <w:commentRangeEnd w:id="2"/>
       <w:r>
         <w:rPr>
           <w:rStyle w:val="a7"/>
           <w:rFonts w:asciiTheme="minorHAnsi" w:eastAsiaTheme="minorEastAsia" w:hAnsiTheme="minorHAnsi" w:cstheme="minorBidi"/>
           <w:kern w:val="2"/>
         </w:rPr>
-        <w:commentReference w:id="3"/>
+        <w:commentReference w:id="2"/>
       </w:r>
       <w:r>
         <w:rPr>
@@ -934,7 +949,7 @@
         <w:br/>
         <w:t xml:space="preserve">        ├── </w:t>
       </w:r>
-      <w:commentRangeStart w:id="4"/>
+      <w:commentRangeStart w:id="3"/>
       <w:r>
         <w:rPr>
           <w:rFonts w:ascii="Arial" w:hAnsi="Arial" w:cs="Arial"/>
@@ -953,14 +968,14 @@
         </w:rPr>
         <w:br/>
       </w:r>
-      <w:commentRangeEnd w:id="4"/>
+      <w:commentRangeEnd w:id="3"/>
       <w:r>
         <w:rPr>
           <w:rStyle w:val="a7"/>
           <w:rFonts w:asciiTheme="minorHAnsi" w:eastAsiaTheme="minorEastAsia" w:hAnsiTheme="minorHAnsi" w:cstheme="minorBidi"/>
           <w:kern w:val="2"/>
         </w:rPr>
-        <w:commentReference w:id="4"/>
+        <w:commentReference w:id="3"/>
       </w:r>
       <w:r>
         <w:rPr>
@@ -1498,7 +1513,7 @@
           <w:szCs w:val="21"/>
         </w:rPr>
       </w:pPr>
-      <w:commentRangeStart w:id="5"/>
+      <w:commentRangeStart w:id="4"/>
       <w:r>
         <w:rPr>
           <w:rFonts w:ascii="Arial" w:hAnsi="Arial" w:cs="Arial"/>
@@ -1508,14 +1523,14 @@
         </w:rPr>
         <w:t>healthd</w:t>
       </w:r>
-      <w:commentRangeEnd w:id="5"/>
+      <w:commentRangeEnd w:id="4"/>
       <w:r>
         <w:rPr>
           <w:rStyle w:val="a7"/>
           <w:rFonts w:asciiTheme="minorHAnsi" w:eastAsiaTheme="minorEastAsia" w:hAnsiTheme="minorHAnsi" w:cstheme="minorBidi"/>
           <w:kern w:val="2"/>
         </w:rPr>
-        <w:commentReference w:id="5"/>
+        <w:commentReference w:id="4"/>
       </w:r>
       <w:r>
         <w:rPr>
@@ -10475,54 +10490,104 @@
     <w:p>
       <w:pPr>
         <w:jc w:val="left"/>
-      </w:pPr>
-    </w:p>
-    <w:p>
-      <w:pPr>
-        <w:jc w:val="left"/>
-      </w:pPr>
-    </w:p>
-    <w:p>
-      <w:pPr>
-        <w:widowControl/>
-        <w:jc w:val="left"/>
+        <w:rPr>
+          <w:rFonts w:hint="eastAsia"/>
+        </w:rPr>
       </w:pPr>
     </w:p>
     <w:p>
       <w:pPr>
         <w:pStyle w:val="1"/>
-        <w:shd w:val="clear" w:color="auto" w:fill="FFFFFF"/>
-        <w:spacing w:before="0" w:after="0" w:line="450" w:lineRule="atLeast"/>
-        <w:textAlignment w:val="center"/>
-        <w:rPr>
-          <w:rFonts w:ascii="微软雅黑" w:eastAsia="微软雅黑" w:hAnsi="微软雅黑"/>
-          <w:b w:val="0"/>
-          <w:bCs w:val="0"/>
-          <w:color w:val="000000"/>
-          <w:sz w:val="30"/>
-          <w:szCs w:val="30"/>
-        </w:rPr>
-      </w:pPr>
-      <w:hyperlink r:id="rId33" w:history="1">
-        <w:r>
-          <w:rPr>
-            <w:rStyle w:val="a5"/>
-            <w:rFonts w:ascii="微软雅黑" w:eastAsia="微软雅黑" w:hAnsi="微软雅黑" w:hint="eastAsia"/>
-            <w:b w:val="0"/>
-            <w:bCs w:val="0"/>
-            <w:color w:val="000000"/>
-            <w:sz w:val="30"/>
-            <w:szCs w:val="30"/>
-            <w:u w:val="none"/>
-          </w:rPr>
-          <w:t>Android之AlarmManagerService源码分析</w:t>
-        </w:r>
-      </w:hyperlink>
-    </w:p>
-    <w:p>
-      <w:pPr>
-        <w:jc w:val="left"/>
-      </w:pPr>
+        <w:numPr>
+          <w:ilvl w:val="0"/>
+          <w:numId w:val="2"/>
+        </w:numPr>
+      </w:pPr>
+      <w:r>
+        <w:rPr>
+          <w:rFonts w:hint="eastAsia"/>
+        </w:rPr>
+        <w:t>修改</w:t>
+      </w:r>
+      <w:r>
+        <w:t>内核</w:t>
+      </w:r>
+      <w:r>
+        <w:t>logo</w:t>
+      </w:r>
+    </w:p>
+    <w:p>
+      <w:pPr>
+        <w:rPr>
+          <w:rFonts w:hint="eastAsia"/>
+        </w:rPr>
+      </w:pPr>
+      <w:r>
+        <w:rPr>
+          <w:noProof/>
+        </w:rPr>
+        <w:drawing>
+          <wp:inline distT="0" distB="0" distL="0" distR="0" wp14:anchorId="45DDE1F6" wp14:editId="498C6D1F">
+            <wp:extent cx="5274310" cy="1329658"/>
+            <wp:effectExtent l="0" t="0" r="2540" b="4445"/>
+            <wp:docPr id="5" name="图片 5" descr="E:\Genius\config\temp\50B6772E-7DE7-D9EF-77FD-9A9C1DCD607A.png"/>
+            <wp:cNvGraphicFramePr>
+              <a:graphicFrameLocks xmlns:a="http://schemas.openxmlformats.org/drawingml/2006/main" noChangeAspect="1"/>
+            </wp:cNvGraphicFramePr>
+            <a:graphic xmlns:a="http://schemas.openxmlformats.org/drawingml/2006/main">
+              <a:graphicData uri="http://schemas.openxmlformats.org/drawingml/2006/picture">
+                <pic:pic xmlns:pic="http://schemas.openxmlformats.org/drawingml/2006/picture">
+                  <pic:nvPicPr>
+                    <pic:cNvPr id="0" name="Picture 1" descr="E:\Genius\config\temp\50B6772E-7DE7-D9EF-77FD-9A9C1DCD607A.png"/>
+                    <pic:cNvPicPr>
+                      <a:picLocks noChangeAspect="1" noChangeArrowheads="1"/>
+                    </pic:cNvPicPr>
+                  </pic:nvPicPr>
+                  <pic:blipFill>
+                    <a:blip r:embed="rId33">
+                      <a:extLst>
+                        <a:ext uri="{28A0092B-C50C-407E-A947-70E740481C1C}">
+                          <a14:useLocalDpi xmlns:a14="http://schemas.microsoft.com/office/drawing/2010/main" val="0"/>
+                        </a:ext>
+                      </a:extLst>
+                    </a:blip>
+                    <a:srcRect/>
+                    <a:stretch>
+                      <a:fillRect/>
+                    </a:stretch>
+                  </pic:blipFill>
+                  <pic:spPr bwMode="auto">
+                    <a:xfrm>
+                      <a:off x="0" y="0"/>
+                      <a:ext cx="5274310" cy="1329658"/>
+                    </a:xfrm>
+                    <a:prstGeom prst="rect">
+                      <a:avLst/>
+                    </a:prstGeom>
+                    <a:noFill/>
+                    <a:ln>
+                      <a:noFill/>
+                    </a:ln>
+                  </pic:spPr>
+                </pic:pic>
+              </a:graphicData>
+            </a:graphic>
+          </wp:inline>
+        </w:drawing>
+      </w:r>
+      <w:bookmarkStart w:id="5" w:name="_GoBack"/>
+      <w:bookmarkEnd w:id="5"/>
+    </w:p>
+    <w:p>
+      <w:pPr>
+        <w:rPr>
+          <w:rFonts w:hint="eastAsia"/>
+        </w:rPr>
+      </w:pPr>
+      <w:r>
+        <w:lastRenderedPageBreak/>
+        <w:t>http://www.52rd.com/blog/Detail_RD.Blog_wuyaya_67898.html</w:t>
+      </w:r>
     </w:p>
     <w:sectPr>
       <w:pgSz w:w="11906" w:h="16838"/>
@@ -10536,7 +10601,7 @@
 
 <file path=word/comments.xml><?xml version="1.0" encoding="utf-8"?>
 <w:comments xmlns:wpc="http://schemas.microsoft.com/office/word/2010/wordprocessingCanvas" xmlns:mc="http://schemas.openxmlformats.org/markup-compatibility/2006" xmlns:o="urn:schemas-microsoft-com:office:office" xmlns:r="http://schemas.openxmlformats.org/officeDocument/2006/relationships" xmlns:m="http://schemas.openxmlformats.org/officeDocument/2006/math" xmlns:v="urn:schemas-microsoft-com:vml" xmlns:wp14="http://schemas.microsoft.com/office/word/2010/wordprocessingDrawing" xmlns:wp="http://schemas.openxmlformats.org/drawingml/2006/wordprocessingDrawing" xmlns:w10="urn:schemas-microsoft-com:office:word" xmlns:w="http://schemas.openxmlformats.org/wordprocessingml/2006/main" xmlns:w14="http://schemas.microsoft.com/office/word/2010/wordml" xmlns:w15="http://schemas.microsoft.com/office/word/2012/wordml" xmlns:wpg="http://schemas.microsoft.com/office/word/2010/wordprocessingGroup" xmlns:wpi="http://schemas.microsoft.com/office/word/2010/wordprocessingInk" xmlns:wne="http://schemas.microsoft.com/office/word/2006/wordml" xmlns:wps="http://schemas.microsoft.com/office/word/2010/wordprocessingShape" mc:Ignorable="w14 w15 wp14">
-  <w:comment w:id="1" w:author="Key Guan" w:date="2017-08-19T11:24:00Z" w:initials="KG">
+  <w:comment w:id="0" w:author="Key Guan" w:date="2017-08-19T11:24:00Z" w:initials="KG">
     <w:p>
       <w:pPr>
         <w:pStyle w:val="a8"/>
@@ -10584,7 +10649,7 @@
       </w:r>
     </w:p>
   </w:comment>
-  <w:comment w:id="2" w:author="Key Guan" w:date="2017-08-19T11:12:00Z" w:initials="KG">
+  <w:comment w:id="1" w:author="Key Guan" w:date="2017-08-19T11:12:00Z" w:initials="KG">
     <w:p>
       <w:r>
         <w:rPr>
@@ -10695,6 +10760,48 @@
       </w:r>
       <w:r>
         <w:t>如何配合</w:t>
+      </w:r>
+    </w:p>
+  </w:comment>
+  <w:comment w:id="2" w:author="Key Guan" w:date="2017-08-19T11:16:00Z" w:initials="KG">
+    <w:p>
+      <w:pPr>
+        <w:pStyle w:val="a8"/>
+      </w:pPr>
+      <w:r>
+        <w:rPr>
+          <w:rStyle w:val="a7"/>
+        </w:rPr>
+        <w:annotationRef/>
+      </w:r>
+      <w:r>
+        <w:t>B</w:t>
+      </w:r>
+      <w:r>
+        <w:rPr>
+          <w:rFonts w:hint="eastAsia"/>
+        </w:rPr>
+        <w:t>inder</w:t>
+      </w:r>
+      <w:r>
+        <w:t>通信原理，</w:t>
+      </w:r>
+    </w:p>
+    <w:p>
+      <w:pPr>
+        <w:pStyle w:val="a8"/>
+      </w:pPr>
+      <w:r>
+        <w:rPr>
+          <w:rFonts w:hint="eastAsia"/>
+        </w:rPr>
+        <w:t>分析</w:t>
+      </w:r>
+      <w:r>
+        <w:t>ams</w:t>
+      </w:r>
+      <w:r>
+        <w:t>，广播底层如何通信的</w:t>
       </w:r>
     </w:p>
   </w:comment>
@@ -10710,16 +10817,13 @@
         <w:annotationRef/>
       </w:r>
       <w:r>
-        <w:t>B</w:t>
-      </w:r>
-      <w:r>
         <w:rPr>
           <w:rFonts w:hint="eastAsia"/>
         </w:rPr>
-        <w:t>inder</w:t>
-      </w:r>
-      <w:r>
-        <w:t>通信原理，</w:t>
+        <w:t>我</w:t>
+      </w:r>
+      <w:r>
+        <w:t>自己的做的电量统计和这个可以结合？</w:t>
       </w:r>
     </w:p>
     <w:p>
@@ -10733,56 +10837,17 @@
         <w:t>分析</w:t>
       </w:r>
       <w:r>
-        <w:t>ams</w:t>
-      </w:r>
-      <w:r>
-        <w:t>，广播底层如何通信的</w:t>
+        <w:rPr>
+          <w:rFonts w:hint="eastAsia"/>
+        </w:rPr>
+        <w:t>Settings</w:t>
+      </w:r>
+      <w:r>
+        <w:t>的电池管理源码，如何优化</w:t>
       </w:r>
     </w:p>
   </w:comment>
-  <w:comment w:id="4" w:author="Key Guan" w:date="2017-08-19T11:16:00Z" w:initials="KG">
-    <w:p>
-      <w:pPr>
-        <w:pStyle w:val="a8"/>
-      </w:pPr>
-      <w:r>
-        <w:rPr>
-          <w:rStyle w:val="a7"/>
-        </w:rPr>
-        <w:annotationRef/>
-      </w:r>
-      <w:r>
-        <w:rPr>
-          <w:rFonts w:hint="eastAsia"/>
-        </w:rPr>
-        <w:t>我</w:t>
-      </w:r>
-      <w:r>
-        <w:t>自己的做的电量统计和这个可以结合？</w:t>
-      </w:r>
-    </w:p>
-    <w:p>
-      <w:pPr>
-        <w:pStyle w:val="a8"/>
-      </w:pPr>
-      <w:r>
-        <w:rPr>
-          <w:rFonts w:hint="eastAsia"/>
-        </w:rPr>
-        <w:t>分析</w:t>
-      </w:r>
-      <w:r>
-        <w:rPr>
-          <w:rFonts w:hint="eastAsia"/>
-        </w:rPr>
-        <w:t>Settings</w:t>
-      </w:r>
-      <w:r>
-        <w:t>的电池管理源码，如何优化</w:t>
-      </w:r>
-    </w:p>
-  </w:comment>
-  <w:comment w:id="5" w:author="Key Guan" w:date="2017-08-19T11:20:00Z" w:initials="KG">
+  <w:comment w:id="4" w:author="Key Guan" w:date="2017-08-19T11:20:00Z" w:initials="KG">
     <w:p>
       <w:pPr>
         <w:pStyle w:val="a8"/>
@@ -13254,7 +13319,7 @@
 </file>
 
 <file path=customXml/itemProps1.xml><?xml version="1.0" encoding="utf-8"?>
-<ds:datastoreItem xmlns:ds="http://schemas.openxmlformats.org/officeDocument/2006/customXml" ds:itemID="{028995D6-2CF1-40B9-801C-26A9DAC7DBFA}">
+<ds:datastoreItem xmlns:ds="http://schemas.openxmlformats.org/officeDocument/2006/customXml" ds:itemID="{191E4926-E5FB-491F-840A-D76FC1A0F2D3}">
   <ds:schemaRefs>
     <ds:schemaRef ds:uri="http://schemas.openxmlformats.org/officeDocument/2006/bibliography"/>
   </ds:schemaRefs>

--- a/kernel.docx
+++ b/kernel.docx
@@ -1,52 +1,67 @@
 
 <file path=word/document.xml><?xml version="1.0" encoding="utf-8"?>
-<w:document xmlns:wpc="http://schemas.microsoft.com/office/word/2010/wordprocessingCanvas" xmlns:mc="http://schemas.openxmlformats.org/markup-compatibility/2006" xmlns:o="urn:schemas-microsoft-com:office:office" xmlns:r="http://schemas.openxmlformats.org/officeDocument/2006/relationships" xmlns:m="http://schemas.openxmlformats.org/officeDocument/2006/math" xmlns:v="urn:schemas-microsoft-com:vml" xmlns:wp14="http://schemas.microsoft.com/office/word/2010/wordprocessingDrawing" xmlns:wp="http://schemas.openxmlformats.org/drawingml/2006/wordprocessingDrawing" xmlns:w10="urn:schemas-microsoft-com:office:word" xmlns:w="http://schemas.openxmlformats.org/wordprocessingml/2006/main" xmlns:w14="http://schemas.microsoft.com/office/word/2010/wordml" xmlns:w15="http://schemas.microsoft.com/office/word/2012/wordml" xmlns:wpg="http://schemas.microsoft.com/office/word/2010/wordprocessingGroup" xmlns:wpi="http://schemas.microsoft.com/office/word/2010/wordprocessingInk" xmlns:wne="http://schemas.microsoft.com/office/word/2006/wordml" xmlns:wps="http://schemas.microsoft.com/office/word/2010/wordprocessingShape" mc:Ignorable="w14 w15 wp14">
+<w:document xmlns:wpc="http://schemas.microsoft.com/office/word/2010/wordprocessingCanvas" xmlns:mc="http://schemas.openxmlformats.org/markup-compatibility/2006" xmlns:o="urn:schemas-microsoft-com:office:office" xmlns:r="http://schemas.openxmlformats.org/officeDocument/2006/relationships" xmlns:m="http://schemas.openxmlformats.org/officeDocument/2006/math" xmlns:v="urn:schemas-microsoft-com:vml" xmlns:wp14="http://schemas.microsoft.com/office/word/2010/wordprocessingDrawing" xmlns:wp="http://schemas.openxmlformats.org/drawingml/2006/wordprocessingDrawing" xmlns:w10="urn:schemas-microsoft-com:office:word" xmlns:w="http://schemas.openxmlformats.org/wordprocessingml/2006/main" xmlns:w14="http://schemas.microsoft.com/office/word/2010/wordml" xmlns:wpg="http://schemas.microsoft.com/office/word/2010/wordprocessingGroup" xmlns:wpi="http://schemas.microsoft.com/office/word/2010/wordprocessingInk" xmlns:wne="http://schemas.microsoft.com/office/word/2006/wordml" xmlns:wps="http://schemas.microsoft.com/office/word/2010/wordprocessingShape" mc:Ignorable="w14 wp14">
   <w:body>
     <w:p>
-      <w:hyperlink r:id="rId8" w:history="1">
-        <w:r>
-          <w:rPr>
-            <w:rStyle w:val="a5"/>
-            <w:rFonts w:hint="eastAsia"/>
-          </w:rPr>
-          <w:t>高通平台</w:t>
-        </w:r>
-        <w:r>
-          <w:rPr>
-            <w:rStyle w:val="a5"/>
-            <w:rFonts w:hint="eastAsia"/>
-          </w:rPr>
-          <w:t>Android</w:t>
-        </w:r>
-        <w:r>
-          <w:rPr>
-            <w:rStyle w:val="a5"/>
-            <w:rFonts w:hint="eastAsia"/>
-          </w:rPr>
-          <w:t>源码分析之</w:t>
-        </w:r>
-        <w:r>
-          <w:rPr>
-            <w:rStyle w:val="a5"/>
-            <w:rFonts w:hint="eastAsia"/>
-          </w:rPr>
-          <w:t>Linux</w:t>
-        </w:r>
-        <w:r>
-          <w:rPr>
-            <w:rStyle w:val="a5"/>
-            <w:rFonts w:hint="eastAsia"/>
-          </w:rPr>
-          <w:t>内核设备树</w:t>
-        </w:r>
-        <w:r>
-          <w:rPr>
-            <w:rStyle w:val="a5"/>
-            <w:rFonts w:hint="eastAsia"/>
-          </w:rPr>
-          <w:t>(DT - Device Tree)</w:t>
-        </w:r>
-      </w:hyperlink>
+      <w:r>
+        <w:fldChar w:fldCharType="begin"/>
+      </w:r>
+      <w:r>
+        <w:instrText xml:space="preserve"> HYPERLINK "http://huaqianlee.github.io/2015/08/19/Android/%E9%AB%98%E9%80%9A%E5%B9%B3%E5%8F%B0Android%E6%BA%90%E7%A0%81%E5%88%86%E6%9E%90%E4%B9%8BLinux%E5%86%85%E6%A0%B8%E8%AE%BE%E5%A4%87%E6%A0%91-DT-Device-Tree-dts%E6%96%87%E4%BB%B6/" </w:instrText>
+      </w:r>
+      <w:r>
+        <w:fldChar w:fldCharType="separate"/>
+      </w:r>
+      <w:proofErr w:type="gramStart"/>
+      <w:r>
+        <w:rPr>
+          <w:rStyle w:val="a5"/>
+          <w:rFonts w:hint="eastAsia"/>
+        </w:rPr>
+        <w:t>高通平台</w:t>
+      </w:r>
+      <w:proofErr w:type="gramEnd"/>
+      <w:r>
+        <w:rPr>
+          <w:rStyle w:val="a5"/>
+          <w:rFonts w:hint="eastAsia"/>
+        </w:rPr>
+        <w:t>Android</w:t>
+      </w:r>
+      <w:r>
+        <w:rPr>
+          <w:rStyle w:val="a5"/>
+          <w:rFonts w:hint="eastAsia"/>
+        </w:rPr>
+        <w:t>源码分析之</w:t>
+      </w:r>
+      <w:r>
+        <w:rPr>
+          <w:rStyle w:val="a5"/>
+          <w:rFonts w:hint="eastAsia"/>
+        </w:rPr>
+        <w:t>Linux</w:t>
+      </w:r>
+      <w:r>
+        <w:rPr>
+          <w:rStyle w:val="a5"/>
+          <w:rFonts w:hint="eastAsia"/>
+        </w:rPr>
+        <w:t>内核设备树</w:t>
+      </w:r>
+      <w:r>
+        <w:rPr>
+          <w:rStyle w:val="a5"/>
+          <w:rFonts w:hint="eastAsia"/>
+        </w:rPr>
+        <w:t>(DT - Device Tree)</w:t>
+      </w:r>
+      <w:r>
+        <w:rPr>
+          <w:rStyle w:val="a5"/>
+        </w:rPr>
+        <w:fldChar w:fldCharType="end"/>
+      </w:r>
     </w:p>
     <w:p>
       <w:pPr>
@@ -62,25 +77,117 @@
           <w:color w:val="555555"/>
           <w:shd w:val="clear" w:color="auto" w:fill="FFFFFF"/>
         </w:rPr>
-        <w:t>在kernel里面多了一种dts文件，因为当初自学Linux时和在第一家公司做物联网模型时都是用的比较老的内核，内核代码还比较混乱，没有采用dts这种方便简洁的格式。后面才知道这是因为Linus的一句”this whole arm thing is a fucking pain in ass“促进改革的，记得Linux早期代码里面板级细节都是在C文件中描述的，代码就显得十分臃肿和混乱。如此优化之后就显得简洁多了，并且也更易于学习、移植。</w:t>
-      </w:r>
-    </w:p>
-    <w:p>
-      <w:pPr>
+        <w:t>在kernel里面多了一种</w:t>
+      </w:r>
+      <w:proofErr w:type="spellStart"/>
+      <w:r>
         <w:rPr>
           <w:rFonts w:ascii="微软雅黑" w:eastAsia="微软雅黑" w:hAnsi="微软雅黑" w:hint="eastAsia"/>
           <w:color w:val="555555"/>
           <w:shd w:val="clear" w:color="auto" w:fill="FFFFFF"/>
         </w:rPr>
-      </w:pPr>
+        <w:t>dts</w:t>
+      </w:r>
+      <w:proofErr w:type="spellEnd"/>
       <w:r>
         <w:rPr>
           <w:rFonts w:ascii="微软雅黑" w:eastAsia="微软雅黑" w:hAnsi="微软雅黑" w:hint="eastAsia"/>
           <w:color w:val="555555"/>
           <w:shd w:val="clear" w:color="auto" w:fill="FFFFFF"/>
         </w:rPr>
+        <w:t>文件，因为当初自学Linux时和在第一家公司做物联网模型时都是用的比较老的内核，内核代码还比较混乱，没有采用</w:t>
+      </w:r>
+      <w:proofErr w:type="spellStart"/>
+      <w:r>
+        <w:rPr>
+          <w:rFonts w:ascii="微软雅黑" w:eastAsia="微软雅黑" w:hAnsi="微软雅黑" w:hint="eastAsia"/>
+          <w:color w:val="555555"/>
+          <w:shd w:val="clear" w:color="auto" w:fill="FFFFFF"/>
+        </w:rPr>
+        <w:t>dts</w:t>
+      </w:r>
+      <w:proofErr w:type="spellEnd"/>
+      <w:r>
+        <w:rPr>
+          <w:rFonts w:ascii="微软雅黑" w:eastAsia="微软雅黑" w:hAnsi="微软雅黑" w:hint="eastAsia"/>
+          <w:color w:val="555555"/>
+          <w:shd w:val="clear" w:color="auto" w:fill="FFFFFF"/>
+        </w:rPr>
+        <w:t>这种方便简洁的格式。</w:t>
+      </w:r>
+      <w:proofErr w:type="gramStart"/>
+      <w:r>
+        <w:rPr>
+          <w:rFonts w:ascii="微软雅黑" w:eastAsia="微软雅黑" w:hAnsi="微软雅黑" w:hint="eastAsia"/>
+          <w:color w:val="555555"/>
+          <w:shd w:val="clear" w:color="auto" w:fill="FFFFFF"/>
+        </w:rPr>
+        <w:t>后面才</w:t>
+      </w:r>
+      <w:proofErr w:type="gramEnd"/>
+      <w:r>
+        <w:rPr>
+          <w:rFonts w:ascii="微软雅黑" w:eastAsia="微软雅黑" w:hAnsi="微软雅黑" w:hint="eastAsia"/>
+          <w:color w:val="555555"/>
+          <w:shd w:val="clear" w:color="auto" w:fill="FFFFFF"/>
+        </w:rPr>
+        <w:t>知道这是因为Linus的一句</w:t>
+      </w:r>
+      <w:proofErr w:type="gramStart"/>
+      <w:r>
+        <w:rPr>
+          <w:rFonts w:ascii="微软雅黑" w:eastAsia="微软雅黑" w:hAnsi="微软雅黑" w:hint="eastAsia"/>
+          <w:color w:val="555555"/>
+          <w:shd w:val="clear" w:color="auto" w:fill="FFFFFF"/>
+        </w:rPr>
+        <w:t>”</w:t>
+      </w:r>
+      <w:proofErr w:type="gramEnd"/>
+      <w:r>
+        <w:rPr>
+          <w:rFonts w:ascii="微软雅黑" w:eastAsia="微软雅黑" w:hAnsi="微软雅黑" w:hint="eastAsia"/>
+          <w:color w:val="555555"/>
+          <w:shd w:val="clear" w:color="auto" w:fill="FFFFFF"/>
+        </w:rPr>
+        <w:t>this whole arm thing is a fucking pain in ass“促进改革的，记得Linux早期代码里面板级细节都是在C文件中描述的，代码就显得十分臃肿和混乱。如此优化之后就显得简洁多了，并且也更易于学习、移植。</w:t>
+      </w:r>
+    </w:p>
+    <w:p>
+      <w:pPr>
+        <w:rPr>
+          <w:rFonts w:ascii="微软雅黑" w:eastAsia="微软雅黑" w:hAnsi="微软雅黑" w:hint="eastAsia"/>
+          <w:color w:val="555555"/>
+          <w:shd w:val="clear" w:color="auto" w:fill="FFFFFF"/>
+        </w:rPr>
+      </w:pPr>
+      <w:r>
+        <w:rPr>
+          <w:rFonts w:ascii="微软雅黑" w:eastAsia="微软雅黑" w:hAnsi="微软雅黑" w:hint="eastAsia"/>
+          <w:color w:val="555555"/>
+          <w:shd w:val="clear" w:color="auto" w:fill="FFFFFF"/>
+        </w:rPr>
         <w:t>修复</w:t>
       </w:r>
+    </w:p>
+    <w:p>
+      <w:pPr>
+        <w:rPr>
+          <w:rFonts w:ascii="微软雅黑" w:eastAsia="微软雅黑" w:hAnsi="微软雅黑" w:hint="eastAsia"/>
+          <w:color w:val="555555"/>
+          <w:shd w:val="clear" w:color="auto" w:fill="FFFFFF"/>
+        </w:rPr>
+      </w:pPr>
+    </w:p>
+    <w:p>
+      <w:pPr>
+        <w:rPr>
+          <w:rFonts w:ascii="微软雅黑" w:eastAsia="微软雅黑" w:hAnsi="微软雅黑"/>
+          <w:color w:val="555555"/>
+          <w:shd w:val="clear" w:color="auto" w:fill="FFFFFF"/>
+        </w:rPr>
+      </w:pPr>
+      <w:bookmarkStart w:id="0" w:name="_GoBack"/>
+      <w:bookmarkEnd w:id="0"/>
     </w:p>
     <w:p>
       <w:pPr>
@@ -444,9 +551,11 @@
       <w:r>
         <w:t>判断产品</w:t>
       </w:r>
+      <w:proofErr w:type="spellStart"/>
       <w:r>
         <w:t>get_broard_ID</w:t>
       </w:r>
+      <w:proofErr w:type="spellEnd"/>
     </w:p>
     <w:p>
       <w:r>
@@ -525,14 +634,14 @@
         </w:rPr>
         <w:t xml:space="preserve">Android </w:t>
       </w:r>
-      <w:commentRangeStart w:id="0"/>
+      <w:commentRangeStart w:id="1"/>
       <w:r>
         <w:rPr>
           <w:rFonts w:hint="eastAsia"/>
         </w:rPr>
         <w:t>电池服务</w:t>
       </w:r>
-      <w:commentRangeEnd w:id="0"/>
+      <w:commentRangeEnd w:id="1"/>
       <w:r>
         <w:rPr>
           <w:rStyle w:val="a7"/>
@@ -540,7 +649,7 @@
           <w:b w:val="0"/>
           <w:bCs w:val="0"/>
         </w:rPr>
-        <w:commentReference w:id="0"/>
+        <w:commentReference w:id="1"/>
       </w:r>
     </w:p>
     <w:p>
@@ -557,7 +666,14 @@
         <w:rPr>
           <w:rFonts w:hint="eastAsia"/>
         </w:rPr>
-        <w:t>电池服务，用来监听内核上报的电池事件，并将最新的电池数据上报给系统，系统收到新数据后会去更新电池显示状态、剩余电量等信息。如果收到过温报警和低电报警，系统会自动触发关机流程，保护电池和机器不受到危害。</w:t>
+        <w:t>电池服务，用来监听内核上报的电池事件，并将最新的电池数据上报给系统，系统收到新数据后会去更新电池显示状态、剩余电量等信息。如果收到过温报警和低电报警，</w:t>
+      </w:r>
+      <w:r>
+        <w:rPr>
+          <w:rFonts w:hint="eastAsia"/>
+        </w:rPr>
+        <w:lastRenderedPageBreak/>
+        <w:t>系统会自动触发关机流程，保护电池和机器不受到危害。</w:t>
       </w:r>
     </w:p>
     <w:p>
@@ -578,12 +694,11 @@
       </w:r>
     </w:p>
     <w:p>
-      <w:commentRangeStart w:id="1"/>
+      <w:commentRangeStart w:id="2"/>
       <w:r>
         <w:rPr>
           <w:noProof/>
         </w:rPr>
-        <w:lastRenderedPageBreak/>
         <w:drawing>
           <wp:inline distT="0" distB="0" distL="0" distR="0" wp14:anchorId="2F5DEADF" wp14:editId="41084893">
             <wp:extent cx="5274310" cy="4648448"/>
@@ -602,7 +717,7 @@
                     </pic:cNvPicPr>
                   </pic:nvPicPr>
                   <pic:blipFill>
-                    <a:blip r:embed="rId11">
+                    <a:blip r:embed="rId10">
                       <a:extLst>
                         <a:ext uri="{28A0092B-C50C-407E-A947-70E740481C1C}">
                           <a14:useLocalDpi xmlns:a14="http://schemas.microsoft.com/office/drawing/2010/main" val="0"/>
@@ -633,12 +748,12 @@
           </wp:inline>
         </w:drawing>
       </w:r>
-      <w:commentRangeEnd w:id="1"/>
+      <w:commentRangeEnd w:id="2"/>
       <w:r>
         <w:rPr>
           <w:rStyle w:val="a7"/>
         </w:rPr>
-        <w:commentReference w:id="1"/>
+        <w:commentReference w:id="2"/>
       </w:r>
     </w:p>
     <w:p>
@@ -693,7 +808,7 @@
         </w:rPr>
         <w:t>         Framework\base\services\</w:t>
       </w:r>
-      <w:hyperlink r:id="rId12" w:tgtFrame="_blank" w:tooltip="Java SE知识库" w:history="1">
+      <w:hyperlink r:id="rId11" w:tgtFrame="_blank" w:tooltip="Java SE知识库" w:history="1">
         <w:r>
           <w:rPr>
             <w:rStyle w:val="a5"/>
@@ -724,9 +839,19 @@
           <w:szCs w:val="21"/>
         </w:rPr>
         <w:br/>
-        <w:t>        ├── SystemServer.</w:t>
-      </w:r>
-      <w:hyperlink r:id="rId13" w:tgtFrame="_blank" w:tooltip="Java 知识库" w:history="1">
+        <w:t xml:space="preserve">        ├── </w:t>
+      </w:r>
+      <w:proofErr w:type="spellStart"/>
+      <w:r>
+        <w:rPr>
+          <w:rFonts w:ascii="Arial" w:hAnsi="Arial" w:cs="Arial"/>
+          <w:color w:val="252525"/>
+          <w:sz w:val="21"/>
+          <w:szCs w:val="21"/>
+        </w:rPr>
+        <w:t>SystemServer.</w:t>
+      </w:r>
+      <w:hyperlink r:id="rId12" w:tgtFrame="_blank" w:tooltip="Java 知识库" w:history="1">
         <w:r>
           <w:rPr>
             <w:rStyle w:val="a5"/>
@@ -739,6 +864,7 @@
           </w:rPr>
           <w:t>Java</w:t>
         </w:r>
+        <w:proofErr w:type="spellEnd"/>
       </w:hyperlink>
       <w:r>
         <w:rPr>
@@ -759,6 +885,7 @@
         </w:rPr>
         <w:t>创建</w:t>
       </w:r>
+      <w:proofErr w:type="spellStart"/>
       <w:r>
         <w:rPr>
           <w:rFonts w:ascii="Arial" w:hAnsi="Arial" w:cs="Arial"/>
@@ -768,6 +895,7 @@
         </w:rPr>
         <w:t>BatteryServices</w:t>
       </w:r>
+      <w:proofErr w:type="spellEnd"/>
       <w:r>
         <w:rPr>
           <w:rFonts w:ascii="Arial" w:hAnsi="Arial" w:cs="Arial"/>
@@ -777,6 +905,7 @@
         </w:rPr>
         <w:t>、</w:t>
       </w:r>
+      <w:proofErr w:type="spellStart"/>
       <w:r>
         <w:rPr>
           <w:rFonts w:ascii="Arial" w:hAnsi="Arial" w:cs="Arial"/>
@@ -786,6 +915,7 @@
         </w:rPr>
         <w:t>PowerManagerService</w:t>
       </w:r>
+      <w:proofErr w:type="spellEnd"/>
       <w:r>
         <w:rPr>
           <w:rFonts w:ascii="Arial" w:hAnsi="Arial" w:cs="Arial"/>
@@ -795,6 +925,7 @@
         </w:rPr>
         <w:t>、</w:t>
       </w:r>
+      <w:proofErr w:type="spellStart"/>
       <w:r>
         <w:rPr>
           <w:rFonts w:ascii="Arial" w:hAnsi="Arial" w:cs="Arial"/>
@@ -804,6 +935,7 @@
         </w:rPr>
         <w:t>ActivityManagerService</w:t>
       </w:r>
+      <w:proofErr w:type="spellEnd"/>
       <w:r>
         <w:rPr>
           <w:rFonts w:ascii="Arial" w:hAnsi="Arial" w:cs="Arial"/>
@@ -851,7 +983,7 @@
         </w:rPr>
         <w:t>事件，</w:t>
       </w:r>
-      <w:commentRangeStart w:id="2"/>
+      <w:commentRangeStart w:id="3"/>
       <w:r>
         <w:rPr>
           <w:rFonts w:ascii="Arial" w:hAnsi="Arial" w:cs="Arial"/>
@@ -861,14 +993,14 @@
         </w:rPr>
         <w:t>广播电池</w:t>
       </w:r>
-      <w:commentRangeEnd w:id="2"/>
+      <w:commentRangeEnd w:id="3"/>
       <w:r>
         <w:rPr>
           <w:rStyle w:val="a7"/>
           <w:rFonts w:asciiTheme="minorHAnsi" w:eastAsiaTheme="minorEastAsia" w:hAnsiTheme="minorHAnsi" w:cstheme="minorBidi"/>
           <w:kern w:val="2"/>
         </w:rPr>
-        <w:commentReference w:id="2"/>
+        <w:commentReference w:id="3"/>
       </w:r>
       <w:r>
         <w:rPr>
@@ -930,6 +1062,7 @@
         </w:rPr>
         <w:t>创建</w:t>
       </w:r>
+      <w:proofErr w:type="spellStart"/>
       <w:r>
         <w:rPr>
           <w:rFonts w:ascii="Arial" w:hAnsi="Arial" w:cs="Arial"/>
@@ -939,6 +1072,7 @@
         </w:rPr>
         <w:t>BatteryStatsService</w:t>
       </w:r>
+      <w:proofErr w:type="spellEnd"/>
       <w:r>
         <w:rPr>
           <w:rFonts w:ascii="Arial" w:hAnsi="Arial" w:cs="Arial"/>
@@ -949,7 +1083,7 @@
         <w:br/>
         <w:t xml:space="preserve">        ├── </w:t>
       </w:r>
-      <w:commentRangeStart w:id="3"/>
+      <w:commentRangeStart w:id="4"/>
       <w:r>
         <w:rPr>
           <w:rFonts w:ascii="Arial" w:hAnsi="Arial" w:cs="Arial"/>
@@ -968,14 +1102,14 @@
         </w:rPr>
         <w:br/>
       </w:r>
-      <w:commentRangeEnd w:id="3"/>
+      <w:commentRangeEnd w:id="4"/>
       <w:r>
         <w:rPr>
           <w:rStyle w:val="a7"/>
           <w:rFonts w:asciiTheme="minorHAnsi" w:eastAsiaTheme="minorEastAsia" w:hAnsiTheme="minorHAnsi" w:cstheme="minorBidi"/>
           <w:kern w:val="2"/>
         </w:rPr>
-        <w:commentReference w:id="3"/>
+        <w:commentReference w:id="4"/>
       </w:r>
       <w:r>
         <w:rPr>
@@ -1067,7 +1201,27 @@
           <w:szCs w:val="21"/>
         </w:rPr>
         <w:lastRenderedPageBreak/>
-        <w:t>         Framework\base\core\java\com\internal\os\</w:t>
+        <w:t>         Framework\base\core\java\com\internal\</w:t>
+      </w:r>
+      <w:proofErr w:type="spellStart"/>
+      <w:r>
+        <w:rPr>
+          <w:rFonts w:ascii="Arial" w:hAnsi="Arial" w:cs="Arial"/>
+          <w:color w:val="252525"/>
+          <w:sz w:val="21"/>
+          <w:szCs w:val="21"/>
+        </w:rPr>
+        <w:t>os</w:t>
+      </w:r>
+      <w:proofErr w:type="spellEnd"/>
+      <w:r>
+        <w:rPr>
+          <w:rFonts w:ascii="Arial" w:hAnsi="Arial" w:cs="Arial"/>
+          <w:color w:val="252525"/>
+          <w:sz w:val="21"/>
+          <w:szCs w:val="21"/>
+        </w:rPr>
+        <w:t>\</w:t>
       </w:r>
       <w:r>
         <w:rPr>
@@ -1118,8 +1272,19 @@
           <w:sz w:val="21"/>
           <w:szCs w:val="21"/>
         </w:rPr>
-        <w:t>         System\core\healthd</w:t>
-      </w:r>
+        <w:t>         System\core\</w:t>
+      </w:r>
+      <w:proofErr w:type="spellStart"/>
+      <w:r>
+        <w:rPr>
+          <w:rFonts w:ascii="Arial" w:hAnsi="Arial" w:cs="Arial"/>
+          <w:color w:val="252525"/>
+          <w:sz w:val="21"/>
+          <w:szCs w:val="21"/>
+        </w:rPr>
+        <w:t>healthd</w:t>
+      </w:r>
+      <w:proofErr w:type="spellEnd"/>
       <w:r>
         <w:rPr>
           <w:rFonts w:ascii="Arial" w:hAnsi="Arial" w:cs="Arial"/>
@@ -1149,6 +1314,7 @@
         </w:rPr>
         <w:t>创建</w:t>
       </w:r>
+      <w:proofErr w:type="spellStart"/>
       <w:r>
         <w:rPr>
           <w:rFonts w:ascii="Arial" w:hAnsi="Arial" w:cs="Arial"/>
@@ -1156,7 +1322,17 @@
           <w:sz w:val="21"/>
           <w:szCs w:val="21"/>
         </w:rPr>
-        <w:t>uevent socket</w:t>
+        <w:t>uevent</w:t>
+      </w:r>
+      <w:proofErr w:type="spellEnd"/>
+      <w:r>
+        <w:rPr>
+          <w:rFonts w:ascii="Arial" w:hAnsi="Arial" w:cs="Arial"/>
+          <w:color w:val="252525"/>
+          <w:sz w:val="21"/>
+          <w:szCs w:val="21"/>
+        </w:rPr>
+        <w:t xml:space="preserve"> socket</w:t>
       </w:r>
       <w:r>
         <w:rPr>
@@ -1196,20 +1372,45 @@
         </w:rPr>
         <w:t>初始化本地电池</w:t>
       </w:r>
-      <w:hyperlink r:id="rId14" w:tgtFrame="_blank" w:tooltip="算法与数据结构知识库" w:history="1">
-        <w:r>
-          <w:rPr>
-            <w:rStyle w:val="a5"/>
-            <w:rFonts w:ascii="Arial" w:hAnsi="Arial" w:cs="Arial"/>
-            <w:b/>
-            <w:bCs/>
-            <w:color w:val="DF3434"/>
-            <w:sz w:val="21"/>
-            <w:szCs w:val="21"/>
-          </w:rPr>
-          <w:t>数据结构</w:t>
-        </w:r>
-      </w:hyperlink>
+      <w:r>
+        <w:fldChar w:fldCharType="begin"/>
+      </w:r>
+      <w:r>
+        <w:instrText xml:space="preserve"> HYPERLINK "http://lib.csdn.net/base/datastructure" \t "_blank" \o "</w:instrText>
+      </w:r>
+      <w:r>
+        <w:instrText>算法与数据结构知识库</w:instrText>
+      </w:r>
+      <w:r>
+        <w:instrText xml:space="preserve">" </w:instrText>
+      </w:r>
+      <w:r>
+        <w:fldChar w:fldCharType="separate"/>
+      </w:r>
+      <w:r>
+        <w:rPr>
+          <w:rStyle w:val="a5"/>
+          <w:rFonts w:ascii="Arial" w:hAnsi="Arial" w:cs="Arial"/>
+          <w:b/>
+          <w:bCs/>
+          <w:color w:val="DF3434"/>
+          <w:sz w:val="21"/>
+          <w:szCs w:val="21"/>
+        </w:rPr>
+        <w:t>数据结构</w:t>
+      </w:r>
+      <w:r>
+        <w:rPr>
+          <w:rStyle w:val="a5"/>
+          <w:rFonts w:ascii="Arial" w:hAnsi="Arial" w:cs="Arial"/>
+          <w:b/>
+          <w:bCs/>
+          <w:color w:val="DF3434"/>
+          <w:sz w:val="21"/>
+          <w:szCs w:val="21"/>
+        </w:rPr>
+        <w:fldChar w:fldCharType="end"/>
+      </w:r>
       <w:r>
         <w:rPr>
           <w:rFonts w:ascii="Arial" w:hAnsi="Arial" w:cs="Arial"/>
@@ -1219,6 +1420,7 @@
         </w:rPr>
         <w:t>，将</w:t>
       </w:r>
+      <w:proofErr w:type="spellStart"/>
       <w:r>
         <w:rPr>
           <w:rFonts w:ascii="Arial" w:hAnsi="Arial" w:cs="Arial"/>
@@ -1228,6 +1430,7 @@
         </w:rPr>
         <w:t>power_supply</w:t>
       </w:r>
+      <w:proofErr w:type="spellEnd"/>
       <w:r>
         <w:rPr>
           <w:rFonts w:ascii="Arial" w:hAnsi="Arial" w:cs="Arial"/>
@@ -1245,8 +1448,19 @@
           <w:szCs w:val="21"/>
         </w:rPr>
         <w:br/>
-        <w:t>        ├── BatteryMonitor.h</w:t>
-      </w:r>
+        <w:t xml:space="preserve">        ├── </w:t>
+      </w:r>
+      <w:proofErr w:type="spellStart"/>
+      <w:r>
+        <w:rPr>
+          <w:rFonts w:ascii="Arial" w:hAnsi="Arial" w:cs="Arial"/>
+          <w:color w:val="252525"/>
+          <w:sz w:val="21"/>
+          <w:szCs w:val="21"/>
+        </w:rPr>
+        <w:t>BatteryMonitor.h</w:t>
+      </w:r>
+      <w:proofErr w:type="spellEnd"/>
       <w:r>
         <w:rPr>
           <w:rFonts w:ascii="Arial" w:hAnsi="Arial" w:cs="Arial"/>
@@ -1302,8 +1516,30 @@
           <w:szCs w:val="21"/>
         </w:rPr>
         <w:br/>
-        <w:t>        ├── BatteryPropertiesRegistrar.h</w:t>
-      </w:r>
+        <w:t xml:space="preserve">        ├── </w:t>
+      </w:r>
+      <w:proofErr w:type="spellStart"/>
+      <w:r>
+        <w:rPr>
+          <w:rFonts w:ascii="Arial" w:hAnsi="Arial" w:cs="Arial"/>
+          <w:color w:val="252525"/>
+          <w:sz w:val="21"/>
+          <w:szCs w:val="21"/>
+        </w:rPr>
+        <w:t>BatteryPropertiesRegistrar.</w:t>
+      </w:r>
+      <w:proofErr w:type="gramStart"/>
+      <w:r>
+        <w:rPr>
+          <w:rFonts w:ascii="Arial" w:hAnsi="Arial" w:cs="Arial"/>
+          <w:color w:val="252525"/>
+          <w:sz w:val="21"/>
+          <w:szCs w:val="21"/>
+        </w:rPr>
+        <w:t>h</w:t>
+      </w:r>
+      <w:proofErr w:type="spellEnd"/>
+      <w:proofErr w:type="gramEnd"/>
     </w:p>
     <w:p>
       <w:pPr>
@@ -1319,9 +1555,11 @@
       <w:r>
         <w:t>二、</w:t>
       </w:r>
+      <w:proofErr w:type="spellStart"/>
       <w:r>
         <w:t>Healthd</w:t>
       </w:r>
+      <w:proofErr w:type="spellEnd"/>
     </w:p>
     <w:p>
       <w:pPr>
@@ -1362,6 +1600,7 @@
         </w:rPr>
         <w:t>层的</w:t>
       </w:r>
+      <w:proofErr w:type="spellStart"/>
       <w:r>
         <w:rPr>
           <w:rFonts w:ascii="Arial" w:hAnsi="Arial" w:cs="Arial"/>
@@ -1371,6 +1610,7 @@
         </w:rPr>
         <w:t>BatteryService</w:t>
       </w:r>
+      <w:proofErr w:type="spellEnd"/>
       <w:r>
         <w:rPr>
           <w:rFonts w:ascii="Arial" w:hAnsi="Arial" w:cs="Arial"/>
@@ -1393,6 +1633,7 @@
           <w:szCs w:val="21"/>
         </w:rPr>
       </w:pPr>
+      <w:proofErr w:type="spellStart"/>
       <w:r>
         <w:rPr>
           <w:rFonts w:ascii="Arial" w:hAnsi="Arial" w:cs="Arial"/>
@@ -1402,6 +1643,7 @@
         </w:rPr>
         <w:t>BatteryService</w:t>
       </w:r>
+      <w:proofErr w:type="spellEnd"/>
       <w:r>
         <w:rPr>
           <w:rFonts w:ascii="Arial" w:hAnsi="Arial" w:cs="Arial"/>
@@ -1411,6 +1653,7 @@
         </w:rPr>
         <w:t>通过传递来的数据来计算电池电量等信息，因此</w:t>
       </w:r>
+      <w:proofErr w:type="spellStart"/>
       <w:r>
         <w:rPr>
           <w:rFonts w:ascii="Arial" w:hAnsi="Arial" w:cs="Arial"/>
@@ -1420,6 +1663,7 @@
         </w:rPr>
         <w:t>healthd</w:t>
       </w:r>
+      <w:proofErr w:type="spellEnd"/>
       <w:r>
         <w:rPr>
           <w:rFonts w:ascii="Arial" w:hAnsi="Arial" w:cs="Arial"/>
@@ -1469,7 +1713,7 @@
                     </pic:cNvPicPr>
                   </pic:nvPicPr>
                   <pic:blipFill>
-                    <a:blip r:embed="rId15">
+                    <a:blip r:embed="rId13">
                       <a:extLst>
                         <a:ext uri="{28A0092B-C50C-407E-A947-70E740481C1C}">
                           <a14:useLocalDpi xmlns:a14="http://schemas.microsoft.com/office/drawing/2010/main" val="0"/>
@@ -1513,7 +1757,8 @@
           <w:szCs w:val="21"/>
         </w:rPr>
       </w:pPr>
-      <w:commentRangeStart w:id="4"/>
+      <w:commentRangeStart w:id="5"/>
+      <w:proofErr w:type="spellStart"/>
       <w:r>
         <w:rPr>
           <w:rFonts w:ascii="Arial" w:hAnsi="Arial" w:cs="Arial"/>
@@ -1523,14 +1768,15 @@
         </w:rPr>
         <w:t>healthd</w:t>
       </w:r>
-      <w:commentRangeEnd w:id="4"/>
+      <w:commentRangeEnd w:id="5"/>
+      <w:proofErr w:type="spellEnd"/>
       <w:r>
         <w:rPr>
           <w:rStyle w:val="a7"/>
           <w:rFonts w:asciiTheme="minorHAnsi" w:eastAsiaTheme="minorEastAsia" w:hAnsiTheme="minorHAnsi" w:cstheme="minorBidi"/>
           <w:kern w:val="2"/>
         </w:rPr>
-        <w:commentReference w:id="4"/>
+        <w:commentReference w:id="5"/>
       </w:r>
       <w:r>
         <w:rPr>
@@ -1541,28 +1787,45 @@
         </w:rPr>
         <w:t>的具体调用流程</w:t>
       </w:r>
-      <w:hyperlink r:id="rId16" w:tgtFrame="_blank" w:history="1">
-        <w:r>
-          <w:rPr>
-            <w:rStyle w:val="a5"/>
-            <w:rFonts w:ascii="Arial" w:hAnsi="Arial" w:cs="Arial"/>
-            <w:color w:val="CA0000"/>
-            <w:sz w:val="21"/>
-            <w:szCs w:val="21"/>
-          </w:rPr>
-          <w:t>深入分析</w:t>
-        </w:r>
-        <w:r>
-          <w:rPr>
-            <w:rStyle w:val="a5"/>
-            <w:rFonts w:ascii="Arial" w:hAnsi="Arial" w:cs="Arial"/>
-            <w:color w:val="CA0000"/>
-            <w:sz w:val="21"/>
-            <w:szCs w:val="21"/>
-          </w:rPr>
-          <w:t>android5.1 healthd</w:t>
-        </w:r>
-      </w:hyperlink>
+      <w:r>
+        <w:fldChar w:fldCharType="begin"/>
+      </w:r>
+      <w:r>
+        <w:instrText xml:space="preserve"> HYPERLINK "http://blog.csdn.net/kc58236582/article/details/47300413" \t "_blank" </w:instrText>
+      </w:r>
+      <w:r>
+        <w:fldChar w:fldCharType="separate"/>
+      </w:r>
+      <w:r>
+        <w:rPr>
+          <w:rStyle w:val="a5"/>
+          <w:rFonts w:ascii="Arial" w:hAnsi="Arial" w:cs="Arial"/>
+          <w:color w:val="CA0000"/>
+          <w:sz w:val="21"/>
+          <w:szCs w:val="21"/>
+        </w:rPr>
+        <w:t>深入分析</w:t>
+      </w:r>
+      <w:r>
+        <w:rPr>
+          <w:rStyle w:val="a5"/>
+          <w:rFonts w:ascii="Arial" w:hAnsi="Arial" w:cs="Arial"/>
+          <w:color w:val="CA0000"/>
+          <w:sz w:val="21"/>
+          <w:szCs w:val="21"/>
+        </w:rPr>
+        <w:t>android5.1 healthd</w:t>
+      </w:r>
+      <w:r>
+        <w:rPr>
+          <w:rStyle w:val="a5"/>
+          <w:rFonts w:ascii="Arial" w:hAnsi="Arial" w:cs="Arial"/>
+          <w:color w:val="CA0000"/>
+          <w:sz w:val="21"/>
+          <w:szCs w:val="21"/>
+        </w:rPr>
+        <w:fldChar w:fldCharType="end"/>
+      </w:r>
       <w:r>
         <w:rPr>
           <w:rFonts w:ascii="Arial" w:hAnsi="Arial" w:cs="Arial"/>
@@ -1616,20 +1879,45 @@
         </w:rPr>
         <w:t>电源管理底层用的是</w:t>
       </w:r>
-      <w:hyperlink r:id="rId17" w:tgtFrame="_blank" w:tooltip="Linux知识库" w:history="1">
-        <w:r>
-          <w:rPr>
-            <w:rStyle w:val="a5"/>
-            <w:rFonts w:ascii="Arial" w:hAnsi="Arial" w:cs="Arial"/>
-            <w:b/>
-            <w:bCs/>
-            <w:color w:val="DF3434"/>
-            <w:sz w:val="21"/>
-            <w:szCs w:val="21"/>
-          </w:rPr>
-          <w:t>Linux</w:t>
-        </w:r>
-      </w:hyperlink>
+      <w:r>
+        <w:fldChar w:fldCharType="begin"/>
+      </w:r>
+      <w:r>
+        <w:instrText xml:space="preserve"> HYPERLINK "http://lib.csdn.net/base/linux" \t "_blank" \o "Linux</w:instrText>
+      </w:r>
+      <w:r>
+        <w:instrText>知识库</w:instrText>
+      </w:r>
+      <w:r>
+        <w:instrText xml:space="preserve">" </w:instrText>
+      </w:r>
+      <w:r>
+        <w:fldChar w:fldCharType="separate"/>
+      </w:r>
+      <w:r>
+        <w:rPr>
+          <w:rStyle w:val="a5"/>
+          <w:rFonts w:ascii="Arial" w:hAnsi="Arial" w:cs="Arial"/>
+          <w:b/>
+          <w:bCs/>
+          <w:color w:val="DF3434"/>
+          <w:sz w:val="21"/>
+          <w:szCs w:val="21"/>
+        </w:rPr>
+        <w:t>Linux</w:t>
+      </w:r>
+      <w:r>
+        <w:rPr>
+          <w:rStyle w:val="a5"/>
+          <w:rFonts w:ascii="Arial" w:hAnsi="Arial" w:cs="Arial"/>
+          <w:b/>
+          <w:bCs/>
+          <w:color w:val="DF3434"/>
+          <w:sz w:val="21"/>
+          <w:szCs w:val="21"/>
+        </w:rPr>
+        <w:fldChar w:fldCharType="end"/>
+      </w:r>
     </w:p>
     <w:p>
       <w:pPr>
@@ -1651,8 +1939,9 @@
           <w:szCs w:val="21"/>
         </w:rPr>
         <w:lastRenderedPageBreak/>
-        <w:t xml:space="preserve"> power_supply</w:t>
-      </w:r>
+        <w:t xml:space="preserve"> </w:t>
+      </w:r>
+      <w:proofErr w:type="spellStart"/>
       <w:r>
         <w:rPr>
           <w:rFonts w:ascii="Arial" w:hAnsi="Arial" w:cs="Arial"/>
@@ -1660,6 +1949,16 @@
           <w:sz w:val="21"/>
           <w:szCs w:val="21"/>
         </w:rPr>
+        <w:t>power_supply</w:t>
+      </w:r>
+      <w:proofErr w:type="spellEnd"/>
+      <w:r>
+        <w:rPr>
+          <w:rFonts w:ascii="Arial" w:hAnsi="Arial" w:cs="Arial"/>
+          <w:color w:val="2E2E2E"/>
+          <w:sz w:val="21"/>
+          <w:szCs w:val="21"/>
+        </w:rPr>
         <w:t>框架，</w:t>
       </w:r>
       <w:r>
@@ -1671,6 +1970,7 @@
         </w:rPr>
         <w:t>内核提供给电池驱动的接口是结构体</w:t>
       </w:r>
+      <w:proofErr w:type="spellStart"/>
       <w:r>
         <w:rPr>
           <w:rFonts w:ascii="Arial" w:hAnsi="Arial" w:cs="Arial"/>
@@ -1680,6 +1980,7 @@
         </w:rPr>
         <w:t>power_supply</w:t>
       </w:r>
+      <w:proofErr w:type="spellEnd"/>
       <w:r>
         <w:rPr>
           <w:rFonts w:ascii="Arial" w:hAnsi="Arial" w:cs="Arial"/>
@@ -1708,18 +2009,42 @@
           <w:sz w:val="14"/>
           <w:szCs w:val="14"/>
         </w:rPr>
-        <w:t>[cpp]</w:t>
-      </w:r>
-      <w:r>
-        <w:rPr>
+        <w:t>[</w:t>
+      </w:r>
+      <w:proofErr w:type="spellStart"/>
+      <w:proofErr w:type="gramStart"/>
+      <w:r>
+        <w:rPr>
+          <w:rStyle w:val="ac"/>
           <w:rFonts w:ascii="Verdana" w:hAnsi="Verdana" w:cs="Consolas"/>
           <w:color w:val="C0C0C0"/>
           <w:sz w:val="14"/>
           <w:szCs w:val="14"/>
         </w:rPr>
+        <w:t>cpp</w:t>
+      </w:r>
+      <w:proofErr w:type="spellEnd"/>
+      <w:proofErr w:type="gramEnd"/>
+      <w:r>
+        <w:rPr>
+          <w:rStyle w:val="ac"/>
+          <w:rFonts w:ascii="Verdana" w:hAnsi="Verdana" w:cs="Consolas"/>
+          <w:color w:val="C0C0C0"/>
+          <w:sz w:val="14"/>
+          <w:szCs w:val="14"/>
+        </w:rPr>
+        <w:t>]</w:t>
+      </w:r>
+      <w:r>
+        <w:rPr>
+          <w:rFonts w:ascii="Verdana" w:hAnsi="Verdana" w:cs="Consolas"/>
+          <w:color w:val="C0C0C0"/>
+          <w:sz w:val="14"/>
+          <w:szCs w:val="14"/>
+        </w:rPr>
         <w:t> </w:t>
       </w:r>
-      <w:hyperlink r:id="rId18" w:tgtFrame="_blank" w:tooltip="view plain" w:history="1">
+      <w:hyperlink r:id="rId14" w:tgtFrame="_blank" w:tooltip="view plain" w:history="1">
         <w:r>
           <w:rPr>
             <w:rStyle w:val="a5"/>
@@ -1741,7 +2066,7 @@
         </w:rPr>
         <w:t> </w:t>
       </w:r>
-      <w:hyperlink r:id="rId19" w:tgtFrame="_blank" w:tooltip="copy" w:history="1">
+      <w:hyperlink r:id="rId15" w:tgtFrame="_blank" w:tooltip="copy" w:history="1">
         <w:r>
           <w:rPr>
             <w:rStyle w:val="a5"/>
@@ -1775,6 +2100,7 @@
           <w:szCs w:val="18"/>
         </w:rPr>
       </w:pPr>
+      <w:proofErr w:type="spellStart"/>
       <w:r>
         <w:rPr>
           <w:rStyle w:val="keyword"/>
@@ -1788,15 +2114,38 @@
         </w:rPr>
         <w:t>struct</w:t>
       </w:r>
-      <w:r>
-        <w:rPr>
-          <w:rFonts w:ascii="Consolas" w:hAnsi="Consolas" w:cs="Consolas"/>
-          <w:color w:val="000000"/>
-          <w:sz w:val="18"/>
-          <w:szCs w:val="18"/>
-          <w:bdr w:val="none" w:sz="0" w:space="0" w:color="auto" w:frame="1"/>
-        </w:rPr>
-        <w:t> power_supply {  </w:t>
+      <w:proofErr w:type="spellEnd"/>
+      <w:r>
+        <w:rPr>
+          <w:rFonts w:ascii="Consolas" w:hAnsi="Consolas" w:cs="Consolas"/>
+          <w:color w:val="000000"/>
+          <w:sz w:val="18"/>
+          <w:szCs w:val="18"/>
+          <w:bdr w:val="none" w:sz="0" w:space="0" w:color="auto" w:frame="1"/>
+        </w:rPr>
+        <w:t> </w:t>
+      </w:r>
+      <w:proofErr w:type="spellStart"/>
+      <w:r>
+        <w:rPr>
+          <w:rFonts w:ascii="Consolas" w:hAnsi="Consolas" w:cs="Consolas"/>
+          <w:color w:val="000000"/>
+          <w:sz w:val="18"/>
+          <w:szCs w:val="18"/>
+          <w:bdr w:val="none" w:sz="0" w:space="0" w:color="auto" w:frame="1"/>
+        </w:rPr>
+        <w:t>power_supply</w:t>
+      </w:r>
+      <w:proofErr w:type="spellEnd"/>
+      <w:r>
+        <w:rPr>
+          <w:rFonts w:ascii="Consolas" w:hAnsi="Consolas" w:cs="Consolas"/>
+          <w:color w:val="000000"/>
+          <w:sz w:val="18"/>
+          <w:szCs w:val="18"/>
+          <w:bdr w:val="none" w:sz="0" w:space="0" w:color="auto" w:frame="1"/>
+        </w:rPr>
+        <w:t> {  </w:t>
       </w:r>
     </w:p>
     <w:p>
@@ -1829,6 +2178,7 @@
         </w:rPr>
         <w:t>    </w:t>
       </w:r>
+      <w:proofErr w:type="spellStart"/>
       <w:r>
         <w:rPr>
           <w:rStyle w:val="keyword"/>
@@ -1842,6 +2192,7 @@
         </w:rPr>
         <w:t>const</w:t>
       </w:r>
+      <w:proofErr w:type="spellEnd"/>
       <w:r>
         <w:rPr>
           <w:rFonts w:ascii="Consolas" w:hAnsi="Consolas" w:cs="Consolas"/>
@@ -1906,6 +2257,7 @@
         </w:rPr>
         <w:t>    </w:t>
       </w:r>
+      <w:proofErr w:type="spellStart"/>
       <w:r>
         <w:rPr>
           <w:rStyle w:val="keyword"/>
@@ -1919,15 +2271,38 @@
         </w:rPr>
         <w:t>enum</w:t>
       </w:r>
-      <w:r>
-        <w:rPr>
-          <w:rFonts w:ascii="Consolas" w:hAnsi="Consolas" w:cs="Consolas"/>
-          <w:color w:val="000000"/>
-          <w:sz w:val="18"/>
-          <w:szCs w:val="18"/>
-          <w:bdr w:val="none" w:sz="0" w:space="0" w:color="auto" w:frame="1"/>
-        </w:rPr>
-        <w:t> power_supply_type type;  </w:t>
+      <w:proofErr w:type="spellEnd"/>
+      <w:r>
+        <w:rPr>
+          <w:rFonts w:ascii="Consolas" w:hAnsi="Consolas" w:cs="Consolas"/>
+          <w:color w:val="000000"/>
+          <w:sz w:val="18"/>
+          <w:szCs w:val="18"/>
+          <w:bdr w:val="none" w:sz="0" w:space="0" w:color="auto" w:frame="1"/>
+        </w:rPr>
+        <w:t> </w:t>
+      </w:r>
+      <w:proofErr w:type="spellStart"/>
+      <w:r>
+        <w:rPr>
+          <w:rFonts w:ascii="Consolas" w:hAnsi="Consolas" w:cs="Consolas"/>
+          <w:color w:val="000000"/>
+          <w:sz w:val="18"/>
+          <w:szCs w:val="18"/>
+          <w:bdr w:val="none" w:sz="0" w:space="0" w:color="auto" w:frame="1"/>
+        </w:rPr>
+        <w:t>power_supply_type</w:t>
+      </w:r>
+      <w:proofErr w:type="spellEnd"/>
+      <w:r>
+        <w:rPr>
+          <w:rFonts w:ascii="Consolas" w:hAnsi="Consolas" w:cs="Consolas"/>
+          <w:color w:val="000000"/>
+          <w:sz w:val="18"/>
+          <w:szCs w:val="18"/>
+          <w:bdr w:val="none" w:sz="0" w:space="0" w:color="auto" w:frame="1"/>
+        </w:rPr>
+        <w:t> type;  </w:t>
       </w:r>
     </w:p>
     <w:p>
@@ -1960,6 +2335,7 @@
         </w:rPr>
         <w:t>    </w:t>
       </w:r>
+      <w:proofErr w:type="spellStart"/>
       <w:r>
         <w:rPr>
           <w:rStyle w:val="keyword"/>
@@ -1973,15 +2349,38 @@
         </w:rPr>
         <w:t>enum</w:t>
       </w:r>
-      <w:r>
-        <w:rPr>
-          <w:rFonts w:ascii="Consolas" w:hAnsi="Consolas" w:cs="Consolas"/>
-          <w:color w:val="000000"/>
-          <w:sz w:val="18"/>
-          <w:szCs w:val="18"/>
-          <w:bdr w:val="none" w:sz="0" w:space="0" w:color="auto" w:frame="1"/>
-        </w:rPr>
-        <w:t> power_supply_property *properties;  </w:t>
+      <w:proofErr w:type="spellEnd"/>
+      <w:r>
+        <w:rPr>
+          <w:rFonts w:ascii="Consolas" w:hAnsi="Consolas" w:cs="Consolas"/>
+          <w:color w:val="000000"/>
+          <w:sz w:val="18"/>
+          <w:szCs w:val="18"/>
+          <w:bdr w:val="none" w:sz="0" w:space="0" w:color="auto" w:frame="1"/>
+        </w:rPr>
+        <w:t> </w:t>
+      </w:r>
+      <w:proofErr w:type="spellStart"/>
+      <w:r>
+        <w:rPr>
+          <w:rFonts w:ascii="Consolas" w:hAnsi="Consolas" w:cs="Consolas"/>
+          <w:color w:val="000000"/>
+          <w:sz w:val="18"/>
+          <w:szCs w:val="18"/>
+          <w:bdr w:val="none" w:sz="0" w:space="0" w:color="auto" w:frame="1"/>
+        </w:rPr>
+        <w:t>power_supply_property</w:t>
+      </w:r>
+      <w:proofErr w:type="spellEnd"/>
+      <w:r>
+        <w:rPr>
+          <w:rFonts w:ascii="Consolas" w:hAnsi="Consolas" w:cs="Consolas"/>
+          <w:color w:val="000000"/>
+          <w:sz w:val="18"/>
+          <w:szCs w:val="18"/>
+          <w:bdr w:val="none" w:sz="0" w:space="0" w:color="auto" w:frame="1"/>
+        </w:rPr>
+        <w:t> *properties;  </w:t>
       </w:r>
     </w:p>
     <w:p>
@@ -2014,6 +2413,7 @@
         </w:rPr>
         <w:t>    </w:t>
       </w:r>
+      <w:proofErr w:type="spellStart"/>
       <w:r>
         <w:rPr>
           <w:rStyle w:val="datatypes"/>
@@ -2027,15 +2427,38 @@
         </w:rPr>
         <w:t>size_t</w:t>
       </w:r>
-      <w:r>
-        <w:rPr>
-          <w:rFonts w:ascii="Consolas" w:hAnsi="Consolas" w:cs="Consolas"/>
-          <w:color w:val="000000"/>
-          <w:sz w:val="18"/>
-          <w:szCs w:val="18"/>
-          <w:bdr w:val="none" w:sz="0" w:space="0" w:color="auto" w:frame="1"/>
-        </w:rPr>
-        <w:t> num_properties;  </w:t>
+      <w:proofErr w:type="spellEnd"/>
+      <w:r>
+        <w:rPr>
+          <w:rFonts w:ascii="Consolas" w:hAnsi="Consolas" w:cs="Consolas"/>
+          <w:color w:val="000000"/>
+          <w:sz w:val="18"/>
+          <w:szCs w:val="18"/>
+          <w:bdr w:val="none" w:sz="0" w:space="0" w:color="auto" w:frame="1"/>
+        </w:rPr>
+        <w:t> </w:t>
+      </w:r>
+      <w:proofErr w:type="spellStart"/>
+      <w:r>
+        <w:rPr>
+          <w:rFonts w:ascii="Consolas" w:hAnsi="Consolas" w:cs="Consolas"/>
+          <w:color w:val="000000"/>
+          <w:sz w:val="18"/>
+          <w:szCs w:val="18"/>
+          <w:bdr w:val="none" w:sz="0" w:space="0" w:color="auto" w:frame="1"/>
+        </w:rPr>
+        <w:t>num_properties</w:t>
+      </w:r>
+      <w:proofErr w:type="spellEnd"/>
+      <w:r>
+        <w:rPr>
+          <w:rFonts w:ascii="Consolas" w:hAnsi="Consolas" w:cs="Consolas"/>
+          <w:color w:val="000000"/>
+          <w:sz w:val="18"/>
+          <w:szCs w:val="18"/>
+          <w:bdr w:val="none" w:sz="0" w:space="0" w:color="auto" w:frame="1"/>
+        </w:rPr>
+        <w:t>;  </w:t>
       </w:r>
     </w:p>
     <w:p>
@@ -2120,7 +2543,29 @@
           <w:szCs w:val="18"/>
           <w:bdr w:val="none" w:sz="0" w:space="0" w:color="auto" w:frame="1"/>
         </w:rPr>
-        <w:t> **supplied_to;  </w:t>
+        <w:t> **</w:t>
+      </w:r>
+      <w:proofErr w:type="spellStart"/>
+      <w:r>
+        <w:rPr>
+          <w:rFonts w:ascii="Consolas" w:hAnsi="Consolas" w:cs="Consolas"/>
+          <w:color w:val="000000"/>
+          <w:sz w:val="18"/>
+          <w:szCs w:val="18"/>
+          <w:bdr w:val="none" w:sz="0" w:space="0" w:color="auto" w:frame="1"/>
+        </w:rPr>
+        <w:t>supplied_to</w:t>
+      </w:r>
+      <w:proofErr w:type="spellEnd"/>
+      <w:r>
+        <w:rPr>
+          <w:rFonts w:ascii="Consolas" w:hAnsi="Consolas" w:cs="Consolas"/>
+          <w:color w:val="000000"/>
+          <w:sz w:val="18"/>
+          <w:szCs w:val="18"/>
+          <w:bdr w:val="none" w:sz="0" w:space="0" w:color="auto" w:frame="1"/>
+        </w:rPr>
+        <w:t>;  </w:t>
       </w:r>
     </w:p>
     <w:p>
@@ -2153,6 +2598,7 @@
         </w:rPr>
         <w:t>    </w:t>
       </w:r>
+      <w:proofErr w:type="spellStart"/>
       <w:r>
         <w:rPr>
           <w:rStyle w:val="datatypes"/>
@@ -2166,15 +2612,38 @@
         </w:rPr>
         <w:t>size_t</w:t>
       </w:r>
-      <w:r>
-        <w:rPr>
-          <w:rFonts w:ascii="Consolas" w:hAnsi="Consolas" w:cs="Consolas"/>
-          <w:color w:val="000000"/>
-          <w:sz w:val="18"/>
-          <w:szCs w:val="18"/>
-          <w:bdr w:val="none" w:sz="0" w:space="0" w:color="auto" w:frame="1"/>
-        </w:rPr>
-        <w:t> num_supplicants;  </w:t>
+      <w:proofErr w:type="spellEnd"/>
+      <w:r>
+        <w:rPr>
+          <w:rFonts w:ascii="Consolas" w:hAnsi="Consolas" w:cs="Consolas"/>
+          <w:color w:val="000000"/>
+          <w:sz w:val="18"/>
+          <w:szCs w:val="18"/>
+          <w:bdr w:val="none" w:sz="0" w:space="0" w:color="auto" w:frame="1"/>
+        </w:rPr>
+        <w:t> </w:t>
+      </w:r>
+      <w:proofErr w:type="spellStart"/>
+      <w:r>
+        <w:rPr>
+          <w:rFonts w:ascii="Consolas" w:hAnsi="Consolas" w:cs="Consolas"/>
+          <w:color w:val="000000"/>
+          <w:sz w:val="18"/>
+          <w:szCs w:val="18"/>
+          <w:bdr w:val="none" w:sz="0" w:space="0" w:color="auto" w:frame="1"/>
+        </w:rPr>
+        <w:t>num_supplicants</w:t>
+      </w:r>
+      <w:proofErr w:type="spellEnd"/>
+      <w:r>
+        <w:rPr>
+          <w:rFonts w:ascii="Consolas" w:hAnsi="Consolas" w:cs="Consolas"/>
+          <w:color w:val="000000"/>
+          <w:sz w:val="18"/>
+          <w:szCs w:val="18"/>
+          <w:bdr w:val="none" w:sz="0" w:space="0" w:color="auto" w:frame="1"/>
+        </w:rPr>
+        <w:t>;  </w:t>
       </w:r>
     </w:p>
     <w:p>
@@ -2238,6 +2707,7 @@
         </w:rPr>
         <w:t>    </w:t>
       </w:r>
+      <w:proofErr w:type="spellStart"/>
       <w:r>
         <w:rPr>
           <w:rStyle w:val="datatypes"/>
@@ -2251,16 +2721,40 @@
         </w:rPr>
         <w:t>int</w:t>
       </w:r>
-      <w:r>
-        <w:rPr>
-          <w:rFonts w:ascii="Consolas" w:hAnsi="Consolas" w:cs="Consolas"/>
-          <w:color w:val="000000"/>
-          <w:sz w:val="18"/>
-          <w:szCs w:val="18"/>
-          <w:bdr w:val="none" w:sz="0" w:space="0" w:color="auto" w:frame="1"/>
-        </w:rPr>
-        <w:t> (*get_property)(</w:t>
-      </w:r>
+      <w:proofErr w:type="spellEnd"/>
+      <w:r>
+        <w:rPr>
+          <w:rFonts w:ascii="Consolas" w:hAnsi="Consolas" w:cs="Consolas"/>
+          <w:color w:val="000000"/>
+          <w:sz w:val="18"/>
+          <w:szCs w:val="18"/>
+          <w:bdr w:val="none" w:sz="0" w:space="0" w:color="auto" w:frame="1"/>
+        </w:rPr>
+        <w:t> (*</w:t>
+      </w:r>
+      <w:proofErr w:type="spellStart"/>
+      <w:r>
+        <w:rPr>
+          <w:rFonts w:ascii="Consolas" w:hAnsi="Consolas" w:cs="Consolas"/>
+          <w:color w:val="000000"/>
+          <w:sz w:val="18"/>
+          <w:szCs w:val="18"/>
+          <w:bdr w:val="none" w:sz="0" w:space="0" w:color="auto" w:frame="1"/>
+        </w:rPr>
+        <w:t>get_property</w:t>
+      </w:r>
+      <w:proofErr w:type="spellEnd"/>
+      <w:r>
+        <w:rPr>
+          <w:rFonts w:ascii="Consolas" w:hAnsi="Consolas" w:cs="Consolas"/>
+          <w:color w:val="000000"/>
+          <w:sz w:val="18"/>
+          <w:szCs w:val="18"/>
+          <w:bdr w:val="none" w:sz="0" w:space="0" w:color="auto" w:frame="1"/>
+        </w:rPr>
+        <w:t>)(</w:t>
+      </w:r>
+      <w:proofErr w:type="spellStart"/>
       <w:r>
         <w:rPr>
           <w:rStyle w:val="keyword"/>
@@ -2274,15 +2768,60 @@
         </w:rPr>
         <w:t>struct</w:t>
       </w:r>
-      <w:r>
-        <w:rPr>
-          <w:rFonts w:ascii="Consolas" w:hAnsi="Consolas" w:cs="Consolas"/>
-          <w:color w:val="000000"/>
-          <w:sz w:val="18"/>
-          <w:szCs w:val="18"/>
-          <w:bdr w:val="none" w:sz="0" w:space="0" w:color="auto" w:frame="1"/>
-        </w:rPr>
-        <w:t> power_supply *psy,  </w:t>
+      <w:proofErr w:type="spellEnd"/>
+      <w:r>
+        <w:rPr>
+          <w:rFonts w:ascii="Consolas" w:hAnsi="Consolas" w:cs="Consolas"/>
+          <w:color w:val="000000"/>
+          <w:sz w:val="18"/>
+          <w:szCs w:val="18"/>
+          <w:bdr w:val="none" w:sz="0" w:space="0" w:color="auto" w:frame="1"/>
+        </w:rPr>
+        <w:t> </w:t>
+      </w:r>
+      <w:proofErr w:type="spellStart"/>
+      <w:r>
+        <w:rPr>
+          <w:rFonts w:ascii="Consolas" w:hAnsi="Consolas" w:cs="Consolas"/>
+          <w:color w:val="000000"/>
+          <w:sz w:val="18"/>
+          <w:szCs w:val="18"/>
+          <w:bdr w:val="none" w:sz="0" w:space="0" w:color="auto" w:frame="1"/>
+        </w:rPr>
+        <w:t>power_supply</w:t>
+      </w:r>
+      <w:proofErr w:type="spellEnd"/>
+      <w:r>
+        <w:rPr>
+          <w:rFonts w:ascii="Consolas" w:hAnsi="Consolas" w:cs="Consolas"/>
+          <w:color w:val="000000"/>
+          <w:sz w:val="18"/>
+          <w:szCs w:val="18"/>
+          <w:bdr w:val="none" w:sz="0" w:space="0" w:color="auto" w:frame="1"/>
+        </w:rPr>
+        <w:t> *</w:t>
+      </w:r>
+      <w:proofErr w:type="spellStart"/>
+      <w:r>
+        <w:rPr>
+          <w:rFonts w:ascii="Consolas" w:hAnsi="Consolas" w:cs="Consolas"/>
+          <w:color w:val="000000"/>
+          <w:sz w:val="18"/>
+          <w:szCs w:val="18"/>
+          <w:bdr w:val="none" w:sz="0" w:space="0" w:color="auto" w:frame="1"/>
+        </w:rPr>
+        <w:t>psy</w:t>
+      </w:r>
+      <w:proofErr w:type="spellEnd"/>
+      <w:r>
+        <w:rPr>
+          <w:rFonts w:ascii="Consolas" w:hAnsi="Consolas" w:cs="Consolas"/>
+          <w:color w:val="000000"/>
+          <w:sz w:val="18"/>
+          <w:szCs w:val="18"/>
+          <w:bdr w:val="none" w:sz="0" w:space="0" w:color="auto" w:frame="1"/>
+        </w:rPr>
+        <w:t>,  </w:t>
       </w:r>
     </w:p>
     <w:p>
@@ -2315,6 +2854,7 @@
         </w:rPr>
         <w:t>                </w:t>
       </w:r>
+      <w:proofErr w:type="spellStart"/>
       <w:r>
         <w:rPr>
           <w:rStyle w:val="keyword"/>
@@ -2328,15 +2868,60 @@
         </w:rPr>
         <w:t>enum</w:t>
       </w:r>
-      <w:r>
-        <w:rPr>
-          <w:rFonts w:ascii="Consolas" w:hAnsi="Consolas" w:cs="Consolas"/>
-          <w:color w:val="000000"/>
-          <w:sz w:val="18"/>
-          <w:szCs w:val="18"/>
-          <w:bdr w:val="none" w:sz="0" w:space="0" w:color="auto" w:frame="1"/>
-        </w:rPr>
-        <w:t> power_supply_property psp,  </w:t>
+      <w:proofErr w:type="spellEnd"/>
+      <w:r>
+        <w:rPr>
+          <w:rFonts w:ascii="Consolas" w:hAnsi="Consolas" w:cs="Consolas"/>
+          <w:color w:val="000000"/>
+          <w:sz w:val="18"/>
+          <w:szCs w:val="18"/>
+          <w:bdr w:val="none" w:sz="0" w:space="0" w:color="auto" w:frame="1"/>
+        </w:rPr>
+        <w:t> </w:t>
+      </w:r>
+      <w:proofErr w:type="spellStart"/>
+      <w:r>
+        <w:rPr>
+          <w:rFonts w:ascii="Consolas" w:hAnsi="Consolas" w:cs="Consolas"/>
+          <w:color w:val="000000"/>
+          <w:sz w:val="18"/>
+          <w:szCs w:val="18"/>
+          <w:bdr w:val="none" w:sz="0" w:space="0" w:color="auto" w:frame="1"/>
+        </w:rPr>
+        <w:t>power_supply_property</w:t>
+      </w:r>
+      <w:proofErr w:type="spellEnd"/>
+      <w:r>
+        <w:rPr>
+          <w:rFonts w:ascii="Consolas" w:hAnsi="Consolas" w:cs="Consolas"/>
+          <w:color w:val="000000"/>
+          <w:sz w:val="18"/>
+          <w:szCs w:val="18"/>
+          <w:bdr w:val="none" w:sz="0" w:space="0" w:color="auto" w:frame="1"/>
+        </w:rPr>
+        <w:t> </w:t>
+      </w:r>
+      <w:proofErr w:type="spellStart"/>
+      <w:r>
+        <w:rPr>
+          <w:rFonts w:ascii="Consolas" w:hAnsi="Consolas" w:cs="Consolas"/>
+          <w:color w:val="000000"/>
+          <w:sz w:val="18"/>
+          <w:szCs w:val="18"/>
+          <w:bdr w:val="none" w:sz="0" w:space="0" w:color="auto" w:frame="1"/>
+        </w:rPr>
+        <w:t>psp</w:t>
+      </w:r>
+      <w:proofErr w:type="spellEnd"/>
+      <w:r>
+        <w:rPr>
+          <w:rFonts w:ascii="Consolas" w:hAnsi="Consolas" w:cs="Consolas"/>
+          <w:color w:val="000000"/>
+          <w:sz w:val="18"/>
+          <w:szCs w:val="18"/>
+          <w:bdr w:val="none" w:sz="0" w:space="0" w:color="auto" w:frame="1"/>
+        </w:rPr>
+        <w:t>,  </w:t>
       </w:r>
     </w:p>
     <w:p>
@@ -2390,7 +2975,51 @@
           <w:szCs w:val="18"/>
           <w:bdr w:val="none" w:sz="0" w:space="0" w:color="auto" w:frame="1"/>
         </w:rPr>
-        <w:t> power_supply_propval *val);  </w:t>
+        <w:t> </w:t>
+      </w:r>
+      <w:proofErr w:type="spellStart"/>
+      <w:r>
+        <w:rPr>
+          <w:rFonts w:ascii="Consolas" w:hAnsi="Consolas" w:cs="Consolas"/>
+          <w:color w:val="000000"/>
+          <w:sz w:val="18"/>
+          <w:szCs w:val="18"/>
+          <w:bdr w:val="none" w:sz="0" w:space="0" w:color="auto" w:frame="1"/>
+        </w:rPr>
+        <w:t>power_supply_propval</w:t>
+      </w:r>
+      <w:proofErr w:type="spellEnd"/>
+      <w:r>
+        <w:rPr>
+          <w:rFonts w:ascii="Consolas" w:hAnsi="Consolas" w:cs="Consolas"/>
+          <w:color w:val="000000"/>
+          <w:sz w:val="18"/>
+          <w:szCs w:val="18"/>
+          <w:bdr w:val="none" w:sz="0" w:space="0" w:color="auto" w:frame="1"/>
+        </w:rPr>
+        <w:t> *</w:t>
+      </w:r>
+      <w:proofErr w:type="spellStart"/>
+      <w:r>
+        <w:rPr>
+          <w:rFonts w:ascii="Consolas" w:hAnsi="Consolas" w:cs="Consolas"/>
+          <w:color w:val="000000"/>
+          <w:sz w:val="18"/>
+          <w:szCs w:val="18"/>
+          <w:bdr w:val="none" w:sz="0" w:space="0" w:color="auto" w:frame="1"/>
+        </w:rPr>
+        <w:t>val</w:t>
+      </w:r>
+      <w:proofErr w:type="spellEnd"/>
+      <w:r>
+        <w:rPr>
+          <w:rFonts w:ascii="Consolas" w:hAnsi="Consolas" w:cs="Consolas"/>
+          <w:color w:val="000000"/>
+          <w:sz w:val="18"/>
+          <w:szCs w:val="18"/>
+          <w:bdr w:val="none" w:sz="0" w:space="0" w:color="auto" w:frame="1"/>
+        </w:rPr>
+        <w:t>);  </w:t>
       </w:r>
     </w:p>
     <w:p>
@@ -2423,6 +3052,7 @@
         </w:rPr>
         <w:t>    </w:t>
       </w:r>
+      <w:proofErr w:type="spellStart"/>
       <w:r>
         <w:rPr>
           <w:rStyle w:val="datatypes"/>
@@ -2436,16 +3066,40 @@
         </w:rPr>
         <w:t>int</w:t>
       </w:r>
-      <w:r>
-        <w:rPr>
-          <w:rFonts w:ascii="Consolas" w:hAnsi="Consolas" w:cs="Consolas"/>
-          <w:color w:val="000000"/>
-          <w:sz w:val="18"/>
-          <w:szCs w:val="18"/>
-          <w:bdr w:val="none" w:sz="0" w:space="0" w:color="auto" w:frame="1"/>
-        </w:rPr>
-        <w:t> (*set_property)(</w:t>
-      </w:r>
+      <w:proofErr w:type="spellEnd"/>
+      <w:r>
+        <w:rPr>
+          <w:rFonts w:ascii="Consolas" w:hAnsi="Consolas" w:cs="Consolas"/>
+          <w:color w:val="000000"/>
+          <w:sz w:val="18"/>
+          <w:szCs w:val="18"/>
+          <w:bdr w:val="none" w:sz="0" w:space="0" w:color="auto" w:frame="1"/>
+        </w:rPr>
+        <w:t> (*</w:t>
+      </w:r>
+      <w:proofErr w:type="spellStart"/>
+      <w:r>
+        <w:rPr>
+          <w:rFonts w:ascii="Consolas" w:hAnsi="Consolas" w:cs="Consolas"/>
+          <w:color w:val="000000"/>
+          <w:sz w:val="18"/>
+          <w:szCs w:val="18"/>
+          <w:bdr w:val="none" w:sz="0" w:space="0" w:color="auto" w:frame="1"/>
+        </w:rPr>
+        <w:t>set_property</w:t>
+      </w:r>
+      <w:proofErr w:type="spellEnd"/>
+      <w:r>
+        <w:rPr>
+          <w:rFonts w:ascii="Consolas" w:hAnsi="Consolas" w:cs="Consolas"/>
+          <w:color w:val="000000"/>
+          <w:sz w:val="18"/>
+          <w:szCs w:val="18"/>
+          <w:bdr w:val="none" w:sz="0" w:space="0" w:color="auto" w:frame="1"/>
+        </w:rPr>
+        <w:t>)(</w:t>
+      </w:r>
+      <w:proofErr w:type="spellStart"/>
       <w:r>
         <w:rPr>
           <w:rStyle w:val="keyword"/>
@@ -2459,15 +3113,60 @@
         </w:rPr>
         <w:t>struct</w:t>
       </w:r>
-      <w:r>
-        <w:rPr>
-          <w:rFonts w:ascii="Consolas" w:hAnsi="Consolas" w:cs="Consolas"/>
-          <w:color w:val="000000"/>
-          <w:sz w:val="18"/>
-          <w:szCs w:val="18"/>
-          <w:bdr w:val="none" w:sz="0" w:space="0" w:color="auto" w:frame="1"/>
-        </w:rPr>
-        <w:t> power_supply *psy,  </w:t>
+      <w:proofErr w:type="spellEnd"/>
+      <w:r>
+        <w:rPr>
+          <w:rFonts w:ascii="Consolas" w:hAnsi="Consolas" w:cs="Consolas"/>
+          <w:color w:val="000000"/>
+          <w:sz w:val="18"/>
+          <w:szCs w:val="18"/>
+          <w:bdr w:val="none" w:sz="0" w:space="0" w:color="auto" w:frame="1"/>
+        </w:rPr>
+        <w:t> </w:t>
+      </w:r>
+      <w:proofErr w:type="spellStart"/>
+      <w:r>
+        <w:rPr>
+          <w:rFonts w:ascii="Consolas" w:hAnsi="Consolas" w:cs="Consolas"/>
+          <w:color w:val="000000"/>
+          <w:sz w:val="18"/>
+          <w:szCs w:val="18"/>
+          <w:bdr w:val="none" w:sz="0" w:space="0" w:color="auto" w:frame="1"/>
+        </w:rPr>
+        <w:t>power_supply</w:t>
+      </w:r>
+      <w:proofErr w:type="spellEnd"/>
+      <w:r>
+        <w:rPr>
+          <w:rFonts w:ascii="Consolas" w:hAnsi="Consolas" w:cs="Consolas"/>
+          <w:color w:val="000000"/>
+          <w:sz w:val="18"/>
+          <w:szCs w:val="18"/>
+          <w:bdr w:val="none" w:sz="0" w:space="0" w:color="auto" w:frame="1"/>
+        </w:rPr>
+        <w:t> *</w:t>
+      </w:r>
+      <w:proofErr w:type="spellStart"/>
+      <w:r>
+        <w:rPr>
+          <w:rFonts w:ascii="Consolas" w:hAnsi="Consolas" w:cs="Consolas"/>
+          <w:color w:val="000000"/>
+          <w:sz w:val="18"/>
+          <w:szCs w:val="18"/>
+          <w:bdr w:val="none" w:sz="0" w:space="0" w:color="auto" w:frame="1"/>
+        </w:rPr>
+        <w:t>psy</w:t>
+      </w:r>
+      <w:proofErr w:type="spellEnd"/>
+      <w:r>
+        <w:rPr>
+          <w:rFonts w:ascii="Consolas" w:hAnsi="Consolas" w:cs="Consolas"/>
+          <w:color w:val="000000"/>
+          <w:sz w:val="18"/>
+          <w:szCs w:val="18"/>
+          <w:bdr w:val="none" w:sz="0" w:space="0" w:color="auto" w:frame="1"/>
+        </w:rPr>
+        <w:t>,  </w:t>
       </w:r>
     </w:p>
     <w:p>
@@ -2500,6 +3199,7 @@
         </w:rPr>
         <w:t>                </w:t>
       </w:r>
+      <w:proofErr w:type="spellStart"/>
       <w:r>
         <w:rPr>
           <w:rStyle w:val="keyword"/>
@@ -2513,15 +3213,60 @@
         </w:rPr>
         <w:t>enum</w:t>
       </w:r>
-      <w:r>
-        <w:rPr>
-          <w:rFonts w:ascii="Consolas" w:hAnsi="Consolas" w:cs="Consolas"/>
-          <w:color w:val="000000"/>
-          <w:sz w:val="18"/>
-          <w:szCs w:val="18"/>
-          <w:bdr w:val="none" w:sz="0" w:space="0" w:color="auto" w:frame="1"/>
-        </w:rPr>
-        <w:t> power_supply_property psp,  </w:t>
+      <w:proofErr w:type="spellEnd"/>
+      <w:r>
+        <w:rPr>
+          <w:rFonts w:ascii="Consolas" w:hAnsi="Consolas" w:cs="Consolas"/>
+          <w:color w:val="000000"/>
+          <w:sz w:val="18"/>
+          <w:szCs w:val="18"/>
+          <w:bdr w:val="none" w:sz="0" w:space="0" w:color="auto" w:frame="1"/>
+        </w:rPr>
+        <w:t> </w:t>
+      </w:r>
+      <w:proofErr w:type="spellStart"/>
+      <w:r>
+        <w:rPr>
+          <w:rFonts w:ascii="Consolas" w:hAnsi="Consolas" w:cs="Consolas"/>
+          <w:color w:val="000000"/>
+          <w:sz w:val="18"/>
+          <w:szCs w:val="18"/>
+          <w:bdr w:val="none" w:sz="0" w:space="0" w:color="auto" w:frame="1"/>
+        </w:rPr>
+        <w:t>power_supply_property</w:t>
+      </w:r>
+      <w:proofErr w:type="spellEnd"/>
+      <w:r>
+        <w:rPr>
+          <w:rFonts w:ascii="Consolas" w:hAnsi="Consolas" w:cs="Consolas"/>
+          <w:color w:val="000000"/>
+          <w:sz w:val="18"/>
+          <w:szCs w:val="18"/>
+          <w:bdr w:val="none" w:sz="0" w:space="0" w:color="auto" w:frame="1"/>
+        </w:rPr>
+        <w:t> </w:t>
+      </w:r>
+      <w:proofErr w:type="spellStart"/>
+      <w:r>
+        <w:rPr>
+          <w:rFonts w:ascii="Consolas" w:hAnsi="Consolas" w:cs="Consolas"/>
+          <w:color w:val="000000"/>
+          <w:sz w:val="18"/>
+          <w:szCs w:val="18"/>
+          <w:bdr w:val="none" w:sz="0" w:space="0" w:color="auto" w:frame="1"/>
+        </w:rPr>
+        <w:t>psp</w:t>
+      </w:r>
+      <w:proofErr w:type="spellEnd"/>
+      <w:r>
+        <w:rPr>
+          <w:rFonts w:ascii="Consolas" w:hAnsi="Consolas" w:cs="Consolas"/>
+          <w:color w:val="000000"/>
+          <w:sz w:val="18"/>
+          <w:szCs w:val="18"/>
+          <w:bdr w:val="none" w:sz="0" w:space="0" w:color="auto" w:frame="1"/>
+        </w:rPr>
+        <w:t>,  </w:t>
       </w:r>
     </w:p>
     <w:p>
@@ -2554,6 +3299,7 @@
         </w:rPr>
         <w:t>                </w:t>
       </w:r>
+      <w:proofErr w:type="spellStart"/>
       <w:r>
         <w:rPr>
           <w:rStyle w:val="keyword"/>
@@ -2567,6 +3313,7 @@
         </w:rPr>
         <w:t>const</w:t>
       </w:r>
+      <w:proofErr w:type="spellEnd"/>
       <w:r>
         <w:rPr>
           <w:rFonts w:ascii="Consolas" w:hAnsi="Consolas" w:cs="Consolas"/>
@@ -2598,7 +3345,51 @@
           <w:szCs w:val="18"/>
           <w:bdr w:val="none" w:sz="0" w:space="0" w:color="auto" w:frame="1"/>
         </w:rPr>
-        <w:t> power_supply_propval *val);  </w:t>
+        <w:t> </w:t>
+      </w:r>
+      <w:proofErr w:type="spellStart"/>
+      <w:r>
+        <w:rPr>
+          <w:rFonts w:ascii="Consolas" w:hAnsi="Consolas" w:cs="Consolas"/>
+          <w:color w:val="000000"/>
+          <w:sz w:val="18"/>
+          <w:szCs w:val="18"/>
+          <w:bdr w:val="none" w:sz="0" w:space="0" w:color="auto" w:frame="1"/>
+        </w:rPr>
+        <w:t>power_supply_propval</w:t>
+      </w:r>
+      <w:proofErr w:type="spellEnd"/>
+      <w:r>
+        <w:rPr>
+          <w:rFonts w:ascii="Consolas" w:hAnsi="Consolas" w:cs="Consolas"/>
+          <w:color w:val="000000"/>
+          <w:sz w:val="18"/>
+          <w:szCs w:val="18"/>
+          <w:bdr w:val="none" w:sz="0" w:space="0" w:color="auto" w:frame="1"/>
+        </w:rPr>
+        <w:t> *</w:t>
+      </w:r>
+      <w:proofErr w:type="spellStart"/>
+      <w:r>
+        <w:rPr>
+          <w:rFonts w:ascii="Consolas" w:hAnsi="Consolas" w:cs="Consolas"/>
+          <w:color w:val="000000"/>
+          <w:sz w:val="18"/>
+          <w:szCs w:val="18"/>
+          <w:bdr w:val="none" w:sz="0" w:space="0" w:color="auto" w:frame="1"/>
+        </w:rPr>
+        <w:t>val</w:t>
+      </w:r>
+      <w:proofErr w:type="spellEnd"/>
+      <w:r>
+        <w:rPr>
+          <w:rFonts w:ascii="Consolas" w:hAnsi="Consolas" w:cs="Consolas"/>
+          <w:color w:val="000000"/>
+          <w:sz w:val="18"/>
+          <w:szCs w:val="18"/>
+          <w:bdr w:val="none" w:sz="0" w:space="0" w:color="auto" w:frame="1"/>
+        </w:rPr>
+        <w:t>);  </w:t>
       </w:r>
     </w:p>
     <w:p>
@@ -2631,6 +3422,7 @@
         </w:rPr>
         <w:t>    </w:t>
       </w:r>
+      <w:proofErr w:type="spellStart"/>
       <w:r>
         <w:rPr>
           <w:rStyle w:val="datatypes"/>
@@ -2644,16 +3436,40 @@
         </w:rPr>
         <w:t>int</w:t>
       </w:r>
-      <w:r>
-        <w:rPr>
-          <w:rFonts w:ascii="Consolas" w:hAnsi="Consolas" w:cs="Consolas"/>
-          <w:color w:val="000000"/>
-          <w:sz w:val="18"/>
-          <w:szCs w:val="18"/>
-          <w:bdr w:val="none" w:sz="0" w:space="0" w:color="auto" w:frame="1"/>
-        </w:rPr>
-        <w:t> (*property_is_writeable)(</w:t>
-      </w:r>
+      <w:proofErr w:type="spellEnd"/>
+      <w:r>
+        <w:rPr>
+          <w:rFonts w:ascii="Consolas" w:hAnsi="Consolas" w:cs="Consolas"/>
+          <w:color w:val="000000"/>
+          <w:sz w:val="18"/>
+          <w:szCs w:val="18"/>
+          <w:bdr w:val="none" w:sz="0" w:space="0" w:color="auto" w:frame="1"/>
+        </w:rPr>
+        <w:t> (*</w:t>
+      </w:r>
+      <w:proofErr w:type="spellStart"/>
+      <w:r>
+        <w:rPr>
+          <w:rFonts w:ascii="Consolas" w:hAnsi="Consolas" w:cs="Consolas"/>
+          <w:color w:val="000000"/>
+          <w:sz w:val="18"/>
+          <w:szCs w:val="18"/>
+          <w:bdr w:val="none" w:sz="0" w:space="0" w:color="auto" w:frame="1"/>
+        </w:rPr>
+        <w:t>property_is_writeable</w:t>
+      </w:r>
+      <w:proofErr w:type="spellEnd"/>
+      <w:r>
+        <w:rPr>
+          <w:rFonts w:ascii="Consolas" w:hAnsi="Consolas" w:cs="Consolas"/>
+          <w:color w:val="000000"/>
+          <w:sz w:val="18"/>
+          <w:szCs w:val="18"/>
+          <w:bdr w:val="none" w:sz="0" w:space="0" w:color="auto" w:frame="1"/>
+        </w:rPr>
+        <w:t>)(</w:t>
+      </w:r>
+      <w:proofErr w:type="spellStart"/>
       <w:r>
         <w:rPr>
           <w:rStyle w:val="keyword"/>
@@ -2667,15 +3483,60 @@
         </w:rPr>
         <w:t>struct</w:t>
       </w:r>
-      <w:r>
-        <w:rPr>
-          <w:rFonts w:ascii="Consolas" w:hAnsi="Consolas" w:cs="Consolas"/>
-          <w:color w:val="000000"/>
-          <w:sz w:val="18"/>
-          <w:szCs w:val="18"/>
-          <w:bdr w:val="none" w:sz="0" w:space="0" w:color="auto" w:frame="1"/>
-        </w:rPr>
-        <w:t> power_supply *psy,  </w:t>
+      <w:proofErr w:type="spellEnd"/>
+      <w:r>
+        <w:rPr>
+          <w:rFonts w:ascii="Consolas" w:hAnsi="Consolas" w:cs="Consolas"/>
+          <w:color w:val="000000"/>
+          <w:sz w:val="18"/>
+          <w:szCs w:val="18"/>
+          <w:bdr w:val="none" w:sz="0" w:space="0" w:color="auto" w:frame="1"/>
+        </w:rPr>
+        <w:t> </w:t>
+      </w:r>
+      <w:proofErr w:type="spellStart"/>
+      <w:r>
+        <w:rPr>
+          <w:rFonts w:ascii="Consolas" w:hAnsi="Consolas" w:cs="Consolas"/>
+          <w:color w:val="000000"/>
+          <w:sz w:val="18"/>
+          <w:szCs w:val="18"/>
+          <w:bdr w:val="none" w:sz="0" w:space="0" w:color="auto" w:frame="1"/>
+        </w:rPr>
+        <w:t>power_supply</w:t>
+      </w:r>
+      <w:proofErr w:type="spellEnd"/>
+      <w:r>
+        <w:rPr>
+          <w:rFonts w:ascii="Consolas" w:hAnsi="Consolas" w:cs="Consolas"/>
+          <w:color w:val="000000"/>
+          <w:sz w:val="18"/>
+          <w:szCs w:val="18"/>
+          <w:bdr w:val="none" w:sz="0" w:space="0" w:color="auto" w:frame="1"/>
+        </w:rPr>
+        <w:t> *</w:t>
+      </w:r>
+      <w:proofErr w:type="spellStart"/>
+      <w:r>
+        <w:rPr>
+          <w:rFonts w:ascii="Consolas" w:hAnsi="Consolas" w:cs="Consolas"/>
+          <w:color w:val="000000"/>
+          <w:sz w:val="18"/>
+          <w:szCs w:val="18"/>
+          <w:bdr w:val="none" w:sz="0" w:space="0" w:color="auto" w:frame="1"/>
+        </w:rPr>
+        <w:t>psy</w:t>
+      </w:r>
+      <w:proofErr w:type="spellEnd"/>
+      <w:r>
+        <w:rPr>
+          <w:rFonts w:ascii="Consolas" w:hAnsi="Consolas" w:cs="Consolas"/>
+          <w:color w:val="000000"/>
+          <w:sz w:val="18"/>
+          <w:szCs w:val="18"/>
+          <w:bdr w:val="none" w:sz="0" w:space="0" w:color="auto" w:frame="1"/>
+        </w:rPr>
+        <w:t>,  </w:t>
       </w:r>
     </w:p>
     <w:p>
@@ -2708,6 +3569,7 @@
         </w:rPr>
         <w:t>                     </w:t>
       </w:r>
+      <w:proofErr w:type="spellStart"/>
       <w:r>
         <w:rPr>
           <w:rStyle w:val="keyword"/>
@@ -2721,15 +3583,60 @@
         </w:rPr>
         <w:t>enum</w:t>
       </w:r>
-      <w:r>
-        <w:rPr>
-          <w:rFonts w:ascii="Consolas" w:hAnsi="Consolas" w:cs="Consolas"/>
-          <w:color w:val="000000"/>
-          <w:sz w:val="18"/>
-          <w:szCs w:val="18"/>
-          <w:bdr w:val="none" w:sz="0" w:space="0" w:color="auto" w:frame="1"/>
-        </w:rPr>
-        <w:t> power_supply_property psp);  </w:t>
+      <w:proofErr w:type="spellEnd"/>
+      <w:r>
+        <w:rPr>
+          <w:rFonts w:ascii="Consolas" w:hAnsi="Consolas" w:cs="Consolas"/>
+          <w:color w:val="000000"/>
+          <w:sz w:val="18"/>
+          <w:szCs w:val="18"/>
+          <w:bdr w:val="none" w:sz="0" w:space="0" w:color="auto" w:frame="1"/>
+        </w:rPr>
+        <w:t> </w:t>
+      </w:r>
+      <w:proofErr w:type="spellStart"/>
+      <w:r>
+        <w:rPr>
+          <w:rFonts w:ascii="Consolas" w:hAnsi="Consolas" w:cs="Consolas"/>
+          <w:color w:val="000000"/>
+          <w:sz w:val="18"/>
+          <w:szCs w:val="18"/>
+          <w:bdr w:val="none" w:sz="0" w:space="0" w:color="auto" w:frame="1"/>
+        </w:rPr>
+        <w:t>power_supply_property</w:t>
+      </w:r>
+      <w:proofErr w:type="spellEnd"/>
+      <w:r>
+        <w:rPr>
+          <w:rFonts w:ascii="Consolas" w:hAnsi="Consolas" w:cs="Consolas"/>
+          <w:color w:val="000000"/>
+          <w:sz w:val="18"/>
+          <w:szCs w:val="18"/>
+          <w:bdr w:val="none" w:sz="0" w:space="0" w:color="auto" w:frame="1"/>
+        </w:rPr>
+        <w:t> </w:t>
+      </w:r>
+      <w:proofErr w:type="spellStart"/>
+      <w:r>
+        <w:rPr>
+          <w:rFonts w:ascii="Consolas" w:hAnsi="Consolas" w:cs="Consolas"/>
+          <w:color w:val="000000"/>
+          <w:sz w:val="18"/>
+          <w:szCs w:val="18"/>
+          <w:bdr w:val="none" w:sz="0" w:space="0" w:color="auto" w:frame="1"/>
+        </w:rPr>
+        <w:t>psp</w:t>
+      </w:r>
+      <w:proofErr w:type="spellEnd"/>
+      <w:r>
+        <w:rPr>
+          <w:rFonts w:ascii="Consolas" w:hAnsi="Consolas" w:cs="Consolas"/>
+          <w:color w:val="000000"/>
+          <w:sz w:val="18"/>
+          <w:szCs w:val="18"/>
+          <w:bdr w:val="none" w:sz="0" w:space="0" w:color="auto" w:frame="1"/>
+        </w:rPr>
+        <w:t>);  </w:t>
       </w:r>
     </w:p>
     <w:p>
@@ -2783,8 +3690,31 @@
           <w:szCs w:val="18"/>
           <w:bdr w:val="none" w:sz="0" w:space="0" w:color="auto" w:frame="1"/>
         </w:rPr>
-        <w:t> (*external_power_changed)(</w:t>
-      </w:r>
+        <w:t> (*</w:t>
+      </w:r>
+      <w:proofErr w:type="spellStart"/>
+      <w:r>
+        <w:rPr>
+          <w:rFonts w:ascii="Consolas" w:hAnsi="Consolas" w:cs="Consolas"/>
+          <w:color w:val="000000"/>
+          <w:sz w:val="18"/>
+          <w:szCs w:val="18"/>
+          <w:bdr w:val="none" w:sz="0" w:space="0" w:color="auto" w:frame="1"/>
+        </w:rPr>
+        <w:t>external_power_changed</w:t>
+      </w:r>
+      <w:proofErr w:type="spellEnd"/>
+      <w:r>
+        <w:rPr>
+          <w:rFonts w:ascii="Consolas" w:hAnsi="Consolas" w:cs="Consolas"/>
+          <w:color w:val="000000"/>
+          <w:sz w:val="18"/>
+          <w:szCs w:val="18"/>
+          <w:bdr w:val="none" w:sz="0" w:space="0" w:color="auto" w:frame="1"/>
+        </w:rPr>
+        <w:t>)(</w:t>
+      </w:r>
+      <w:proofErr w:type="spellStart"/>
       <w:r>
         <w:rPr>
           <w:rStyle w:val="keyword"/>
@@ -2798,15 +3728,60 @@
         </w:rPr>
         <w:t>struct</w:t>
       </w:r>
-      <w:r>
-        <w:rPr>
-          <w:rFonts w:ascii="Consolas" w:hAnsi="Consolas" w:cs="Consolas"/>
-          <w:color w:val="000000"/>
-          <w:sz w:val="18"/>
-          <w:szCs w:val="18"/>
-          <w:bdr w:val="none" w:sz="0" w:space="0" w:color="auto" w:frame="1"/>
-        </w:rPr>
-        <w:t> power_supply *psy);  </w:t>
+      <w:proofErr w:type="spellEnd"/>
+      <w:r>
+        <w:rPr>
+          <w:rFonts w:ascii="Consolas" w:hAnsi="Consolas" w:cs="Consolas"/>
+          <w:color w:val="000000"/>
+          <w:sz w:val="18"/>
+          <w:szCs w:val="18"/>
+          <w:bdr w:val="none" w:sz="0" w:space="0" w:color="auto" w:frame="1"/>
+        </w:rPr>
+        <w:t> </w:t>
+      </w:r>
+      <w:proofErr w:type="spellStart"/>
+      <w:r>
+        <w:rPr>
+          <w:rFonts w:ascii="Consolas" w:hAnsi="Consolas" w:cs="Consolas"/>
+          <w:color w:val="000000"/>
+          <w:sz w:val="18"/>
+          <w:szCs w:val="18"/>
+          <w:bdr w:val="none" w:sz="0" w:space="0" w:color="auto" w:frame="1"/>
+        </w:rPr>
+        <w:t>power_supply</w:t>
+      </w:r>
+      <w:proofErr w:type="spellEnd"/>
+      <w:r>
+        <w:rPr>
+          <w:rFonts w:ascii="Consolas" w:hAnsi="Consolas" w:cs="Consolas"/>
+          <w:color w:val="000000"/>
+          <w:sz w:val="18"/>
+          <w:szCs w:val="18"/>
+          <w:bdr w:val="none" w:sz="0" w:space="0" w:color="auto" w:frame="1"/>
+        </w:rPr>
+        <w:t> *</w:t>
+      </w:r>
+      <w:proofErr w:type="spellStart"/>
+      <w:r>
+        <w:rPr>
+          <w:rFonts w:ascii="Consolas" w:hAnsi="Consolas" w:cs="Consolas"/>
+          <w:color w:val="000000"/>
+          <w:sz w:val="18"/>
+          <w:szCs w:val="18"/>
+          <w:bdr w:val="none" w:sz="0" w:space="0" w:color="auto" w:frame="1"/>
+        </w:rPr>
+        <w:t>psy</w:t>
+      </w:r>
+      <w:proofErr w:type="spellEnd"/>
+      <w:r>
+        <w:rPr>
+          <w:rFonts w:ascii="Consolas" w:hAnsi="Consolas" w:cs="Consolas"/>
+          <w:color w:val="000000"/>
+          <w:sz w:val="18"/>
+          <w:szCs w:val="18"/>
+          <w:bdr w:val="none" w:sz="0" w:space="0" w:color="auto" w:frame="1"/>
+        </w:rPr>
+        <w:t>);  </w:t>
       </w:r>
     </w:p>
     <w:p>
@@ -2860,8 +3835,31 @@
           <w:szCs w:val="18"/>
           <w:bdr w:val="none" w:sz="0" w:space="0" w:color="auto" w:frame="1"/>
         </w:rPr>
-        <w:t> (*set_charged)(</w:t>
-      </w:r>
+        <w:t> (*</w:t>
+      </w:r>
+      <w:proofErr w:type="spellStart"/>
+      <w:r>
+        <w:rPr>
+          <w:rFonts w:ascii="Consolas" w:hAnsi="Consolas" w:cs="Consolas"/>
+          <w:color w:val="000000"/>
+          <w:sz w:val="18"/>
+          <w:szCs w:val="18"/>
+          <w:bdr w:val="none" w:sz="0" w:space="0" w:color="auto" w:frame="1"/>
+        </w:rPr>
+        <w:t>set_charged</w:t>
+      </w:r>
+      <w:proofErr w:type="spellEnd"/>
+      <w:r>
+        <w:rPr>
+          <w:rFonts w:ascii="Consolas" w:hAnsi="Consolas" w:cs="Consolas"/>
+          <w:color w:val="000000"/>
+          <w:sz w:val="18"/>
+          <w:szCs w:val="18"/>
+          <w:bdr w:val="none" w:sz="0" w:space="0" w:color="auto" w:frame="1"/>
+        </w:rPr>
+        <w:t>)(</w:t>
+      </w:r>
+      <w:proofErr w:type="spellStart"/>
       <w:r>
         <w:rPr>
           <w:rStyle w:val="keyword"/>
@@ -2875,15 +3873,60 @@
         </w:rPr>
         <w:t>struct</w:t>
       </w:r>
-      <w:r>
-        <w:rPr>
-          <w:rFonts w:ascii="Consolas" w:hAnsi="Consolas" w:cs="Consolas"/>
-          <w:color w:val="000000"/>
-          <w:sz w:val="18"/>
-          <w:szCs w:val="18"/>
-          <w:bdr w:val="none" w:sz="0" w:space="0" w:color="auto" w:frame="1"/>
-        </w:rPr>
-        <w:t> power_supply *psy);  </w:t>
+      <w:proofErr w:type="spellEnd"/>
+      <w:r>
+        <w:rPr>
+          <w:rFonts w:ascii="Consolas" w:hAnsi="Consolas" w:cs="Consolas"/>
+          <w:color w:val="000000"/>
+          <w:sz w:val="18"/>
+          <w:szCs w:val="18"/>
+          <w:bdr w:val="none" w:sz="0" w:space="0" w:color="auto" w:frame="1"/>
+        </w:rPr>
+        <w:t> </w:t>
+      </w:r>
+      <w:proofErr w:type="spellStart"/>
+      <w:r>
+        <w:rPr>
+          <w:rFonts w:ascii="Consolas" w:hAnsi="Consolas" w:cs="Consolas"/>
+          <w:color w:val="000000"/>
+          <w:sz w:val="18"/>
+          <w:szCs w:val="18"/>
+          <w:bdr w:val="none" w:sz="0" w:space="0" w:color="auto" w:frame="1"/>
+        </w:rPr>
+        <w:t>power_supply</w:t>
+      </w:r>
+      <w:proofErr w:type="spellEnd"/>
+      <w:r>
+        <w:rPr>
+          <w:rFonts w:ascii="Consolas" w:hAnsi="Consolas" w:cs="Consolas"/>
+          <w:color w:val="000000"/>
+          <w:sz w:val="18"/>
+          <w:szCs w:val="18"/>
+          <w:bdr w:val="none" w:sz="0" w:space="0" w:color="auto" w:frame="1"/>
+        </w:rPr>
+        <w:t> *</w:t>
+      </w:r>
+      <w:proofErr w:type="spellStart"/>
+      <w:r>
+        <w:rPr>
+          <w:rFonts w:ascii="Consolas" w:hAnsi="Consolas" w:cs="Consolas"/>
+          <w:color w:val="000000"/>
+          <w:sz w:val="18"/>
+          <w:szCs w:val="18"/>
+          <w:bdr w:val="none" w:sz="0" w:space="0" w:color="auto" w:frame="1"/>
+        </w:rPr>
+        <w:t>psy</w:t>
+      </w:r>
+      <w:proofErr w:type="spellEnd"/>
+      <w:r>
+        <w:rPr>
+          <w:rFonts w:ascii="Consolas" w:hAnsi="Consolas" w:cs="Consolas"/>
+          <w:color w:val="000000"/>
+          <w:sz w:val="18"/>
+          <w:szCs w:val="18"/>
+          <w:bdr w:val="none" w:sz="0" w:space="0" w:color="auto" w:frame="1"/>
+        </w:rPr>
+        <w:t>);  </w:t>
       </w:r>
     </w:p>
     <w:p>
@@ -2956,7 +3999,31 @@
           <w:szCs w:val="18"/>
           <w:bdr w:val="none" w:sz="0" w:space="0" w:color="auto" w:frame="1"/>
         </w:rPr>
-        <w:t>/* For APM emulation, think legacy userspace. */</w:t>
+        <w:t>/* For APM emulation, think legacy </w:t>
+      </w:r>
+      <w:proofErr w:type="spellStart"/>
+      <w:r>
+        <w:rPr>
+          <w:rStyle w:val="comment"/>
+          <w:rFonts w:ascii="Consolas" w:hAnsi="Consolas" w:cs="Consolas"/>
+          <w:color w:val="008200"/>
+          <w:sz w:val="18"/>
+          <w:szCs w:val="18"/>
+          <w:bdr w:val="none" w:sz="0" w:space="0" w:color="auto" w:frame="1"/>
+        </w:rPr>
+        <w:t>userspace</w:t>
+      </w:r>
+      <w:proofErr w:type="spellEnd"/>
+      <w:r>
+        <w:rPr>
+          <w:rStyle w:val="comment"/>
+          <w:rFonts w:ascii="Consolas" w:hAnsi="Consolas" w:cs="Consolas"/>
+          <w:color w:val="008200"/>
+          <w:sz w:val="18"/>
+          <w:szCs w:val="18"/>
+          <w:bdr w:val="none" w:sz="0" w:space="0" w:color="auto" w:frame="1"/>
+        </w:rPr>
+        <w:t>. */</w:t>
       </w:r>
       <w:r>
         <w:rPr>
@@ -2999,6 +4066,7 @@
         </w:rPr>
         <w:t>    </w:t>
       </w:r>
+      <w:proofErr w:type="spellStart"/>
       <w:r>
         <w:rPr>
           <w:rStyle w:val="datatypes"/>
@@ -3012,15 +4080,38 @@
         </w:rPr>
         <w:t>int</w:t>
       </w:r>
-      <w:r>
-        <w:rPr>
-          <w:rFonts w:ascii="Consolas" w:hAnsi="Consolas" w:cs="Consolas"/>
-          <w:color w:val="000000"/>
-          <w:sz w:val="18"/>
-          <w:szCs w:val="18"/>
-          <w:bdr w:val="none" w:sz="0" w:space="0" w:color="auto" w:frame="1"/>
-        </w:rPr>
-        <w:t> use_for_apm;  </w:t>
+      <w:proofErr w:type="spellEnd"/>
+      <w:r>
+        <w:rPr>
+          <w:rFonts w:ascii="Consolas" w:hAnsi="Consolas" w:cs="Consolas"/>
+          <w:color w:val="000000"/>
+          <w:sz w:val="18"/>
+          <w:szCs w:val="18"/>
+          <w:bdr w:val="none" w:sz="0" w:space="0" w:color="auto" w:frame="1"/>
+        </w:rPr>
+        <w:t> </w:t>
+      </w:r>
+      <w:proofErr w:type="spellStart"/>
+      <w:r>
+        <w:rPr>
+          <w:rFonts w:ascii="Consolas" w:hAnsi="Consolas" w:cs="Consolas"/>
+          <w:color w:val="000000"/>
+          <w:sz w:val="18"/>
+          <w:szCs w:val="18"/>
+          <w:bdr w:val="none" w:sz="0" w:space="0" w:color="auto" w:frame="1"/>
+        </w:rPr>
+        <w:t>use_for_apm</w:t>
+      </w:r>
+      <w:proofErr w:type="spellEnd"/>
+      <w:r>
+        <w:rPr>
+          <w:rFonts w:ascii="Consolas" w:hAnsi="Consolas" w:cs="Consolas"/>
+          <w:color w:val="000000"/>
+          <w:sz w:val="18"/>
+          <w:szCs w:val="18"/>
+          <w:bdr w:val="none" w:sz="0" w:space="0" w:color="auto" w:frame="1"/>
+        </w:rPr>
+        <w:t>;  </w:t>
       </w:r>
     </w:p>
     <w:p>
@@ -3157,7 +4248,29 @@
           <w:szCs w:val="18"/>
           <w:bdr w:val="none" w:sz="0" w:space="0" w:color="auto" w:frame="1"/>
         </w:rPr>
-        <w:t> *drv_data;</w:t>
+        <w:t> *</w:t>
+      </w:r>
+      <w:proofErr w:type="spellStart"/>
+      <w:r>
+        <w:rPr>
+          <w:rFonts w:ascii="Consolas" w:hAnsi="Consolas" w:cs="Consolas"/>
+          <w:color w:val="000000"/>
+          <w:sz w:val="18"/>
+          <w:szCs w:val="18"/>
+          <w:bdr w:val="none" w:sz="0" w:space="0" w:color="auto" w:frame="1"/>
+        </w:rPr>
+        <w:t>drv_data</w:t>
+      </w:r>
+      <w:proofErr w:type="spellEnd"/>
+      <w:r>
+        <w:rPr>
+          <w:rFonts w:ascii="Consolas" w:hAnsi="Consolas" w:cs="Consolas"/>
+          <w:color w:val="000000"/>
+          <w:sz w:val="18"/>
+          <w:szCs w:val="18"/>
+          <w:bdr w:val="none" w:sz="0" w:space="0" w:color="auto" w:frame="1"/>
+        </w:rPr>
+        <w:t>;</w:t>
       </w:r>
       <w:r>
         <w:rPr>
@@ -3168,8 +4281,21 @@
           <w:szCs w:val="18"/>
           <w:bdr w:val="none" w:sz="0" w:space="0" w:color="auto" w:frame="1"/>
         </w:rPr>
-        <w:t>//add by bhj</w:t>
-      </w:r>
+        <w:t>//add by </w:t>
+      </w:r>
+      <w:proofErr w:type="spellStart"/>
+      <w:r>
+        <w:rPr>
+          <w:rStyle w:val="comment"/>
+          <w:rFonts w:ascii="Consolas" w:hAnsi="Consolas" w:cs="Consolas"/>
+          <w:color w:val="008200"/>
+          <w:sz w:val="18"/>
+          <w:szCs w:val="18"/>
+          <w:bdr w:val="none" w:sz="0" w:space="0" w:color="auto" w:frame="1"/>
+        </w:rPr>
+        <w:t>bhj</w:t>
+      </w:r>
+      <w:proofErr w:type="spellEnd"/>
       <w:r>
         <w:rPr>
           <w:rFonts w:ascii="Consolas" w:hAnsi="Consolas" w:cs="Consolas"/>
@@ -3294,6 +4420,7 @@
         </w:rPr>
         <w:t>    </w:t>
       </w:r>
+      <w:proofErr w:type="spellStart"/>
       <w:r>
         <w:rPr>
           <w:rStyle w:val="keyword"/>
@@ -3307,6 +4434,7 @@
         </w:rPr>
         <w:t>struct</w:t>
       </w:r>
+      <w:proofErr w:type="spellEnd"/>
       <w:r>
         <w:rPr>
           <w:rFonts w:ascii="Consolas" w:hAnsi="Consolas" w:cs="Consolas"/>
@@ -3348,6 +4476,7 @@
         </w:rPr>
         <w:t>    </w:t>
       </w:r>
+      <w:proofErr w:type="spellStart"/>
       <w:r>
         <w:rPr>
           <w:rStyle w:val="keyword"/>
@@ -3361,15 +4490,60 @@
         </w:rPr>
         <w:t>struct</w:t>
       </w:r>
-      <w:r>
-        <w:rPr>
-          <w:rFonts w:ascii="Consolas" w:hAnsi="Consolas" w:cs="Consolas"/>
-          <w:color w:val="000000"/>
-          <w:sz w:val="18"/>
-          <w:szCs w:val="18"/>
-          <w:bdr w:val="none" w:sz="0" w:space="0" w:color="auto" w:frame="1"/>
-        </w:rPr>
-        <w:t> work_struct changed_work;  </w:t>
+      <w:proofErr w:type="spellEnd"/>
+      <w:r>
+        <w:rPr>
+          <w:rFonts w:ascii="Consolas" w:hAnsi="Consolas" w:cs="Consolas"/>
+          <w:color w:val="000000"/>
+          <w:sz w:val="18"/>
+          <w:szCs w:val="18"/>
+          <w:bdr w:val="none" w:sz="0" w:space="0" w:color="auto" w:frame="1"/>
+        </w:rPr>
+        <w:t> </w:t>
+      </w:r>
+      <w:proofErr w:type="spellStart"/>
+      <w:r>
+        <w:rPr>
+          <w:rFonts w:ascii="Consolas" w:hAnsi="Consolas" w:cs="Consolas"/>
+          <w:color w:val="000000"/>
+          <w:sz w:val="18"/>
+          <w:szCs w:val="18"/>
+          <w:bdr w:val="none" w:sz="0" w:space="0" w:color="auto" w:frame="1"/>
+        </w:rPr>
+        <w:t>work_struct</w:t>
+      </w:r>
+      <w:proofErr w:type="spellEnd"/>
+      <w:r>
+        <w:rPr>
+          <w:rFonts w:ascii="Consolas" w:hAnsi="Consolas" w:cs="Consolas"/>
+          <w:color w:val="000000"/>
+          <w:sz w:val="18"/>
+          <w:szCs w:val="18"/>
+          <w:bdr w:val="none" w:sz="0" w:space="0" w:color="auto" w:frame="1"/>
+        </w:rPr>
+        <w:t> </w:t>
+      </w:r>
+      <w:proofErr w:type="spellStart"/>
+      <w:r>
+        <w:rPr>
+          <w:rFonts w:ascii="Consolas" w:hAnsi="Consolas" w:cs="Consolas"/>
+          <w:color w:val="000000"/>
+          <w:sz w:val="18"/>
+          <w:szCs w:val="18"/>
+          <w:bdr w:val="none" w:sz="0" w:space="0" w:color="auto" w:frame="1"/>
+        </w:rPr>
+        <w:t>changed_work</w:t>
+      </w:r>
+      <w:proofErr w:type="spellEnd"/>
+      <w:r>
+        <w:rPr>
+          <w:rFonts w:ascii="Consolas" w:hAnsi="Consolas" w:cs="Consolas"/>
+          <w:color w:val="000000"/>
+          <w:sz w:val="18"/>
+          <w:szCs w:val="18"/>
+          <w:bdr w:val="none" w:sz="0" w:space="0" w:color="auto" w:frame="1"/>
+        </w:rPr>
+        <w:t>;  </w:t>
       </w:r>
     </w:p>
     <w:p>
@@ -3400,7 +4574,51 @@
           <w:szCs w:val="18"/>
           <w:bdr w:val="none" w:sz="0" w:space="0" w:color="auto" w:frame="1"/>
         </w:rPr>
-        <w:t>    spinlock_t changed_lock;  </w:t>
+        <w:t>    </w:t>
+      </w:r>
+      <w:proofErr w:type="spellStart"/>
+      <w:r>
+        <w:rPr>
+          <w:rFonts w:ascii="Consolas" w:hAnsi="Consolas" w:cs="Consolas"/>
+          <w:color w:val="000000"/>
+          <w:sz w:val="18"/>
+          <w:szCs w:val="18"/>
+          <w:bdr w:val="none" w:sz="0" w:space="0" w:color="auto" w:frame="1"/>
+        </w:rPr>
+        <w:t>spinlock_t</w:t>
+      </w:r>
+      <w:proofErr w:type="spellEnd"/>
+      <w:r>
+        <w:rPr>
+          <w:rFonts w:ascii="Consolas" w:hAnsi="Consolas" w:cs="Consolas"/>
+          <w:color w:val="000000"/>
+          <w:sz w:val="18"/>
+          <w:szCs w:val="18"/>
+          <w:bdr w:val="none" w:sz="0" w:space="0" w:color="auto" w:frame="1"/>
+        </w:rPr>
+        <w:t> </w:t>
+      </w:r>
+      <w:proofErr w:type="spellStart"/>
+      <w:r>
+        <w:rPr>
+          <w:rFonts w:ascii="Consolas" w:hAnsi="Consolas" w:cs="Consolas"/>
+          <w:color w:val="000000"/>
+          <w:sz w:val="18"/>
+          <w:szCs w:val="18"/>
+          <w:bdr w:val="none" w:sz="0" w:space="0" w:color="auto" w:frame="1"/>
+        </w:rPr>
+        <w:t>changed_lock</w:t>
+      </w:r>
+      <w:proofErr w:type="spellEnd"/>
+      <w:r>
+        <w:rPr>
+          <w:rFonts w:ascii="Consolas" w:hAnsi="Consolas" w:cs="Consolas"/>
+          <w:color w:val="000000"/>
+          <w:sz w:val="18"/>
+          <w:szCs w:val="18"/>
+          <w:bdr w:val="none" w:sz="0" w:space="0" w:color="auto" w:frame="1"/>
+        </w:rPr>
+        <w:t>;  </w:t>
       </w:r>
     </w:p>
     <w:p>
@@ -3487,6 +4705,7 @@
         </w:rPr>
         <w:t>    </w:t>
       </w:r>
+      <w:proofErr w:type="spellStart"/>
       <w:r>
         <w:rPr>
           <w:rStyle w:val="keyword"/>
@@ -3500,15 +4719,60 @@
         </w:rPr>
         <w:t>struct</w:t>
       </w:r>
-      <w:r>
-        <w:rPr>
-          <w:rFonts w:ascii="Consolas" w:hAnsi="Consolas" w:cs="Consolas"/>
-          <w:color w:val="000000"/>
-          <w:sz w:val="18"/>
-          <w:szCs w:val="18"/>
-          <w:bdr w:val="none" w:sz="0" w:space="0" w:color="auto" w:frame="1"/>
-        </w:rPr>
-        <w:t> wake_lock work_wake_lock;  </w:t>
+      <w:proofErr w:type="spellEnd"/>
+      <w:r>
+        <w:rPr>
+          <w:rFonts w:ascii="Consolas" w:hAnsi="Consolas" w:cs="Consolas"/>
+          <w:color w:val="000000"/>
+          <w:sz w:val="18"/>
+          <w:szCs w:val="18"/>
+          <w:bdr w:val="none" w:sz="0" w:space="0" w:color="auto" w:frame="1"/>
+        </w:rPr>
+        <w:t> </w:t>
+      </w:r>
+      <w:proofErr w:type="spellStart"/>
+      <w:r>
+        <w:rPr>
+          <w:rFonts w:ascii="Consolas" w:hAnsi="Consolas" w:cs="Consolas"/>
+          <w:color w:val="000000"/>
+          <w:sz w:val="18"/>
+          <w:szCs w:val="18"/>
+          <w:bdr w:val="none" w:sz="0" w:space="0" w:color="auto" w:frame="1"/>
+        </w:rPr>
+        <w:t>wake_lock</w:t>
+      </w:r>
+      <w:proofErr w:type="spellEnd"/>
+      <w:r>
+        <w:rPr>
+          <w:rFonts w:ascii="Consolas" w:hAnsi="Consolas" w:cs="Consolas"/>
+          <w:color w:val="000000"/>
+          <w:sz w:val="18"/>
+          <w:szCs w:val="18"/>
+          <w:bdr w:val="none" w:sz="0" w:space="0" w:color="auto" w:frame="1"/>
+        </w:rPr>
+        <w:t> </w:t>
+      </w:r>
+      <w:proofErr w:type="spellStart"/>
+      <w:r>
+        <w:rPr>
+          <w:rFonts w:ascii="Consolas" w:hAnsi="Consolas" w:cs="Consolas"/>
+          <w:color w:val="000000"/>
+          <w:sz w:val="18"/>
+          <w:szCs w:val="18"/>
+          <w:bdr w:val="none" w:sz="0" w:space="0" w:color="auto" w:frame="1"/>
+        </w:rPr>
+        <w:t>work_wake_lock</w:t>
+      </w:r>
+      <w:proofErr w:type="spellEnd"/>
+      <w:r>
+        <w:rPr>
+          <w:rFonts w:ascii="Consolas" w:hAnsi="Consolas" w:cs="Consolas"/>
+          <w:color w:val="000000"/>
+          <w:sz w:val="18"/>
+          <w:szCs w:val="18"/>
+          <w:bdr w:val="none" w:sz="0" w:space="0" w:color="auto" w:frame="1"/>
+        </w:rPr>
+        <w:t>;  </w:t>
       </w:r>
     </w:p>
     <w:p>
@@ -3541,6 +4805,7 @@
         </w:rPr>
         <w:t>    </w:t>
       </w:r>
+      <w:proofErr w:type="spellStart"/>
       <w:r>
         <w:rPr>
           <w:rStyle w:val="keyword"/>
@@ -3554,15 +4819,60 @@
         </w:rPr>
         <w:t>struct</w:t>
       </w:r>
-      <w:r>
-        <w:rPr>
-          <w:rFonts w:ascii="Consolas" w:hAnsi="Consolas" w:cs="Consolas"/>
-          <w:color w:val="000000"/>
-          <w:sz w:val="18"/>
-          <w:szCs w:val="18"/>
-          <w:bdr w:val="none" w:sz="0" w:space="0" w:color="auto" w:frame="1"/>
-        </w:rPr>
-        <w:t> delayed_work deferred_register_work;  </w:t>
+      <w:proofErr w:type="spellEnd"/>
+      <w:r>
+        <w:rPr>
+          <w:rFonts w:ascii="Consolas" w:hAnsi="Consolas" w:cs="Consolas"/>
+          <w:color w:val="000000"/>
+          <w:sz w:val="18"/>
+          <w:szCs w:val="18"/>
+          <w:bdr w:val="none" w:sz="0" w:space="0" w:color="auto" w:frame="1"/>
+        </w:rPr>
+        <w:t> </w:t>
+      </w:r>
+      <w:proofErr w:type="spellStart"/>
+      <w:r>
+        <w:rPr>
+          <w:rFonts w:ascii="Consolas" w:hAnsi="Consolas" w:cs="Consolas"/>
+          <w:color w:val="000000"/>
+          <w:sz w:val="18"/>
+          <w:szCs w:val="18"/>
+          <w:bdr w:val="none" w:sz="0" w:space="0" w:color="auto" w:frame="1"/>
+        </w:rPr>
+        <w:t>delayed_work</w:t>
+      </w:r>
+      <w:proofErr w:type="spellEnd"/>
+      <w:r>
+        <w:rPr>
+          <w:rFonts w:ascii="Consolas" w:hAnsi="Consolas" w:cs="Consolas"/>
+          <w:color w:val="000000"/>
+          <w:sz w:val="18"/>
+          <w:szCs w:val="18"/>
+          <w:bdr w:val="none" w:sz="0" w:space="0" w:color="auto" w:frame="1"/>
+        </w:rPr>
+        <w:t> </w:t>
+      </w:r>
+      <w:proofErr w:type="spellStart"/>
+      <w:r>
+        <w:rPr>
+          <w:rFonts w:ascii="Consolas" w:hAnsi="Consolas" w:cs="Consolas"/>
+          <w:color w:val="000000"/>
+          <w:sz w:val="18"/>
+          <w:szCs w:val="18"/>
+          <w:bdr w:val="none" w:sz="0" w:space="0" w:color="auto" w:frame="1"/>
+        </w:rPr>
+        <w:t>deferred_register_work</w:t>
+      </w:r>
+      <w:proofErr w:type="spellEnd"/>
+      <w:r>
+        <w:rPr>
+          <w:rFonts w:ascii="Consolas" w:hAnsi="Consolas" w:cs="Consolas"/>
+          <w:color w:val="000000"/>
+          <w:sz w:val="18"/>
+          <w:szCs w:val="18"/>
+          <w:bdr w:val="none" w:sz="0" w:space="0" w:color="auto" w:frame="1"/>
+        </w:rPr>
+        <w:t>;  </w:t>
       </w:r>
     </w:p>
     <w:p>
@@ -3625,7 +4935,31 @@
           <w:szCs w:val="18"/>
           <w:bdr w:val="none" w:sz="0" w:space="0" w:color="auto" w:frame="1"/>
         </w:rPr>
-        <w:t>#ifdef CONFIG_LEDS_TRIGGERS</w:t>
+        <w:t>#</w:t>
+      </w:r>
+      <w:proofErr w:type="spellStart"/>
+      <w:r>
+        <w:rPr>
+          <w:rStyle w:val="preprocessor"/>
+          <w:rFonts w:ascii="Consolas" w:hAnsi="Consolas" w:cs="Consolas"/>
+          <w:color w:val="808080"/>
+          <w:sz w:val="18"/>
+          <w:szCs w:val="18"/>
+          <w:bdr w:val="none" w:sz="0" w:space="0" w:color="auto" w:frame="1"/>
+        </w:rPr>
+        <w:t>ifdef</w:t>
+      </w:r>
+      <w:proofErr w:type="spellEnd"/>
+      <w:r>
+        <w:rPr>
+          <w:rStyle w:val="preprocessor"/>
+          <w:rFonts w:ascii="Consolas" w:hAnsi="Consolas" w:cs="Consolas"/>
+          <w:color w:val="808080"/>
+          <w:sz w:val="18"/>
+          <w:szCs w:val="18"/>
+          <w:bdr w:val="none" w:sz="0" w:space="0" w:color="auto" w:frame="1"/>
+        </w:rPr>
+        <w:t> CONFIG_LEDS_TRIGGERS</w:t>
       </w:r>
       <w:r>
         <w:rPr>
@@ -3668,6 +5002,7 @@
         </w:rPr>
         <w:t>    </w:t>
       </w:r>
+      <w:proofErr w:type="spellStart"/>
       <w:r>
         <w:rPr>
           <w:rStyle w:val="keyword"/>
@@ -3681,15 +5016,60 @@
         </w:rPr>
         <w:t>struct</w:t>
       </w:r>
-      <w:r>
-        <w:rPr>
-          <w:rFonts w:ascii="Consolas" w:hAnsi="Consolas" w:cs="Consolas"/>
-          <w:color w:val="000000"/>
-          <w:sz w:val="18"/>
-          <w:szCs w:val="18"/>
-          <w:bdr w:val="none" w:sz="0" w:space="0" w:color="auto" w:frame="1"/>
-        </w:rPr>
-        <w:t> led_trigger *charging_full_trig;  </w:t>
+      <w:proofErr w:type="spellEnd"/>
+      <w:r>
+        <w:rPr>
+          <w:rFonts w:ascii="Consolas" w:hAnsi="Consolas" w:cs="Consolas"/>
+          <w:color w:val="000000"/>
+          <w:sz w:val="18"/>
+          <w:szCs w:val="18"/>
+          <w:bdr w:val="none" w:sz="0" w:space="0" w:color="auto" w:frame="1"/>
+        </w:rPr>
+        <w:t> </w:t>
+      </w:r>
+      <w:proofErr w:type="spellStart"/>
+      <w:r>
+        <w:rPr>
+          <w:rFonts w:ascii="Consolas" w:hAnsi="Consolas" w:cs="Consolas"/>
+          <w:color w:val="000000"/>
+          <w:sz w:val="18"/>
+          <w:szCs w:val="18"/>
+          <w:bdr w:val="none" w:sz="0" w:space="0" w:color="auto" w:frame="1"/>
+        </w:rPr>
+        <w:t>led_trigger</w:t>
+      </w:r>
+      <w:proofErr w:type="spellEnd"/>
+      <w:r>
+        <w:rPr>
+          <w:rFonts w:ascii="Consolas" w:hAnsi="Consolas" w:cs="Consolas"/>
+          <w:color w:val="000000"/>
+          <w:sz w:val="18"/>
+          <w:szCs w:val="18"/>
+          <w:bdr w:val="none" w:sz="0" w:space="0" w:color="auto" w:frame="1"/>
+        </w:rPr>
+        <w:t> *</w:t>
+      </w:r>
+      <w:proofErr w:type="spellStart"/>
+      <w:r>
+        <w:rPr>
+          <w:rFonts w:ascii="Consolas" w:hAnsi="Consolas" w:cs="Consolas"/>
+          <w:color w:val="000000"/>
+          <w:sz w:val="18"/>
+          <w:szCs w:val="18"/>
+          <w:bdr w:val="none" w:sz="0" w:space="0" w:color="auto" w:frame="1"/>
+        </w:rPr>
+        <w:t>charging_full_trig</w:t>
+      </w:r>
+      <w:proofErr w:type="spellEnd"/>
+      <w:r>
+        <w:rPr>
+          <w:rFonts w:ascii="Consolas" w:hAnsi="Consolas" w:cs="Consolas"/>
+          <w:color w:val="000000"/>
+          <w:sz w:val="18"/>
+          <w:szCs w:val="18"/>
+          <w:bdr w:val="none" w:sz="0" w:space="0" w:color="auto" w:frame="1"/>
+        </w:rPr>
+        <w:t>;  </w:t>
       </w:r>
     </w:p>
     <w:p>
@@ -3743,7 +5123,29 @@
           <w:szCs w:val="18"/>
           <w:bdr w:val="none" w:sz="0" w:space="0" w:color="auto" w:frame="1"/>
         </w:rPr>
-        <w:t> *charging_full_trig_name;  </w:t>
+        <w:t> *</w:t>
+      </w:r>
+      <w:proofErr w:type="spellStart"/>
+      <w:r>
+        <w:rPr>
+          <w:rFonts w:ascii="Consolas" w:hAnsi="Consolas" w:cs="Consolas"/>
+          <w:color w:val="000000"/>
+          <w:sz w:val="18"/>
+          <w:szCs w:val="18"/>
+          <w:bdr w:val="none" w:sz="0" w:space="0" w:color="auto" w:frame="1"/>
+        </w:rPr>
+        <w:t>charging_full_trig_name</w:t>
+      </w:r>
+      <w:proofErr w:type="spellEnd"/>
+      <w:r>
+        <w:rPr>
+          <w:rFonts w:ascii="Consolas" w:hAnsi="Consolas" w:cs="Consolas"/>
+          <w:color w:val="000000"/>
+          <w:sz w:val="18"/>
+          <w:szCs w:val="18"/>
+          <w:bdr w:val="none" w:sz="0" w:space="0" w:color="auto" w:frame="1"/>
+        </w:rPr>
+        <w:t>;  </w:t>
       </w:r>
     </w:p>
     <w:p>
@@ -3776,6 +5178,7 @@
         </w:rPr>
         <w:t>    </w:t>
       </w:r>
+      <w:proofErr w:type="spellStart"/>
       <w:r>
         <w:rPr>
           <w:rStyle w:val="keyword"/>
@@ -3789,15 +5192,60 @@
         </w:rPr>
         <w:t>struct</w:t>
       </w:r>
-      <w:r>
-        <w:rPr>
-          <w:rFonts w:ascii="Consolas" w:hAnsi="Consolas" w:cs="Consolas"/>
-          <w:color w:val="000000"/>
-          <w:sz w:val="18"/>
-          <w:szCs w:val="18"/>
-          <w:bdr w:val="none" w:sz="0" w:space="0" w:color="auto" w:frame="1"/>
-        </w:rPr>
-        <w:t> led_trigger *charging_trig;  </w:t>
+      <w:proofErr w:type="spellEnd"/>
+      <w:r>
+        <w:rPr>
+          <w:rFonts w:ascii="Consolas" w:hAnsi="Consolas" w:cs="Consolas"/>
+          <w:color w:val="000000"/>
+          <w:sz w:val="18"/>
+          <w:szCs w:val="18"/>
+          <w:bdr w:val="none" w:sz="0" w:space="0" w:color="auto" w:frame="1"/>
+        </w:rPr>
+        <w:t> </w:t>
+      </w:r>
+      <w:proofErr w:type="spellStart"/>
+      <w:r>
+        <w:rPr>
+          <w:rFonts w:ascii="Consolas" w:hAnsi="Consolas" w:cs="Consolas"/>
+          <w:color w:val="000000"/>
+          <w:sz w:val="18"/>
+          <w:szCs w:val="18"/>
+          <w:bdr w:val="none" w:sz="0" w:space="0" w:color="auto" w:frame="1"/>
+        </w:rPr>
+        <w:t>led_trigger</w:t>
+      </w:r>
+      <w:proofErr w:type="spellEnd"/>
+      <w:r>
+        <w:rPr>
+          <w:rFonts w:ascii="Consolas" w:hAnsi="Consolas" w:cs="Consolas"/>
+          <w:color w:val="000000"/>
+          <w:sz w:val="18"/>
+          <w:szCs w:val="18"/>
+          <w:bdr w:val="none" w:sz="0" w:space="0" w:color="auto" w:frame="1"/>
+        </w:rPr>
+        <w:t> *</w:t>
+      </w:r>
+      <w:proofErr w:type="spellStart"/>
+      <w:r>
+        <w:rPr>
+          <w:rFonts w:ascii="Consolas" w:hAnsi="Consolas" w:cs="Consolas"/>
+          <w:color w:val="000000"/>
+          <w:sz w:val="18"/>
+          <w:szCs w:val="18"/>
+          <w:bdr w:val="none" w:sz="0" w:space="0" w:color="auto" w:frame="1"/>
+        </w:rPr>
+        <w:t>charging_trig</w:t>
+      </w:r>
+      <w:proofErr w:type="spellEnd"/>
+      <w:r>
+        <w:rPr>
+          <w:rFonts w:ascii="Consolas" w:hAnsi="Consolas" w:cs="Consolas"/>
+          <w:color w:val="000000"/>
+          <w:sz w:val="18"/>
+          <w:szCs w:val="18"/>
+          <w:bdr w:val="none" w:sz="0" w:space="0" w:color="auto" w:frame="1"/>
+        </w:rPr>
+        <w:t>;  </w:t>
       </w:r>
     </w:p>
     <w:p>
@@ -3851,7 +5299,29 @@
           <w:szCs w:val="18"/>
           <w:bdr w:val="none" w:sz="0" w:space="0" w:color="auto" w:frame="1"/>
         </w:rPr>
-        <w:t> *charging_trig_name;  </w:t>
+        <w:t> *</w:t>
+      </w:r>
+      <w:proofErr w:type="spellStart"/>
+      <w:r>
+        <w:rPr>
+          <w:rFonts w:ascii="Consolas" w:hAnsi="Consolas" w:cs="Consolas"/>
+          <w:color w:val="000000"/>
+          <w:sz w:val="18"/>
+          <w:szCs w:val="18"/>
+          <w:bdr w:val="none" w:sz="0" w:space="0" w:color="auto" w:frame="1"/>
+        </w:rPr>
+        <w:t>charging_trig_name</w:t>
+      </w:r>
+      <w:proofErr w:type="spellEnd"/>
+      <w:r>
+        <w:rPr>
+          <w:rFonts w:ascii="Consolas" w:hAnsi="Consolas" w:cs="Consolas"/>
+          <w:color w:val="000000"/>
+          <w:sz w:val="18"/>
+          <w:szCs w:val="18"/>
+          <w:bdr w:val="none" w:sz="0" w:space="0" w:color="auto" w:frame="1"/>
+        </w:rPr>
+        <w:t>;  </w:t>
       </w:r>
     </w:p>
     <w:p>
@@ -3884,6 +5354,7 @@
         </w:rPr>
         <w:t>    </w:t>
       </w:r>
+      <w:proofErr w:type="spellStart"/>
       <w:r>
         <w:rPr>
           <w:rStyle w:val="keyword"/>
@@ -3897,15 +5368,60 @@
         </w:rPr>
         <w:t>struct</w:t>
       </w:r>
-      <w:r>
-        <w:rPr>
-          <w:rFonts w:ascii="Consolas" w:hAnsi="Consolas" w:cs="Consolas"/>
-          <w:color w:val="000000"/>
-          <w:sz w:val="18"/>
-          <w:szCs w:val="18"/>
-          <w:bdr w:val="none" w:sz="0" w:space="0" w:color="auto" w:frame="1"/>
-        </w:rPr>
-        <w:t> led_trigger *full_trig;  </w:t>
+      <w:proofErr w:type="spellEnd"/>
+      <w:r>
+        <w:rPr>
+          <w:rFonts w:ascii="Consolas" w:hAnsi="Consolas" w:cs="Consolas"/>
+          <w:color w:val="000000"/>
+          <w:sz w:val="18"/>
+          <w:szCs w:val="18"/>
+          <w:bdr w:val="none" w:sz="0" w:space="0" w:color="auto" w:frame="1"/>
+        </w:rPr>
+        <w:t> </w:t>
+      </w:r>
+      <w:proofErr w:type="spellStart"/>
+      <w:r>
+        <w:rPr>
+          <w:rFonts w:ascii="Consolas" w:hAnsi="Consolas" w:cs="Consolas"/>
+          <w:color w:val="000000"/>
+          <w:sz w:val="18"/>
+          <w:szCs w:val="18"/>
+          <w:bdr w:val="none" w:sz="0" w:space="0" w:color="auto" w:frame="1"/>
+        </w:rPr>
+        <w:t>led_trigger</w:t>
+      </w:r>
+      <w:proofErr w:type="spellEnd"/>
+      <w:r>
+        <w:rPr>
+          <w:rFonts w:ascii="Consolas" w:hAnsi="Consolas" w:cs="Consolas"/>
+          <w:color w:val="000000"/>
+          <w:sz w:val="18"/>
+          <w:szCs w:val="18"/>
+          <w:bdr w:val="none" w:sz="0" w:space="0" w:color="auto" w:frame="1"/>
+        </w:rPr>
+        <w:t> *</w:t>
+      </w:r>
+      <w:proofErr w:type="spellStart"/>
+      <w:r>
+        <w:rPr>
+          <w:rFonts w:ascii="Consolas" w:hAnsi="Consolas" w:cs="Consolas"/>
+          <w:color w:val="000000"/>
+          <w:sz w:val="18"/>
+          <w:szCs w:val="18"/>
+          <w:bdr w:val="none" w:sz="0" w:space="0" w:color="auto" w:frame="1"/>
+        </w:rPr>
+        <w:t>full_trig</w:t>
+      </w:r>
+      <w:proofErr w:type="spellEnd"/>
+      <w:r>
+        <w:rPr>
+          <w:rFonts w:ascii="Consolas" w:hAnsi="Consolas" w:cs="Consolas"/>
+          <w:color w:val="000000"/>
+          <w:sz w:val="18"/>
+          <w:szCs w:val="18"/>
+          <w:bdr w:val="none" w:sz="0" w:space="0" w:color="auto" w:frame="1"/>
+        </w:rPr>
+        <w:t>;  </w:t>
       </w:r>
     </w:p>
     <w:p>
@@ -3959,7 +5475,29 @@
           <w:szCs w:val="18"/>
           <w:bdr w:val="none" w:sz="0" w:space="0" w:color="auto" w:frame="1"/>
         </w:rPr>
-        <w:t> *full_trig_name;  </w:t>
+        <w:t> *</w:t>
+      </w:r>
+      <w:proofErr w:type="spellStart"/>
+      <w:r>
+        <w:rPr>
+          <w:rFonts w:ascii="Consolas" w:hAnsi="Consolas" w:cs="Consolas"/>
+          <w:color w:val="000000"/>
+          <w:sz w:val="18"/>
+          <w:szCs w:val="18"/>
+          <w:bdr w:val="none" w:sz="0" w:space="0" w:color="auto" w:frame="1"/>
+        </w:rPr>
+        <w:t>full_trig_name</w:t>
+      </w:r>
+      <w:proofErr w:type="spellEnd"/>
+      <w:r>
+        <w:rPr>
+          <w:rFonts w:ascii="Consolas" w:hAnsi="Consolas" w:cs="Consolas"/>
+          <w:color w:val="000000"/>
+          <w:sz w:val="18"/>
+          <w:szCs w:val="18"/>
+          <w:bdr w:val="none" w:sz="0" w:space="0" w:color="auto" w:frame="1"/>
+        </w:rPr>
+        <w:t>;  </w:t>
       </w:r>
     </w:p>
     <w:p>
@@ -3993,6 +5531,7 @@
         <w:lastRenderedPageBreak/>
         <w:t>    </w:t>
       </w:r>
+      <w:proofErr w:type="spellStart"/>
       <w:r>
         <w:rPr>
           <w:rStyle w:val="keyword"/>
@@ -4006,15 +5545,60 @@
         </w:rPr>
         <w:t>struct</w:t>
       </w:r>
-      <w:r>
-        <w:rPr>
-          <w:rFonts w:ascii="Consolas" w:hAnsi="Consolas" w:cs="Consolas"/>
-          <w:color w:val="000000"/>
-          <w:sz w:val="18"/>
-          <w:szCs w:val="18"/>
-          <w:bdr w:val="none" w:sz="0" w:space="0" w:color="auto" w:frame="1"/>
-        </w:rPr>
-        <w:t> led_trigger *online_trig;  </w:t>
+      <w:proofErr w:type="spellEnd"/>
+      <w:r>
+        <w:rPr>
+          <w:rFonts w:ascii="Consolas" w:hAnsi="Consolas" w:cs="Consolas"/>
+          <w:color w:val="000000"/>
+          <w:sz w:val="18"/>
+          <w:szCs w:val="18"/>
+          <w:bdr w:val="none" w:sz="0" w:space="0" w:color="auto" w:frame="1"/>
+        </w:rPr>
+        <w:t> </w:t>
+      </w:r>
+      <w:proofErr w:type="spellStart"/>
+      <w:r>
+        <w:rPr>
+          <w:rFonts w:ascii="Consolas" w:hAnsi="Consolas" w:cs="Consolas"/>
+          <w:color w:val="000000"/>
+          <w:sz w:val="18"/>
+          <w:szCs w:val="18"/>
+          <w:bdr w:val="none" w:sz="0" w:space="0" w:color="auto" w:frame="1"/>
+        </w:rPr>
+        <w:t>led_trigger</w:t>
+      </w:r>
+      <w:proofErr w:type="spellEnd"/>
+      <w:r>
+        <w:rPr>
+          <w:rFonts w:ascii="Consolas" w:hAnsi="Consolas" w:cs="Consolas"/>
+          <w:color w:val="000000"/>
+          <w:sz w:val="18"/>
+          <w:szCs w:val="18"/>
+          <w:bdr w:val="none" w:sz="0" w:space="0" w:color="auto" w:frame="1"/>
+        </w:rPr>
+        <w:t> *</w:t>
+      </w:r>
+      <w:proofErr w:type="spellStart"/>
+      <w:r>
+        <w:rPr>
+          <w:rFonts w:ascii="Consolas" w:hAnsi="Consolas" w:cs="Consolas"/>
+          <w:color w:val="000000"/>
+          <w:sz w:val="18"/>
+          <w:szCs w:val="18"/>
+          <w:bdr w:val="none" w:sz="0" w:space="0" w:color="auto" w:frame="1"/>
+        </w:rPr>
+        <w:t>online_trig</w:t>
+      </w:r>
+      <w:proofErr w:type="spellEnd"/>
+      <w:r>
+        <w:rPr>
+          <w:rFonts w:ascii="Consolas" w:hAnsi="Consolas" w:cs="Consolas"/>
+          <w:color w:val="000000"/>
+          <w:sz w:val="18"/>
+          <w:szCs w:val="18"/>
+          <w:bdr w:val="none" w:sz="0" w:space="0" w:color="auto" w:frame="1"/>
+        </w:rPr>
+        <w:t>;  </w:t>
       </w:r>
     </w:p>
     <w:p>
@@ -4068,7 +5652,29 @@
           <w:szCs w:val="18"/>
           <w:bdr w:val="none" w:sz="0" w:space="0" w:color="auto" w:frame="1"/>
         </w:rPr>
-        <w:t> *online_trig_name;  </w:t>
+        <w:t> *</w:t>
+      </w:r>
+      <w:proofErr w:type="spellStart"/>
+      <w:r>
+        <w:rPr>
+          <w:rFonts w:ascii="Consolas" w:hAnsi="Consolas" w:cs="Consolas"/>
+          <w:color w:val="000000"/>
+          <w:sz w:val="18"/>
+          <w:szCs w:val="18"/>
+          <w:bdr w:val="none" w:sz="0" w:space="0" w:color="auto" w:frame="1"/>
+        </w:rPr>
+        <w:t>online_trig_name</w:t>
+      </w:r>
+      <w:proofErr w:type="spellEnd"/>
+      <w:r>
+        <w:rPr>
+          <w:rFonts w:ascii="Consolas" w:hAnsi="Consolas" w:cs="Consolas"/>
+          <w:color w:val="000000"/>
+          <w:sz w:val="18"/>
+          <w:szCs w:val="18"/>
+          <w:bdr w:val="none" w:sz="0" w:space="0" w:color="auto" w:frame="1"/>
+        </w:rPr>
+        <w:t>;  </w:t>
       </w:r>
     </w:p>
     <w:p>
@@ -4101,6 +5707,7 @@
         </w:rPr>
         <w:t>    </w:t>
       </w:r>
+      <w:proofErr w:type="spellStart"/>
       <w:r>
         <w:rPr>
           <w:rStyle w:val="keyword"/>
@@ -4114,15 +5721,60 @@
         </w:rPr>
         <w:t>struct</w:t>
       </w:r>
-      <w:r>
-        <w:rPr>
-          <w:rFonts w:ascii="Consolas" w:hAnsi="Consolas" w:cs="Consolas"/>
-          <w:color w:val="000000"/>
-          <w:sz w:val="18"/>
-          <w:szCs w:val="18"/>
-          <w:bdr w:val="none" w:sz="0" w:space="0" w:color="auto" w:frame="1"/>
-        </w:rPr>
-        <w:t> led_trigger *charging_blink_full_solid_trig;  </w:t>
+      <w:proofErr w:type="spellEnd"/>
+      <w:r>
+        <w:rPr>
+          <w:rFonts w:ascii="Consolas" w:hAnsi="Consolas" w:cs="Consolas"/>
+          <w:color w:val="000000"/>
+          <w:sz w:val="18"/>
+          <w:szCs w:val="18"/>
+          <w:bdr w:val="none" w:sz="0" w:space="0" w:color="auto" w:frame="1"/>
+        </w:rPr>
+        <w:t> </w:t>
+      </w:r>
+      <w:proofErr w:type="spellStart"/>
+      <w:r>
+        <w:rPr>
+          <w:rFonts w:ascii="Consolas" w:hAnsi="Consolas" w:cs="Consolas"/>
+          <w:color w:val="000000"/>
+          <w:sz w:val="18"/>
+          <w:szCs w:val="18"/>
+          <w:bdr w:val="none" w:sz="0" w:space="0" w:color="auto" w:frame="1"/>
+        </w:rPr>
+        <w:t>led_trigger</w:t>
+      </w:r>
+      <w:proofErr w:type="spellEnd"/>
+      <w:r>
+        <w:rPr>
+          <w:rFonts w:ascii="Consolas" w:hAnsi="Consolas" w:cs="Consolas"/>
+          <w:color w:val="000000"/>
+          <w:sz w:val="18"/>
+          <w:szCs w:val="18"/>
+          <w:bdr w:val="none" w:sz="0" w:space="0" w:color="auto" w:frame="1"/>
+        </w:rPr>
+        <w:t> *</w:t>
+      </w:r>
+      <w:proofErr w:type="spellStart"/>
+      <w:r>
+        <w:rPr>
+          <w:rFonts w:ascii="Consolas" w:hAnsi="Consolas" w:cs="Consolas"/>
+          <w:color w:val="000000"/>
+          <w:sz w:val="18"/>
+          <w:szCs w:val="18"/>
+          <w:bdr w:val="none" w:sz="0" w:space="0" w:color="auto" w:frame="1"/>
+        </w:rPr>
+        <w:t>charging_blink_full_solid_trig</w:t>
+      </w:r>
+      <w:proofErr w:type="spellEnd"/>
+      <w:r>
+        <w:rPr>
+          <w:rFonts w:ascii="Consolas" w:hAnsi="Consolas" w:cs="Consolas"/>
+          <w:color w:val="000000"/>
+          <w:sz w:val="18"/>
+          <w:szCs w:val="18"/>
+          <w:bdr w:val="none" w:sz="0" w:space="0" w:color="auto" w:frame="1"/>
+        </w:rPr>
+        <w:t>;  </w:t>
       </w:r>
     </w:p>
     <w:p>
@@ -4176,7 +5828,29 @@
           <w:szCs w:val="18"/>
           <w:bdr w:val="none" w:sz="0" w:space="0" w:color="auto" w:frame="1"/>
         </w:rPr>
-        <w:t> *charging_blink_full_solid_trig_name;  </w:t>
+        <w:t> *</w:t>
+      </w:r>
+      <w:proofErr w:type="spellStart"/>
+      <w:r>
+        <w:rPr>
+          <w:rFonts w:ascii="Consolas" w:hAnsi="Consolas" w:cs="Consolas"/>
+          <w:color w:val="000000"/>
+          <w:sz w:val="18"/>
+          <w:szCs w:val="18"/>
+          <w:bdr w:val="none" w:sz="0" w:space="0" w:color="auto" w:frame="1"/>
+        </w:rPr>
+        <w:t>charging_blink_full_solid_trig_name</w:t>
+      </w:r>
+      <w:proofErr w:type="spellEnd"/>
+      <w:r>
+        <w:rPr>
+          <w:rFonts w:ascii="Consolas" w:hAnsi="Consolas" w:cs="Consolas"/>
+          <w:color w:val="000000"/>
+          <w:sz w:val="18"/>
+          <w:szCs w:val="18"/>
+          <w:bdr w:val="none" w:sz="0" w:space="0" w:color="auto" w:frame="1"/>
+        </w:rPr>
+        <w:t>;  </w:t>
       </w:r>
     </w:p>
     <w:p>
@@ -4208,8 +5882,21 @@
           <w:szCs w:val="18"/>
           <w:bdr w:val="none" w:sz="0" w:space="0" w:color="auto" w:frame="1"/>
         </w:rPr>
-        <w:t>#endif</w:t>
-      </w:r>
+        <w:t>#</w:t>
+      </w:r>
+      <w:proofErr w:type="spellStart"/>
+      <w:r>
+        <w:rPr>
+          <w:rStyle w:val="preprocessor"/>
+          <w:rFonts w:ascii="Consolas" w:hAnsi="Consolas" w:cs="Consolas"/>
+          <w:color w:val="808080"/>
+          <w:sz w:val="18"/>
+          <w:szCs w:val="18"/>
+          <w:bdr w:val="none" w:sz="0" w:space="0" w:color="auto" w:frame="1"/>
+        </w:rPr>
+        <w:t>endif</w:t>
+      </w:r>
+      <w:proofErr w:type="spellEnd"/>
       <w:r>
         <w:rPr>
           <w:rFonts w:ascii="Consolas" w:hAnsi="Consolas" w:cs="Consolas"/>
@@ -4278,6 +5965,7 @@
         </w:rPr>
         <w:t>内核主要通过</w:t>
       </w:r>
+      <w:proofErr w:type="spellStart"/>
       <w:r>
         <w:rPr>
           <w:rFonts w:ascii="Arial" w:hAnsi="Arial" w:cs="Arial"/>
@@ -4287,6 +5975,7 @@
         </w:rPr>
         <w:t>get_property</w:t>
       </w:r>
+      <w:proofErr w:type="spellEnd"/>
       <w:r>
         <w:rPr>
           <w:rFonts w:ascii="Arial" w:hAnsi="Arial" w:cs="Arial"/>
@@ -4318,6 +6007,7 @@
         </w:rPr>
         <w:t>时候要自己实现这个函数，即将自己写的函数赋值给这个函数指针，当内核需要驱动中电源信息的时候就回调这个</w:t>
       </w:r>
+      <w:proofErr w:type="spellStart"/>
       <w:r>
         <w:rPr>
           <w:rFonts w:ascii="Arial" w:hAnsi="Arial" w:cs="Arial"/>
@@ -4327,6 +6017,7 @@
         </w:rPr>
         <w:t>get_property</w:t>
       </w:r>
+      <w:proofErr w:type="spellEnd"/>
       <w:r>
         <w:rPr>
           <w:rFonts w:ascii="Arial" w:hAnsi="Arial" w:cs="Arial"/>
@@ -4358,6 +6049,7 @@
         </w:rPr>
         <w:t>。另外，我们写驱动程序的时候又要给用户提供接口，内核中提供给用户的接口就是</w:t>
       </w:r>
+      <w:proofErr w:type="spellStart"/>
       <w:r>
         <w:rPr>
           <w:rFonts w:ascii="Arial" w:hAnsi="Arial" w:cs="Arial"/>
@@ -4367,6 +6059,7 @@
         </w:rPr>
         <w:t>sysfs</w:t>
       </w:r>
+      <w:proofErr w:type="spellEnd"/>
       <w:r>
         <w:rPr>
           <w:rFonts w:ascii="Arial" w:hAnsi="Arial" w:cs="Arial"/>
@@ -4376,6 +6069,7 @@
         </w:rPr>
         <w:t>，通过读取</w:t>
       </w:r>
+      <w:proofErr w:type="spellStart"/>
       <w:r>
         <w:rPr>
           <w:rFonts w:ascii="Arial" w:hAnsi="Arial" w:cs="Arial"/>
@@ -4385,6 +6079,7 @@
         </w:rPr>
         <w:t>sysfs</w:t>
       </w:r>
+      <w:proofErr w:type="spellEnd"/>
       <w:r>
         <w:rPr>
           <w:rFonts w:ascii="Arial" w:hAnsi="Arial" w:cs="Arial"/>
@@ -4416,6 +6111,7 @@
         </w:rPr>
         <w:t>可以得到电源的信息。内核主要通过两个文件</w:t>
       </w:r>
+      <w:proofErr w:type="spellStart"/>
       <w:r>
         <w:rPr>
           <w:rFonts w:ascii="Arial" w:hAnsi="Arial" w:cs="Arial"/>
@@ -4425,6 +6121,7 @@
         </w:rPr>
         <w:t>power_supply_class.c</w:t>
       </w:r>
+      <w:proofErr w:type="spellEnd"/>
       <w:r>
         <w:rPr>
           <w:rFonts w:ascii="Arial" w:hAnsi="Arial" w:cs="Arial"/>
@@ -4434,6 +6131,7 @@
         </w:rPr>
         <w:t>和</w:t>
       </w:r>
+      <w:proofErr w:type="spellStart"/>
       <w:r>
         <w:rPr>
           <w:rFonts w:ascii="Arial" w:hAnsi="Arial" w:cs="Arial"/>
@@ -4443,6 +6141,7 @@
         </w:rPr>
         <w:t>power_supply_core.c</w:t>
       </w:r>
+      <w:proofErr w:type="spellEnd"/>
       <w:r>
         <w:rPr>
           <w:rFonts w:ascii="Arial" w:hAnsi="Arial" w:cs="Arial"/>
@@ -4517,8 +6216,19 @@
           <w:sz w:val="21"/>
           <w:szCs w:val="21"/>
         </w:rPr>
-        <w:t>/sys/class/powersupply</w:t>
-      </w:r>
+        <w:t>/sys/class/</w:t>
+      </w:r>
+      <w:proofErr w:type="spellStart"/>
+      <w:r>
+        <w:rPr>
+          <w:rFonts w:ascii="Arial" w:hAnsi="Arial" w:cs="Arial"/>
+          <w:color w:val="333333"/>
+          <w:sz w:val="21"/>
+          <w:szCs w:val="21"/>
+        </w:rPr>
+        <w:t>powersupply</w:t>
+      </w:r>
+      <w:proofErr w:type="spellEnd"/>
       <w:r>
         <w:rPr>
           <w:rFonts w:ascii="Arial" w:hAnsi="Arial" w:cs="Arial"/>
@@ -4613,7 +6323,7 @@
                     </pic:cNvPicPr>
                   </pic:nvPicPr>
                   <pic:blipFill>
-                    <a:blip r:embed="rId20">
+                    <a:blip r:embed="rId16">
                       <a:extLst>
                         <a:ext uri="{28A0092B-C50C-407E-A947-70E740481C1C}">
                           <a14:useLocalDpi xmlns:a14="http://schemas.microsoft.com/office/drawing/2010/main" val="0"/>
@@ -4670,7 +6380,7 @@
           <w:shd w:val="clear" w:color="auto" w:fill="FFFFFF"/>
         </w:rPr>
       </w:pPr>
-      <w:hyperlink r:id="rId21" w:history="1">
+      <w:hyperlink r:id="rId17" w:history="1">
         <w:r>
           <w:rPr>
             <w:rStyle w:val="a5"/>
@@ -4684,7 +6394,7 @@
       </w:hyperlink>
     </w:p>
     <w:p>
-      <w:hyperlink r:id="rId22" w:history="1">
+      <w:hyperlink r:id="rId18" w:history="1">
         <w:r>
           <w:rPr>
             <w:rStyle w:val="a5"/>
@@ -4699,7 +6409,7 @@
       </w:hyperlink>
     </w:p>
     <w:p>
-      <w:hyperlink r:id="rId23" w:history="1">
+      <w:hyperlink r:id="rId19" w:history="1">
         <w:r>
           <w:rPr>
             <w:rStyle w:val="a5"/>
@@ -4721,10 +6431,12 @@
           <w:numId w:val="2"/>
         </w:numPr>
       </w:pPr>
+      <w:proofErr w:type="spellStart"/>
       <w:r>
         <w:lastRenderedPageBreak/>
         <w:t>AlarmManager</w:t>
       </w:r>
+      <w:proofErr w:type="spellEnd"/>
     </w:p>
     <w:p>
       <w:pPr>
@@ -4738,7 +6450,7 @@
           <w:color w:val="222222"/>
         </w:rPr>
       </w:pPr>
-      <w:hyperlink r:id="rId24" w:history="1">
+      <w:hyperlink r:id="rId20" w:history="1">
         <w:r>
           <w:rPr>
             <w:rStyle w:val="a5"/>
@@ -4773,7 +6485,7 @@
     </w:p>
     <w:p/>
     <w:p>
-      <w:hyperlink r:id="rId25" w:history="1">
+      <w:hyperlink r:id="rId21" w:history="1">
         <w:r>
           <w:rPr>
             <w:rStyle w:val="a5"/>
@@ -4784,6 +6496,7 @@
     </w:p>
     <w:p/>
     <w:p>
+      <w:proofErr w:type="spellStart"/>
       <w:r>
         <w:rPr>
           <w:rFonts w:hint="eastAsia"/>
@@ -4793,6 +6506,7 @@
       <w:r>
         <w:t>tings</w:t>
       </w:r>
+      <w:proofErr w:type="spellEnd"/>
       <w:r>
         <w:rPr>
           <w:rFonts w:hint="eastAsia"/>
@@ -4854,29 +6568,58 @@
         </w:rPr>
         <w:t>是</w:t>
       </w:r>
-      <w:hyperlink r:id="rId26" w:tgtFrame="_blank" w:tooltip="Android知识库" w:history="1">
-        <w:r>
-          <w:rPr>
-            <w:rStyle w:val="a5"/>
-            <w:rFonts w:ascii="Arial" w:hAnsi="Arial" w:cs="Arial"/>
-            <w:b/>
-            <w:bCs/>
-            <w:color w:val="DF3434"/>
-            <w:szCs w:val="21"/>
-            <w:shd w:val="clear" w:color="auto" w:fill="FFFFFF"/>
-          </w:rPr>
-          <w:t>android</w:t>
-        </w:r>
-      </w:hyperlink>
-      <w:r>
-        <w:rPr>
-          <w:rFonts w:ascii="Arial" w:hAnsi="Arial" w:cs="Arial"/>
-          <w:color w:val="000000"/>
+      <w:r>
+        <w:fldChar w:fldCharType="begin"/>
+      </w:r>
+      <w:r>
+        <w:instrText xml:space="preserve"> HYPERLINK "http://lib.csdn.net/base/android" \t "</w:instrText>
+      </w:r>
+      <w:r>
+        <w:instrText>_blank" \o "Android</w:instrText>
+      </w:r>
+      <w:r>
+        <w:instrText>知识库</w:instrText>
+      </w:r>
+      <w:r>
+        <w:instrText xml:space="preserve">" </w:instrText>
+      </w:r>
+      <w:r>
+        <w:fldChar w:fldCharType="separate"/>
+      </w:r>
+      <w:r>
+        <w:rPr>
+          <w:rStyle w:val="a5"/>
+          <w:rFonts w:ascii="Arial" w:hAnsi="Arial" w:cs="Arial"/>
+          <w:b/>
+          <w:bCs/>
+          <w:color w:val="DF3434"/>
           <w:szCs w:val="21"/>
           <w:shd w:val="clear" w:color="auto" w:fill="FFFFFF"/>
         </w:rPr>
+        <w:t>android</w:t>
+      </w:r>
+      <w:r>
+        <w:rPr>
+          <w:rStyle w:val="a5"/>
+          <w:rFonts w:ascii="Arial" w:hAnsi="Arial" w:cs="Arial"/>
+          <w:b/>
+          <w:bCs/>
+          <w:color w:val="DF3434"/>
+          <w:szCs w:val="21"/>
+          <w:shd w:val="clear" w:color="auto" w:fill="FFFFFF"/>
+        </w:rPr>
+        <w:fldChar w:fldCharType="end"/>
+      </w:r>
+      <w:r>
+        <w:rPr>
+          <w:rFonts w:ascii="Arial" w:hAnsi="Arial" w:cs="Arial"/>
+          <w:color w:val="000000"/>
+          <w:szCs w:val="21"/>
+          <w:shd w:val="clear" w:color="auto" w:fill="FFFFFF"/>
+        </w:rPr>
         <w:t>提供的用于完成闹钟式定时任务的类，系统通过</w:t>
       </w:r>
+      <w:proofErr w:type="spellStart"/>
       <w:r>
         <w:rPr>
           <w:rFonts w:ascii="Arial" w:hAnsi="Arial" w:cs="Arial"/>
@@ -4886,6 +6629,7 @@
         </w:rPr>
         <w:t>AlarmManager</w:t>
       </w:r>
+      <w:proofErr w:type="spellEnd"/>
       <w:r>
         <w:rPr>
           <w:rFonts w:ascii="Arial" w:hAnsi="Arial" w:cs="Arial"/>
@@ -4963,16 +6707,125 @@
           <w:bdr w:val="none" w:sz="0" w:space="0" w:color="auto" w:frame="1"/>
         </w:rPr>
       </w:pPr>
-      <w:r>
-        <w:rPr>
-          <w:rFonts w:ascii="Consolas" w:eastAsia="宋体" w:hAnsi="Consolas" w:cs="Consolas"/>
-          <w:color w:val="000000"/>
-          <w:kern w:val="0"/>
-          <w:sz w:val="18"/>
-          <w:szCs w:val="18"/>
-          <w:bdr w:val="none" w:sz="0" w:space="0" w:color="auto" w:frame="1"/>
-        </w:rPr>
-        <w:t>AlarmManager alarmMgr = (AlarmManager) getSystemService(Context.ALARM_SERVICE);</w:t>
+      <w:proofErr w:type="spellStart"/>
+      <w:r>
+        <w:rPr>
+          <w:rFonts w:ascii="Consolas" w:eastAsia="宋体" w:hAnsi="Consolas" w:cs="Consolas"/>
+          <w:color w:val="000000"/>
+          <w:kern w:val="0"/>
+          <w:sz w:val="18"/>
+          <w:szCs w:val="18"/>
+          <w:bdr w:val="none" w:sz="0" w:space="0" w:color="auto" w:frame="1"/>
+        </w:rPr>
+        <w:t>AlarmManager</w:t>
+      </w:r>
+      <w:proofErr w:type="spellEnd"/>
+      <w:r>
+        <w:rPr>
+          <w:rFonts w:ascii="Consolas" w:eastAsia="宋体" w:hAnsi="Consolas" w:cs="Consolas"/>
+          <w:color w:val="000000"/>
+          <w:kern w:val="0"/>
+          <w:sz w:val="18"/>
+          <w:szCs w:val="18"/>
+          <w:bdr w:val="none" w:sz="0" w:space="0" w:color="auto" w:frame="1"/>
+        </w:rPr>
+        <w:t xml:space="preserve"> </w:t>
+      </w:r>
+      <w:proofErr w:type="spellStart"/>
+      <w:r>
+        <w:rPr>
+          <w:rFonts w:ascii="Consolas" w:eastAsia="宋体" w:hAnsi="Consolas" w:cs="Consolas"/>
+          <w:color w:val="000000"/>
+          <w:kern w:val="0"/>
+          <w:sz w:val="18"/>
+          <w:szCs w:val="18"/>
+          <w:bdr w:val="none" w:sz="0" w:space="0" w:color="auto" w:frame="1"/>
+        </w:rPr>
+        <w:t>alarmMgr</w:t>
+      </w:r>
+      <w:proofErr w:type="spellEnd"/>
+      <w:r>
+        <w:rPr>
+          <w:rFonts w:ascii="Consolas" w:eastAsia="宋体" w:hAnsi="Consolas" w:cs="Consolas"/>
+          <w:color w:val="000000"/>
+          <w:kern w:val="0"/>
+          <w:sz w:val="18"/>
+          <w:szCs w:val="18"/>
+          <w:bdr w:val="none" w:sz="0" w:space="0" w:color="auto" w:frame="1"/>
+        </w:rPr>
+        <w:t xml:space="preserve"> = (</w:t>
+      </w:r>
+      <w:proofErr w:type="spellStart"/>
+      <w:r>
+        <w:rPr>
+          <w:rFonts w:ascii="Consolas" w:eastAsia="宋体" w:hAnsi="Consolas" w:cs="Consolas"/>
+          <w:color w:val="000000"/>
+          <w:kern w:val="0"/>
+          <w:sz w:val="18"/>
+          <w:szCs w:val="18"/>
+          <w:bdr w:val="none" w:sz="0" w:space="0" w:color="auto" w:frame="1"/>
+        </w:rPr>
+        <w:t>AlarmManager</w:t>
+      </w:r>
+      <w:proofErr w:type="spellEnd"/>
+      <w:r>
+        <w:rPr>
+          <w:rFonts w:ascii="Consolas" w:eastAsia="宋体" w:hAnsi="Consolas" w:cs="Consolas"/>
+          <w:color w:val="000000"/>
+          <w:kern w:val="0"/>
+          <w:sz w:val="18"/>
+          <w:szCs w:val="18"/>
+          <w:bdr w:val="none" w:sz="0" w:space="0" w:color="auto" w:frame="1"/>
+        </w:rPr>
+        <w:t xml:space="preserve">) </w:t>
+      </w:r>
+      <w:proofErr w:type="spellStart"/>
+      <w:r>
+        <w:rPr>
+          <w:rFonts w:ascii="Consolas" w:eastAsia="宋体" w:hAnsi="Consolas" w:cs="Consolas"/>
+          <w:color w:val="000000"/>
+          <w:kern w:val="0"/>
+          <w:sz w:val="18"/>
+          <w:szCs w:val="18"/>
+          <w:bdr w:val="none" w:sz="0" w:space="0" w:color="auto" w:frame="1"/>
+        </w:rPr>
+        <w:t>getSystemService</w:t>
+      </w:r>
+      <w:proofErr w:type="spellEnd"/>
+      <w:r>
+        <w:rPr>
+          <w:rFonts w:ascii="Consolas" w:eastAsia="宋体" w:hAnsi="Consolas" w:cs="Consolas"/>
+          <w:color w:val="000000"/>
+          <w:kern w:val="0"/>
+          <w:sz w:val="18"/>
+          <w:szCs w:val="18"/>
+          <w:bdr w:val="none" w:sz="0" w:space="0" w:color="auto" w:frame="1"/>
+        </w:rPr>
+        <w:t>(</w:t>
+      </w:r>
+      <w:proofErr w:type="spellStart"/>
+      <w:r>
+        <w:rPr>
+          <w:rFonts w:ascii="Consolas" w:eastAsia="宋体" w:hAnsi="Consolas" w:cs="Consolas"/>
+          <w:color w:val="000000"/>
+          <w:kern w:val="0"/>
+          <w:sz w:val="18"/>
+          <w:szCs w:val="18"/>
+          <w:bdr w:val="none" w:sz="0" w:space="0" w:color="auto" w:frame="1"/>
+        </w:rPr>
+        <w:t>Context.ALARM_SERVICE</w:t>
+      </w:r>
+      <w:proofErr w:type="spellEnd"/>
+      <w:r>
+        <w:rPr>
+          <w:rFonts w:ascii="Consolas" w:eastAsia="宋体" w:hAnsi="Consolas" w:cs="Consolas"/>
+          <w:color w:val="000000"/>
+          <w:kern w:val="0"/>
+          <w:sz w:val="18"/>
+          <w:szCs w:val="18"/>
+          <w:bdr w:val="none" w:sz="0" w:space="0" w:color="auto" w:frame="1"/>
+        </w:rPr>
+        <w:t>);</w:t>
       </w:r>
     </w:p>
     <w:p>
@@ -5006,7 +6859,31 @@
           <w:szCs w:val="18"/>
           <w:bdr w:val="none" w:sz="0" w:space="0" w:color="auto" w:frame="1"/>
         </w:rPr>
-        <w:t xml:space="preserve">        Intent intent = new</w:t>
+        <w:t xml:space="preserve">        Intent </w:t>
+      </w:r>
+      <w:proofErr w:type="spellStart"/>
+      <w:r>
+        <w:rPr>
+          <w:rFonts w:ascii="Consolas" w:eastAsia="宋体" w:hAnsi="Consolas" w:cs="Consolas"/>
+          <w:color w:val="000000"/>
+          <w:kern w:val="0"/>
+          <w:sz w:val="18"/>
+          <w:szCs w:val="18"/>
+          <w:bdr w:val="none" w:sz="0" w:space="0" w:color="auto" w:frame="1"/>
+        </w:rPr>
+        <w:t>intent</w:t>
+      </w:r>
+      <w:proofErr w:type="spellEnd"/>
+      <w:r>
+        <w:rPr>
+          <w:rFonts w:ascii="Consolas" w:eastAsia="宋体" w:hAnsi="Consolas" w:cs="Consolas"/>
+          <w:color w:val="000000"/>
+          <w:kern w:val="0"/>
+          <w:sz w:val="18"/>
+          <w:szCs w:val="18"/>
+          <w:bdr w:val="none" w:sz="0" w:space="0" w:color="auto" w:frame="1"/>
+        </w:rPr>
+        <w:t xml:space="preserve"> = new</w:t>
       </w:r>
     </w:p>
     <w:p>
@@ -5040,7 +6917,31 @@
           <w:szCs w:val="18"/>
           <w:bdr w:val="none" w:sz="0" w:space="0" w:color="auto" w:frame="1"/>
         </w:rPr>
-        <w:t xml:space="preserve">                Intent("android.intent.action.POWER_USAGE_SUMMARY");</w:t>
+        <w:t xml:space="preserve">                Intent("</w:t>
+      </w:r>
+      <w:proofErr w:type="spellStart"/>
+      <w:r>
+        <w:rPr>
+          <w:rFonts w:ascii="Consolas" w:eastAsia="宋体" w:hAnsi="Consolas" w:cs="Consolas"/>
+          <w:color w:val="000000"/>
+          <w:kern w:val="0"/>
+          <w:sz w:val="18"/>
+          <w:szCs w:val="18"/>
+          <w:bdr w:val="none" w:sz="0" w:space="0" w:color="auto" w:frame="1"/>
+        </w:rPr>
+        <w:t>android.intent.action.POWER_USAGE_SUMMARY</w:t>
+      </w:r>
+      <w:proofErr w:type="spellEnd"/>
+      <w:r>
+        <w:rPr>
+          <w:rFonts w:ascii="Consolas" w:eastAsia="宋体" w:hAnsi="Consolas" w:cs="Consolas"/>
+          <w:color w:val="000000"/>
+          <w:kern w:val="0"/>
+          <w:sz w:val="18"/>
+          <w:szCs w:val="18"/>
+          <w:bdr w:val="none" w:sz="0" w:space="0" w:color="auto" w:frame="1"/>
+        </w:rPr>
+        <w:t>");</w:t>
       </w:r>
     </w:p>
     <w:p>
@@ -5074,8 +6975,45 @@
           <w:szCs w:val="18"/>
           <w:bdr w:val="none" w:sz="0" w:space="0" w:color="auto" w:frame="1"/>
         </w:rPr>
-        <w:t xml:space="preserve">        alarmMgr.set(AlarmManager.ELAPSED_REALTIME</w:t>
-      </w:r>
+        <w:t xml:space="preserve">        </w:t>
+      </w:r>
+      <w:proofErr w:type="spellStart"/>
+      <w:r>
+        <w:rPr>
+          <w:rFonts w:ascii="Consolas" w:eastAsia="宋体" w:hAnsi="Consolas" w:cs="Consolas"/>
+          <w:color w:val="000000"/>
+          <w:kern w:val="0"/>
+          <w:sz w:val="18"/>
+          <w:szCs w:val="18"/>
+          <w:bdr w:val="none" w:sz="0" w:space="0" w:color="auto" w:frame="1"/>
+        </w:rPr>
+        <w:t>alarmMgr.set</w:t>
+      </w:r>
+      <w:proofErr w:type="spellEnd"/>
+      <w:r>
+        <w:rPr>
+          <w:rFonts w:ascii="Consolas" w:eastAsia="宋体" w:hAnsi="Consolas" w:cs="Consolas"/>
+          <w:color w:val="000000"/>
+          <w:kern w:val="0"/>
+          <w:sz w:val="18"/>
+          <w:szCs w:val="18"/>
+          <w:bdr w:val="none" w:sz="0" w:space="0" w:color="auto" w:frame="1"/>
+        </w:rPr>
+        <w:t>(</w:t>
+      </w:r>
+      <w:proofErr w:type="spellStart"/>
+      <w:r>
+        <w:rPr>
+          <w:rFonts w:ascii="Consolas" w:eastAsia="宋体" w:hAnsi="Consolas" w:cs="Consolas"/>
+          <w:color w:val="000000"/>
+          <w:kern w:val="0"/>
+          <w:sz w:val="18"/>
+          <w:szCs w:val="18"/>
+          <w:bdr w:val="none" w:sz="0" w:space="0" w:color="auto" w:frame="1"/>
+        </w:rPr>
+        <w:t>AlarmManager.ELAPSED_REALTIME</w:t>
+      </w:r>
+      <w:proofErr w:type="spellEnd"/>
     </w:p>
     <w:p>
       <w:pPr>
@@ -5108,7 +7046,31 @@
           <w:szCs w:val="18"/>
           <w:bdr w:val="none" w:sz="0" w:space="0" w:color="auto" w:frame="1"/>
         </w:rPr>
-        <w:t xml:space="preserve">                , SystemClock.elapsedRealtime() + 5 * 1000</w:t>
+        <w:t xml:space="preserve">                , </w:t>
+      </w:r>
+      <w:proofErr w:type="spellStart"/>
+      <w:r>
+        <w:rPr>
+          <w:rFonts w:ascii="Consolas" w:eastAsia="宋体" w:hAnsi="Consolas" w:cs="Consolas"/>
+          <w:color w:val="000000"/>
+          <w:kern w:val="0"/>
+          <w:sz w:val="18"/>
+          <w:szCs w:val="18"/>
+          <w:bdr w:val="none" w:sz="0" w:space="0" w:color="auto" w:frame="1"/>
+        </w:rPr>
+        <w:t>SystemClock.elapsedRealtime</w:t>
+      </w:r>
+      <w:proofErr w:type="spellEnd"/>
+      <w:r>
+        <w:rPr>
+          <w:rFonts w:ascii="Consolas" w:eastAsia="宋体" w:hAnsi="Consolas" w:cs="Consolas"/>
+          <w:color w:val="000000"/>
+          <w:kern w:val="0"/>
+          <w:sz w:val="18"/>
+          <w:szCs w:val="18"/>
+          <w:bdr w:val="none" w:sz="0" w:space="0" w:color="auto" w:frame="1"/>
+        </w:rPr>
+        <w:t>() + 5 * 1000</w:t>
       </w:r>
       <w:r>
         <w:rPr>
@@ -5196,7 +7158,79 @@
           <w:szCs w:val="18"/>
           <w:bdr w:val="none" w:sz="0" w:space="0" w:color="auto" w:frame="1"/>
         </w:rPr>
-        <w:t xml:space="preserve">                , PendingIntent.getActivity(getApplicationContext(),0, intent, PendingIntent.FLAG_UPDATE_CURRENT));</w:t>
+        <w:t xml:space="preserve">                , </w:t>
+      </w:r>
+      <w:proofErr w:type="spellStart"/>
+      <w:r>
+        <w:rPr>
+          <w:rFonts w:ascii="Consolas" w:eastAsia="宋体" w:hAnsi="Consolas" w:cs="Consolas"/>
+          <w:color w:val="000000"/>
+          <w:kern w:val="0"/>
+          <w:sz w:val="18"/>
+          <w:szCs w:val="18"/>
+          <w:bdr w:val="none" w:sz="0" w:space="0" w:color="auto" w:frame="1"/>
+        </w:rPr>
+        <w:t>PendingIntent.getActivity</w:t>
+      </w:r>
+      <w:proofErr w:type="spellEnd"/>
+      <w:r>
+        <w:rPr>
+          <w:rFonts w:ascii="Consolas" w:eastAsia="宋体" w:hAnsi="Consolas" w:cs="Consolas"/>
+          <w:color w:val="000000"/>
+          <w:kern w:val="0"/>
+          <w:sz w:val="18"/>
+          <w:szCs w:val="18"/>
+          <w:bdr w:val="none" w:sz="0" w:space="0" w:color="auto" w:frame="1"/>
+        </w:rPr>
+        <w:t>(</w:t>
+      </w:r>
+      <w:proofErr w:type="spellStart"/>
+      <w:r>
+        <w:rPr>
+          <w:rFonts w:ascii="Consolas" w:eastAsia="宋体" w:hAnsi="Consolas" w:cs="Consolas"/>
+          <w:color w:val="000000"/>
+          <w:kern w:val="0"/>
+          <w:sz w:val="18"/>
+          <w:szCs w:val="18"/>
+          <w:bdr w:val="none" w:sz="0" w:space="0" w:color="auto" w:frame="1"/>
+        </w:rPr>
+        <w:t>getApplicationContext</w:t>
+      </w:r>
+      <w:proofErr w:type="spellEnd"/>
+      <w:r>
+        <w:rPr>
+          <w:rFonts w:ascii="Consolas" w:eastAsia="宋体" w:hAnsi="Consolas" w:cs="Consolas"/>
+          <w:color w:val="000000"/>
+          <w:kern w:val="0"/>
+          <w:sz w:val="18"/>
+          <w:szCs w:val="18"/>
+          <w:bdr w:val="none" w:sz="0" w:space="0" w:color="auto" w:frame="1"/>
+        </w:rPr>
+        <w:t xml:space="preserve">(),0, intent, </w:t>
+      </w:r>
+      <w:proofErr w:type="spellStart"/>
+      <w:r>
+        <w:rPr>
+          <w:rFonts w:ascii="Consolas" w:eastAsia="宋体" w:hAnsi="Consolas" w:cs="Consolas"/>
+          <w:color w:val="000000"/>
+          <w:kern w:val="0"/>
+          <w:sz w:val="18"/>
+          <w:szCs w:val="18"/>
+          <w:bdr w:val="none" w:sz="0" w:space="0" w:color="auto" w:frame="1"/>
+        </w:rPr>
+        <w:t>PendingIntent.FLAG_UPDATE_CURRENT</w:t>
+      </w:r>
+      <w:proofErr w:type="spellEnd"/>
+      <w:r>
+        <w:rPr>
+          <w:rFonts w:ascii="Consolas" w:eastAsia="宋体" w:hAnsi="Consolas" w:cs="Consolas"/>
+          <w:color w:val="000000"/>
+          <w:kern w:val="0"/>
+          <w:sz w:val="18"/>
+          <w:szCs w:val="18"/>
+          <w:bdr w:val="none" w:sz="0" w:space="0" w:color="auto" w:frame="1"/>
+        </w:rPr>
+        <w:t>));</w:t>
       </w:r>
       <w:r>
         <w:rPr>
@@ -5386,7 +7420,27 @@
           <w:sz w:val="21"/>
           <w:szCs w:val="21"/>
         </w:rPr>
-        <w:t>在自身不启动的情况下仍能正常收到定时任务提醒，但是当系统重启或者应用被杀死的情况下，</w:t>
+        <w:t>在自身不启动的情况下仍能正常收到定时任务提醒，但是当系统重</w:t>
+      </w:r>
+      <w:proofErr w:type="gramStart"/>
+      <w:r>
+        <w:rPr>
+          <w:rFonts w:ascii="Arial" w:hAnsi="Arial" w:cs="Arial"/>
+          <w:color w:val="000000"/>
+          <w:sz w:val="21"/>
+          <w:szCs w:val="21"/>
+        </w:rPr>
+        <w:t>启或者</w:t>
+      </w:r>
+      <w:proofErr w:type="gramEnd"/>
+      <w:r>
+        <w:rPr>
+          <w:rFonts w:ascii="Arial" w:hAnsi="Arial" w:cs="Arial"/>
+          <w:color w:val="000000"/>
+          <w:sz w:val="21"/>
+          <w:szCs w:val="21"/>
+        </w:rPr>
+        <w:t>应用被杀死的情况下，</w:t>
       </w:r>
       <w:r>
         <w:rPr>
@@ -5534,6 +7588,7 @@
         </w:rPr>
         <w:t>：</w:t>
       </w:r>
+      <w:proofErr w:type="spellStart"/>
       <w:r>
         <w:rPr>
           <w:rFonts w:ascii="Arial" w:hAnsi="Arial" w:cs="Arial"/>
@@ -5543,6 +7598,7 @@
         </w:rPr>
         <w:t>AlarmManager#set</w:t>
       </w:r>
+      <w:proofErr w:type="spellEnd"/>
     </w:p>
     <w:p>
       <w:pPr>
@@ -5563,7 +7619,31 @@
           <w:sz w:val="14"/>
           <w:szCs w:val="14"/>
         </w:rPr>
-        <w:t>[java]</w:t>
+        <w:t>[</w:t>
+      </w:r>
+      <w:proofErr w:type="gramStart"/>
+      <w:r>
+        <w:rPr>
+          <w:rFonts w:ascii="Verdana" w:hAnsi="Verdana" w:cs="Consolas"/>
+          <w:b/>
+          <w:bCs/>
+          <w:color w:val="C0C0C0"/>
+          <w:sz w:val="14"/>
+          <w:szCs w:val="14"/>
+        </w:rPr>
+        <w:t>java</w:t>
+      </w:r>
+      <w:proofErr w:type="gramEnd"/>
+      <w:r>
+        <w:rPr>
+          <w:rFonts w:ascii="Verdana" w:hAnsi="Verdana" w:cs="Consolas"/>
+          <w:b/>
+          <w:bCs/>
+          <w:color w:val="C0C0C0"/>
+          <w:sz w:val="14"/>
+          <w:szCs w:val="14"/>
+        </w:rPr>
+        <w:t>]</w:t>
       </w:r>
       <w:r>
         <w:rPr>
@@ -5575,7 +7655,7 @@
         </w:rPr>
         <w:t> </w:t>
       </w:r>
-      <w:hyperlink r:id="rId27" w:tgtFrame="_blank" w:tooltip="view plain" w:history="1">
+      <w:hyperlink r:id="rId22" w:tgtFrame="_blank" w:tooltip="view plain" w:history="1">
         <w:r>
           <w:rPr>
             <w:rStyle w:val="a5"/>
@@ -5598,7 +7678,7 @@
         </w:rPr>
         <w:t> </w:t>
       </w:r>
-      <w:hyperlink r:id="rId28" w:tgtFrame="_blank" w:tooltip="copy" w:history="1">
+      <w:hyperlink r:id="rId23" w:tgtFrame="_blank" w:tooltip="copy" w:history="1">
         <w:r>
           <w:rPr>
             <w:rStyle w:val="a5"/>
@@ -6050,7 +8130,73 @@
           <w:szCs w:val="18"/>
           <w:bdr w:val="none" w:sz="0" w:space="0" w:color="auto" w:frame="1"/>
         </w:rPr>
-        <w:t>        PendingIntent operation, WorkSource workSource) {  </w:t>
+        <w:t>        </w:t>
+      </w:r>
+      <w:proofErr w:type="spellStart"/>
+      <w:r>
+        <w:rPr>
+          <w:rFonts w:ascii="Consolas" w:hAnsi="Consolas" w:cs="Consolas"/>
+          <w:color w:val="000000"/>
+          <w:sz w:val="18"/>
+          <w:szCs w:val="18"/>
+          <w:bdr w:val="none" w:sz="0" w:space="0" w:color="auto" w:frame="1"/>
+        </w:rPr>
+        <w:t>PendingIntent</w:t>
+      </w:r>
+      <w:proofErr w:type="spellEnd"/>
+      <w:r>
+        <w:rPr>
+          <w:rFonts w:ascii="Consolas" w:hAnsi="Consolas" w:cs="Consolas"/>
+          <w:color w:val="000000"/>
+          <w:sz w:val="18"/>
+          <w:szCs w:val="18"/>
+          <w:bdr w:val="none" w:sz="0" w:space="0" w:color="auto" w:frame="1"/>
+        </w:rPr>
+        <w:t> operation, </w:t>
+      </w:r>
+      <w:proofErr w:type="spellStart"/>
+      <w:r>
+        <w:rPr>
+          <w:rFonts w:ascii="Consolas" w:hAnsi="Consolas" w:cs="Consolas"/>
+          <w:color w:val="000000"/>
+          <w:sz w:val="18"/>
+          <w:szCs w:val="18"/>
+          <w:bdr w:val="none" w:sz="0" w:space="0" w:color="auto" w:frame="1"/>
+        </w:rPr>
+        <w:t>WorkSource</w:t>
+      </w:r>
+      <w:proofErr w:type="spellEnd"/>
+      <w:r>
+        <w:rPr>
+          <w:rFonts w:ascii="Consolas" w:hAnsi="Consolas" w:cs="Consolas"/>
+          <w:color w:val="000000"/>
+          <w:sz w:val="18"/>
+          <w:szCs w:val="18"/>
+          <w:bdr w:val="none" w:sz="0" w:space="0" w:color="auto" w:frame="1"/>
+        </w:rPr>
+        <w:t> </w:t>
+      </w:r>
+      <w:proofErr w:type="spellStart"/>
+      <w:r>
+        <w:rPr>
+          <w:rFonts w:ascii="Consolas" w:hAnsi="Consolas" w:cs="Consolas"/>
+          <w:color w:val="000000"/>
+          <w:sz w:val="18"/>
+          <w:szCs w:val="18"/>
+          <w:bdr w:val="none" w:sz="0" w:space="0" w:color="auto" w:frame="1"/>
+        </w:rPr>
+        <w:t>workSource</w:t>
+      </w:r>
+      <w:proofErr w:type="spellEnd"/>
+      <w:r>
+        <w:rPr>
+          <w:rFonts w:ascii="Consolas" w:hAnsi="Consolas" w:cs="Consolas"/>
+          <w:color w:val="000000"/>
+          <w:sz w:val="18"/>
+          <w:szCs w:val="18"/>
+          <w:bdr w:val="none" w:sz="0" w:space="0" w:color="auto" w:frame="1"/>
+        </w:rPr>
+        <w:t>) {  </w:t>
       </w:r>
     </w:p>
     <w:p>
@@ -6333,7 +8479,73 @@
           <w:szCs w:val="18"/>
           <w:bdr w:val="none" w:sz="0" w:space="0" w:color="auto" w:frame="1"/>
         </w:rPr>
-        <w:t>        PendingIntent operation, WorkSource workSource) {  </w:t>
+        <w:t>        </w:t>
+      </w:r>
+      <w:proofErr w:type="spellStart"/>
+      <w:r>
+        <w:rPr>
+          <w:rFonts w:ascii="Consolas" w:hAnsi="Consolas" w:cs="Consolas"/>
+          <w:color w:val="000000"/>
+          <w:sz w:val="18"/>
+          <w:szCs w:val="18"/>
+          <w:bdr w:val="none" w:sz="0" w:space="0" w:color="auto" w:frame="1"/>
+        </w:rPr>
+        <w:t>PendingIntent</w:t>
+      </w:r>
+      <w:proofErr w:type="spellEnd"/>
+      <w:r>
+        <w:rPr>
+          <w:rFonts w:ascii="Consolas" w:hAnsi="Consolas" w:cs="Consolas"/>
+          <w:color w:val="000000"/>
+          <w:sz w:val="18"/>
+          <w:szCs w:val="18"/>
+          <w:bdr w:val="none" w:sz="0" w:space="0" w:color="auto" w:frame="1"/>
+        </w:rPr>
+        <w:t> operation, </w:t>
+      </w:r>
+      <w:proofErr w:type="spellStart"/>
+      <w:r>
+        <w:rPr>
+          <w:rFonts w:ascii="Consolas" w:hAnsi="Consolas" w:cs="Consolas"/>
+          <w:color w:val="000000"/>
+          <w:sz w:val="18"/>
+          <w:szCs w:val="18"/>
+          <w:bdr w:val="none" w:sz="0" w:space="0" w:color="auto" w:frame="1"/>
+        </w:rPr>
+        <w:t>WorkSource</w:t>
+      </w:r>
+      <w:proofErr w:type="spellEnd"/>
+      <w:r>
+        <w:rPr>
+          <w:rFonts w:ascii="Consolas" w:hAnsi="Consolas" w:cs="Consolas"/>
+          <w:color w:val="000000"/>
+          <w:sz w:val="18"/>
+          <w:szCs w:val="18"/>
+          <w:bdr w:val="none" w:sz="0" w:space="0" w:color="auto" w:frame="1"/>
+        </w:rPr>
+        <w:t> </w:t>
+      </w:r>
+      <w:proofErr w:type="spellStart"/>
+      <w:r>
+        <w:rPr>
+          <w:rFonts w:ascii="Consolas" w:hAnsi="Consolas" w:cs="Consolas"/>
+          <w:color w:val="000000"/>
+          <w:sz w:val="18"/>
+          <w:szCs w:val="18"/>
+          <w:bdr w:val="none" w:sz="0" w:space="0" w:color="auto" w:frame="1"/>
+        </w:rPr>
+        <w:t>workSource</w:t>
+      </w:r>
+      <w:proofErr w:type="spellEnd"/>
+      <w:r>
+        <w:rPr>
+          <w:rFonts w:ascii="Consolas" w:hAnsi="Consolas" w:cs="Consolas"/>
+          <w:color w:val="000000"/>
+          <w:sz w:val="18"/>
+          <w:szCs w:val="18"/>
+          <w:bdr w:val="none" w:sz="0" w:space="0" w:color="auto" w:frame="1"/>
+        </w:rPr>
+        <w:t>) {  </w:t>
       </w:r>
     </w:p>
     <w:p>
@@ -6387,7 +8599,29 @@
           <w:szCs w:val="18"/>
           <w:bdr w:val="none" w:sz="0" w:space="0" w:color="auto" w:frame="1"/>
         </w:rPr>
-        <w:t> (triggerAtMillis &lt; </w:t>
+        <w:t> (</w:t>
+      </w:r>
+      <w:proofErr w:type="spellStart"/>
+      <w:r>
+        <w:rPr>
+          <w:rFonts w:ascii="Consolas" w:hAnsi="Consolas" w:cs="Consolas"/>
+          <w:color w:val="000000"/>
+          <w:sz w:val="18"/>
+          <w:szCs w:val="18"/>
+          <w:bdr w:val="none" w:sz="0" w:space="0" w:color="auto" w:frame="1"/>
+        </w:rPr>
+        <w:t>triggerAtMillis</w:t>
+      </w:r>
+      <w:proofErr w:type="spellEnd"/>
+      <w:r>
+        <w:rPr>
+          <w:rFonts w:ascii="Consolas" w:hAnsi="Consolas" w:cs="Consolas"/>
+          <w:color w:val="000000"/>
+          <w:sz w:val="18"/>
+          <w:szCs w:val="18"/>
+          <w:bdr w:val="none" w:sz="0" w:space="0" w:color="auto" w:frame="1"/>
+        </w:rPr>
+        <w:t> &lt; </w:t>
       </w:r>
       <w:r>
         <w:rPr>
@@ -6492,7 +8726,31 @@
           <w:szCs w:val="18"/>
           <w:bdr w:val="none" w:sz="0" w:space="0" w:color="auto" w:frame="1"/>
         </w:rPr>
-        <w:t>        if (mAlwaysExact) {</w:t>
+        <w:t>        if (</w:t>
+      </w:r>
+      <w:proofErr w:type="spellStart"/>
+      <w:r>
+        <w:rPr>
+          <w:rStyle w:val="comment"/>
+          <w:rFonts w:ascii="Consolas" w:hAnsi="Consolas" w:cs="Consolas"/>
+          <w:color w:val="008200"/>
+          <w:sz w:val="18"/>
+          <w:szCs w:val="18"/>
+          <w:bdr w:val="none" w:sz="0" w:space="0" w:color="auto" w:frame="1"/>
+        </w:rPr>
+        <w:t>mAlwaysExact</w:t>
+      </w:r>
+      <w:proofErr w:type="spellEnd"/>
+      <w:r>
+        <w:rPr>
+          <w:rStyle w:val="comment"/>
+          <w:rFonts w:ascii="Consolas" w:hAnsi="Consolas" w:cs="Consolas"/>
+          <w:color w:val="008200"/>
+          <w:sz w:val="18"/>
+          <w:szCs w:val="18"/>
+          <w:bdr w:val="none" w:sz="0" w:space="0" w:color="auto" w:frame="1"/>
+        </w:rPr>
+        <w:t>) {</w:t>
       </w:r>
       <w:r>
         <w:rPr>
@@ -6618,7 +8876,31 @@
           <w:szCs w:val="18"/>
           <w:bdr w:val="none" w:sz="0" w:space="0" w:color="auto" w:frame="1"/>
         </w:rPr>
-        <w:t>                    + triggerAtMillis);</w:t>
+        <w:t>                    + </w:t>
+      </w:r>
+      <w:proofErr w:type="spellStart"/>
+      <w:r>
+        <w:rPr>
+          <w:rStyle w:val="comment"/>
+          <w:rFonts w:ascii="Consolas" w:hAnsi="Consolas" w:cs="Consolas"/>
+          <w:color w:val="008200"/>
+          <w:sz w:val="18"/>
+          <w:szCs w:val="18"/>
+          <w:bdr w:val="none" w:sz="0" w:space="0" w:color="auto" w:frame="1"/>
+        </w:rPr>
+        <w:t>triggerAtMillis</w:t>
+      </w:r>
+      <w:proofErr w:type="spellEnd"/>
+      <w:r>
+        <w:rPr>
+          <w:rStyle w:val="comment"/>
+          <w:rFonts w:ascii="Consolas" w:hAnsi="Consolas" w:cs="Consolas"/>
+          <w:color w:val="008200"/>
+          <w:sz w:val="18"/>
+          <w:szCs w:val="18"/>
+          <w:bdr w:val="none" w:sz="0" w:space="0" w:color="auto" w:frame="1"/>
+        </w:rPr>
+        <w:t>);</w:t>
       </w:r>
       <w:r>
         <w:rPr>
@@ -6743,7 +9025,29 @@
           <w:szCs w:val="18"/>
           <w:bdr w:val="none" w:sz="0" w:space="0" w:color="auto" w:frame="1"/>
         </w:rPr>
-        <w:t>        triggerAtMillis = </w:t>
+        <w:t>        </w:t>
+      </w:r>
+      <w:proofErr w:type="spellStart"/>
+      <w:r>
+        <w:rPr>
+          <w:rFonts w:ascii="Consolas" w:hAnsi="Consolas" w:cs="Consolas"/>
+          <w:color w:val="000000"/>
+          <w:sz w:val="18"/>
+          <w:szCs w:val="18"/>
+          <w:bdr w:val="none" w:sz="0" w:space="0" w:color="auto" w:frame="1"/>
+        </w:rPr>
+        <w:t>triggerAtMillis</w:t>
+      </w:r>
+      <w:proofErr w:type="spellEnd"/>
+      <w:r>
+        <w:rPr>
+          <w:rFonts w:ascii="Consolas" w:hAnsi="Consolas" w:cs="Consolas"/>
+          <w:color w:val="000000"/>
+          <w:sz w:val="18"/>
+          <w:szCs w:val="18"/>
+          <w:bdr w:val="none" w:sz="0" w:space="0" w:color="auto" w:frame="1"/>
+        </w:rPr>
+        <w:t> = </w:t>
       </w:r>
       <w:r>
         <w:rPr>
@@ -6935,6 +9239,7 @@
         </w:rPr>
         <w:t>定时任务实际上都有</w:t>
       </w:r>
+      <w:proofErr w:type="spellStart"/>
       <w:r>
         <w:rPr>
           <w:rStyle w:val="comment"/>
@@ -6946,6 +9251,7 @@
         </w:rPr>
         <w:t>mService</w:t>
       </w:r>
+      <w:proofErr w:type="spellEnd"/>
       <w:r>
         <w:rPr>
           <w:rStyle w:val="comment"/>
@@ -6957,6 +9263,7 @@
         </w:rPr>
         <w:t>来完成，也就是说</w:t>
       </w:r>
+      <w:proofErr w:type="spellStart"/>
       <w:r>
         <w:rPr>
           <w:rStyle w:val="comment"/>
@@ -6968,6 +9275,7 @@
         </w:rPr>
         <w:t>AlarmManager</w:t>
       </w:r>
+      <w:proofErr w:type="spellEnd"/>
       <w:r>
         <w:rPr>
           <w:rStyle w:val="comment"/>
@@ -7042,6 +9350,7 @@
         </w:rPr>
         <w:t>从下面的构造方法可以看出，这个</w:t>
       </w:r>
+      <w:proofErr w:type="spellStart"/>
       <w:r>
         <w:rPr>
           <w:rStyle w:val="comment"/>
@@ -7053,6 +9362,7 @@
         </w:rPr>
         <w:t>mService</w:t>
       </w:r>
+      <w:proofErr w:type="spellEnd"/>
       <w:r>
         <w:rPr>
           <w:rStyle w:val="comment"/>
@@ -7064,6 +9374,7 @@
         </w:rPr>
         <w:t>是</w:t>
       </w:r>
+      <w:proofErr w:type="spellStart"/>
       <w:r>
         <w:rPr>
           <w:rStyle w:val="comment"/>
@@ -7075,6 +9386,7 @@
         </w:rPr>
         <w:t>IAlarmManager</w:t>
       </w:r>
+      <w:proofErr w:type="spellEnd"/>
       <w:r>
         <w:rPr>
           <w:rStyle w:val="comment"/>
@@ -7086,6 +9398,7 @@
         </w:rPr>
         <w:t>类型的，而</w:t>
       </w:r>
+      <w:proofErr w:type="spellStart"/>
       <w:r>
         <w:rPr>
           <w:rStyle w:val="comment"/>
@@ -7097,6 +9410,7 @@
         </w:rPr>
         <w:t>IAlarmManager</w:t>
       </w:r>
+      <w:proofErr w:type="spellEnd"/>
       <w:r>
         <w:rPr>
           <w:rStyle w:val="comment"/>
@@ -7193,6 +9507,7 @@
         </w:rPr>
         <w:t>就应该知道</w:t>
       </w:r>
+      <w:proofErr w:type="spellStart"/>
       <w:r>
         <w:rPr>
           <w:rStyle w:val="comment"/>
@@ -7204,6 +9519,7 @@
         </w:rPr>
         <w:t>IAlarmManager</w:t>
       </w:r>
+      <w:proofErr w:type="spellEnd"/>
       <w:r>
         <w:rPr>
           <w:rStyle w:val="comment"/>
@@ -7307,7 +9623,29 @@
           <w:szCs w:val="18"/>
           <w:bdr w:val="none" w:sz="0" w:space="0" w:color="auto" w:frame="1"/>
         </w:rPr>
-        <w:t>                workSource);  </w:t>
+        <w:t>                </w:t>
+      </w:r>
+      <w:proofErr w:type="spellStart"/>
+      <w:r>
+        <w:rPr>
+          <w:rFonts w:ascii="Consolas" w:hAnsi="Consolas" w:cs="Consolas"/>
+          <w:color w:val="000000"/>
+          <w:sz w:val="18"/>
+          <w:szCs w:val="18"/>
+          <w:bdr w:val="none" w:sz="0" w:space="0" w:color="auto" w:frame="1"/>
+        </w:rPr>
+        <w:t>workSource</w:t>
+      </w:r>
+      <w:proofErr w:type="spellEnd"/>
+      <w:r>
+        <w:rPr>
+          <w:rFonts w:ascii="Consolas" w:hAnsi="Consolas" w:cs="Consolas"/>
+          <w:color w:val="000000"/>
+          <w:sz w:val="18"/>
+          <w:szCs w:val="18"/>
+          <w:bdr w:val="none" w:sz="0" w:space="0" w:color="auto" w:frame="1"/>
+        </w:rPr>
+        <w:t>);  </w:t>
       </w:r>
     </w:p>
     <w:p>
@@ -7361,7 +9699,29 @@
           <w:szCs w:val="18"/>
           <w:bdr w:val="none" w:sz="0" w:space="0" w:color="auto" w:frame="1"/>
         </w:rPr>
-        <w:t> (RemoteException ex) {  </w:t>
+        <w:t> (</w:t>
+      </w:r>
+      <w:proofErr w:type="spellStart"/>
+      <w:r>
+        <w:rPr>
+          <w:rFonts w:ascii="Consolas" w:hAnsi="Consolas" w:cs="Consolas"/>
+          <w:color w:val="000000"/>
+          <w:sz w:val="18"/>
+          <w:szCs w:val="18"/>
+          <w:bdr w:val="none" w:sz="0" w:space="0" w:color="auto" w:frame="1"/>
+        </w:rPr>
+        <w:t>RemoteException</w:t>
+      </w:r>
+      <w:proofErr w:type="spellEnd"/>
+      <w:r>
+        <w:rPr>
+          <w:rFonts w:ascii="Consolas" w:hAnsi="Consolas" w:cs="Consolas"/>
+          <w:color w:val="000000"/>
+          <w:sz w:val="18"/>
+          <w:szCs w:val="18"/>
+          <w:bdr w:val="none" w:sz="0" w:space="0" w:color="auto" w:frame="1"/>
+        </w:rPr>
+        <w:t> ex) {  </w:t>
       </w:r>
     </w:p>
     <w:p>
@@ -7477,15 +9837,71 @@
           <w:szCs w:val="18"/>
         </w:rPr>
       </w:pPr>
-      <w:r>
-        <w:rPr>
-          <w:rFonts w:ascii="Consolas" w:hAnsi="Consolas" w:cs="Consolas"/>
-          <w:color w:val="000000"/>
-          <w:sz w:val="18"/>
-          <w:szCs w:val="18"/>
-          <w:bdr w:val="none" w:sz="0" w:space="0" w:color="auto" w:frame="1"/>
-        </w:rPr>
-        <w:t>AlarmManager(IAlarmManager service, Context ctx) {  </w:t>
+      <w:proofErr w:type="spellStart"/>
+      <w:r>
+        <w:rPr>
+          <w:rFonts w:ascii="Consolas" w:hAnsi="Consolas" w:cs="Consolas"/>
+          <w:color w:val="000000"/>
+          <w:sz w:val="18"/>
+          <w:szCs w:val="18"/>
+          <w:bdr w:val="none" w:sz="0" w:space="0" w:color="auto" w:frame="1"/>
+        </w:rPr>
+        <w:t>AlarmManager</w:t>
+      </w:r>
+      <w:proofErr w:type="spellEnd"/>
+      <w:r>
+        <w:rPr>
+          <w:rFonts w:ascii="Consolas" w:hAnsi="Consolas" w:cs="Consolas"/>
+          <w:color w:val="000000"/>
+          <w:sz w:val="18"/>
+          <w:szCs w:val="18"/>
+          <w:bdr w:val="none" w:sz="0" w:space="0" w:color="auto" w:frame="1"/>
+        </w:rPr>
+        <w:t>(</w:t>
+      </w:r>
+      <w:proofErr w:type="spellStart"/>
+      <w:r>
+        <w:rPr>
+          <w:rFonts w:ascii="Consolas" w:hAnsi="Consolas" w:cs="Consolas"/>
+          <w:color w:val="000000"/>
+          <w:sz w:val="18"/>
+          <w:szCs w:val="18"/>
+          <w:bdr w:val="none" w:sz="0" w:space="0" w:color="auto" w:frame="1"/>
+        </w:rPr>
+        <w:t>IAlarmManager</w:t>
+      </w:r>
+      <w:proofErr w:type="spellEnd"/>
+      <w:r>
+        <w:rPr>
+          <w:rFonts w:ascii="Consolas" w:hAnsi="Consolas" w:cs="Consolas"/>
+          <w:color w:val="000000"/>
+          <w:sz w:val="18"/>
+          <w:szCs w:val="18"/>
+          <w:bdr w:val="none" w:sz="0" w:space="0" w:color="auto" w:frame="1"/>
+        </w:rPr>
+        <w:t> service, Context </w:t>
+      </w:r>
+      <w:proofErr w:type="spellStart"/>
+      <w:r>
+        <w:rPr>
+          <w:rFonts w:ascii="Consolas" w:hAnsi="Consolas" w:cs="Consolas"/>
+          <w:color w:val="000000"/>
+          <w:sz w:val="18"/>
+          <w:szCs w:val="18"/>
+          <w:bdr w:val="none" w:sz="0" w:space="0" w:color="auto" w:frame="1"/>
+        </w:rPr>
+        <w:t>ctx</w:t>
+      </w:r>
+      <w:proofErr w:type="spellEnd"/>
+      <w:r>
+        <w:rPr>
+          <w:rFonts w:ascii="Consolas" w:hAnsi="Consolas" w:cs="Consolas"/>
+          <w:color w:val="000000"/>
+          <w:sz w:val="18"/>
+          <w:szCs w:val="18"/>
+          <w:bdr w:val="none" w:sz="0" w:space="0" w:color="auto" w:frame="1"/>
+        </w:rPr>
+        <w:t>) {  </w:t>
       </w:r>
     </w:p>
     <w:p>
@@ -7516,7 +9932,29 @@
           <w:szCs w:val="18"/>
           <w:bdr w:val="none" w:sz="0" w:space="0" w:color="auto" w:frame="1"/>
         </w:rPr>
-        <w:t>    mService = service;  </w:t>
+        <w:t>    </w:t>
+      </w:r>
+      <w:proofErr w:type="spellStart"/>
+      <w:r>
+        <w:rPr>
+          <w:rFonts w:ascii="Consolas" w:hAnsi="Consolas" w:cs="Consolas"/>
+          <w:color w:val="000000"/>
+          <w:sz w:val="18"/>
+          <w:szCs w:val="18"/>
+          <w:bdr w:val="none" w:sz="0" w:space="0" w:color="auto" w:frame="1"/>
+        </w:rPr>
+        <w:t>mService</w:t>
+      </w:r>
+      <w:proofErr w:type="spellEnd"/>
+      <w:r>
+        <w:rPr>
+          <w:rFonts w:ascii="Consolas" w:hAnsi="Consolas" w:cs="Consolas"/>
+          <w:color w:val="000000"/>
+          <w:sz w:val="18"/>
+          <w:szCs w:val="18"/>
+          <w:bdr w:val="none" w:sz="0" w:space="0" w:color="auto" w:frame="1"/>
+        </w:rPr>
+        <w:t> = service;  </w:t>
       </w:r>
     </w:p>
     <w:p>
@@ -7655,7 +10093,73 @@
           <w:szCs w:val="18"/>
           <w:bdr w:val="none" w:sz="0" w:space="0" w:color="auto" w:frame="1"/>
         </w:rPr>
-        <w:t>    mAlwaysExact = (sdkVersion &lt; Build.VERSION_CODES.KITKAT);  </w:t>
+        <w:t>    </w:t>
+      </w:r>
+      <w:proofErr w:type="spellStart"/>
+      <w:r>
+        <w:rPr>
+          <w:rFonts w:ascii="Consolas" w:hAnsi="Consolas" w:cs="Consolas"/>
+          <w:color w:val="000000"/>
+          <w:sz w:val="18"/>
+          <w:szCs w:val="18"/>
+          <w:bdr w:val="none" w:sz="0" w:space="0" w:color="auto" w:frame="1"/>
+        </w:rPr>
+        <w:t>mAlwaysExact</w:t>
+      </w:r>
+      <w:proofErr w:type="spellEnd"/>
+      <w:r>
+        <w:rPr>
+          <w:rFonts w:ascii="Consolas" w:hAnsi="Consolas" w:cs="Consolas"/>
+          <w:color w:val="000000"/>
+          <w:sz w:val="18"/>
+          <w:szCs w:val="18"/>
+          <w:bdr w:val="none" w:sz="0" w:space="0" w:color="auto" w:frame="1"/>
+        </w:rPr>
+        <w:t> = (</w:t>
+      </w:r>
+      <w:proofErr w:type="spellStart"/>
+      <w:r>
+        <w:rPr>
+          <w:rFonts w:ascii="Consolas" w:hAnsi="Consolas" w:cs="Consolas"/>
+          <w:color w:val="000000"/>
+          <w:sz w:val="18"/>
+          <w:szCs w:val="18"/>
+          <w:bdr w:val="none" w:sz="0" w:space="0" w:color="auto" w:frame="1"/>
+        </w:rPr>
+        <w:t>sdkVersion</w:t>
+      </w:r>
+      <w:proofErr w:type="spellEnd"/>
+      <w:r>
+        <w:rPr>
+          <w:rFonts w:ascii="Consolas" w:hAnsi="Consolas" w:cs="Consolas"/>
+          <w:color w:val="000000"/>
+          <w:sz w:val="18"/>
+          <w:szCs w:val="18"/>
+          <w:bdr w:val="none" w:sz="0" w:space="0" w:color="auto" w:frame="1"/>
+        </w:rPr>
+        <w:t> &lt; </w:t>
+      </w:r>
+      <w:proofErr w:type="spellStart"/>
+      <w:r>
+        <w:rPr>
+          <w:rFonts w:ascii="Consolas" w:hAnsi="Consolas" w:cs="Consolas"/>
+          <w:color w:val="000000"/>
+          <w:sz w:val="18"/>
+          <w:szCs w:val="18"/>
+          <w:bdr w:val="none" w:sz="0" w:space="0" w:color="auto" w:frame="1"/>
+        </w:rPr>
+        <w:t>Build.VERSION_CODES.KITKAT</w:t>
+      </w:r>
+      <w:proofErr w:type="spellEnd"/>
+      <w:r>
+        <w:rPr>
+          <w:rFonts w:ascii="Consolas" w:hAnsi="Consolas" w:cs="Consolas"/>
+          <w:color w:val="000000"/>
+          <w:sz w:val="18"/>
+          <w:szCs w:val="18"/>
+          <w:bdr w:val="none" w:sz="0" w:space="0" w:color="auto" w:frame="1"/>
+        </w:rPr>
+        <w:t>);  </w:t>
       </w:r>
     </w:p>
     <w:p>
@@ -7710,6 +10214,7 @@
         </w:rPr>
         <w:t>说明：我对代码进行了注释，从注释可以看出，现在我们需要去找到这个</w:t>
       </w:r>
+      <w:proofErr w:type="spellStart"/>
       <w:r>
         <w:rPr>
           <w:rFonts w:ascii="Arial" w:hAnsi="Arial" w:cs="Arial"/>
@@ -7719,6 +10224,7 @@
         </w:rPr>
         <w:t>mService</w:t>
       </w:r>
+      <w:proofErr w:type="spellEnd"/>
       <w:r>
         <w:rPr>
           <w:rFonts w:ascii="Arial" w:hAnsi="Arial" w:cs="Arial"/>
@@ -7728,6 +10234,7 @@
         </w:rPr>
         <w:t>，其实我已经帮大家找到了，它就是</w:t>
       </w:r>
+      <w:proofErr w:type="spellStart"/>
       <w:r>
         <w:rPr>
           <w:rFonts w:ascii="Arial" w:hAnsi="Arial" w:cs="Arial"/>
@@ -7737,6 +10244,7 @@
         </w:rPr>
         <w:t>AlarmManagerService</w:t>
       </w:r>
+      <w:proofErr w:type="spellEnd"/>
       <w:r>
         <w:rPr>
           <w:rFonts w:ascii="Arial" w:hAnsi="Arial" w:cs="Arial"/>
@@ -7759,15 +10267,57 @@
           <w:szCs w:val="21"/>
         </w:rPr>
       </w:pPr>
-      <w:r>
-        <w:rPr>
-          <w:rFonts w:ascii="Arial" w:hAnsi="Arial" w:cs="Arial"/>
-          <w:color w:val="000000"/>
-          <w:sz w:val="21"/>
-          <w:szCs w:val="21"/>
-        </w:rPr>
-        <w:t>class AlarmManagerService extends IAlarmManager.Stub</w:t>
-      </w:r>
+      <w:proofErr w:type="gramStart"/>
+      <w:r>
+        <w:rPr>
+          <w:rFonts w:ascii="Arial" w:hAnsi="Arial" w:cs="Arial"/>
+          <w:color w:val="000000"/>
+          <w:sz w:val="21"/>
+          <w:szCs w:val="21"/>
+        </w:rPr>
+        <w:t>class</w:t>
+      </w:r>
+      <w:proofErr w:type="gramEnd"/>
+      <w:r>
+        <w:rPr>
+          <w:rFonts w:ascii="Arial" w:hAnsi="Arial" w:cs="Arial"/>
+          <w:color w:val="000000"/>
+          <w:sz w:val="21"/>
+          <w:szCs w:val="21"/>
+        </w:rPr>
+        <w:t xml:space="preserve"> </w:t>
+      </w:r>
+      <w:proofErr w:type="spellStart"/>
+      <w:r>
+        <w:rPr>
+          <w:rFonts w:ascii="Arial" w:hAnsi="Arial" w:cs="Arial"/>
+          <w:color w:val="000000"/>
+          <w:sz w:val="21"/>
+          <w:szCs w:val="21"/>
+        </w:rPr>
+        <w:t>AlarmManagerService</w:t>
+      </w:r>
+      <w:proofErr w:type="spellEnd"/>
+      <w:r>
+        <w:rPr>
+          <w:rFonts w:ascii="Arial" w:hAnsi="Arial" w:cs="Arial"/>
+          <w:color w:val="000000"/>
+          <w:sz w:val="21"/>
+          <w:szCs w:val="21"/>
+        </w:rPr>
+        <w:t xml:space="preserve"> extends </w:t>
+      </w:r>
+      <w:proofErr w:type="spellStart"/>
+      <w:r>
+        <w:rPr>
+          <w:rFonts w:ascii="Arial" w:hAnsi="Arial" w:cs="Arial"/>
+          <w:color w:val="000000"/>
+          <w:sz w:val="21"/>
+          <w:szCs w:val="21"/>
+        </w:rPr>
+        <w:t>IAlarmManager.Stub</w:t>
+      </w:r>
+      <w:proofErr w:type="spellEnd"/>
     </w:p>
     <w:p>
       <w:pPr>
@@ -7791,6 +10341,7 @@
         <w:lastRenderedPageBreak/>
         <w:t>很显然，</w:t>
       </w:r>
+      <w:proofErr w:type="spellStart"/>
       <w:r>
         <w:rPr>
           <w:rFonts w:ascii="Arial" w:hAnsi="Arial" w:cs="Arial"/>
@@ -7800,6 +10351,7 @@
         </w:rPr>
         <w:t>AlarmManagerService</w:t>
       </w:r>
+      <w:proofErr w:type="spellEnd"/>
       <w:r>
         <w:rPr>
           <w:rFonts w:ascii="Arial" w:hAnsi="Arial" w:cs="Arial"/>
@@ -7809,6 +10361,7 @@
         </w:rPr>
         <w:t>的确实现了</w:t>
       </w:r>
+      <w:proofErr w:type="spellStart"/>
       <w:r>
         <w:rPr>
           <w:rFonts w:ascii="Arial" w:hAnsi="Arial" w:cs="Arial"/>
@@ -7818,6 +10371,7 @@
         </w:rPr>
         <w:t>IAlarmManager</w:t>
       </w:r>
+      <w:proofErr w:type="spellEnd"/>
       <w:r>
         <w:rPr>
           <w:rFonts w:ascii="Arial" w:hAnsi="Arial" w:cs="Arial"/>
@@ -7845,6 +10399,7 @@
         </w:rPr>
         <w:t>的规范，</w:t>
       </w:r>
+      <w:proofErr w:type="spellStart"/>
       <w:r>
         <w:rPr>
           <w:rFonts w:ascii="Arial" w:hAnsi="Arial" w:cs="Arial"/>
@@ -7854,6 +10409,7 @@
         </w:rPr>
         <w:t>IAlarmManager.Stub</w:t>
       </w:r>
+      <w:proofErr w:type="spellEnd"/>
       <w:r>
         <w:rPr>
           <w:rFonts w:ascii="Arial" w:hAnsi="Arial" w:cs="Arial"/>
@@ -7883,7 +10439,31 @@
           <w:sz w:val="14"/>
           <w:szCs w:val="14"/>
         </w:rPr>
-        <w:t>[java]</w:t>
+        <w:t>[</w:t>
+      </w:r>
+      <w:proofErr w:type="gramStart"/>
+      <w:r>
+        <w:rPr>
+          <w:rFonts w:ascii="Verdana" w:hAnsi="Verdana" w:cs="Consolas"/>
+          <w:b/>
+          <w:bCs/>
+          <w:color w:val="C0C0C0"/>
+          <w:sz w:val="14"/>
+          <w:szCs w:val="14"/>
+        </w:rPr>
+        <w:t>java</w:t>
+      </w:r>
+      <w:proofErr w:type="gramEnd"/>
+      <w:r>
+        <w:rPr>
+          <w:rFonts w:ascii="Verdana" w:hAnsi="Verdana" w:cs="Consolas"/>
+          <w:b/>
+          <w:bCs/>
+          <w:color w:val="C0C0C0"/>
+          <w:sz w:val="14"/>
+          <w:szCs w:val="14"/>
+        </w:rPr>
+        <w:t>]</w:t>
       </w:r>
       <w:r>
         <w:rPr>
@@ -7895,7 +10475,7 @@
         </w:rPr>
         <w:t> </w:t>
       </w:r>
-      <w:hyperlink r:id="rId29" w:tgtFrame="_blank" w:tooltip="view plain" w:history="1">
+      <w:hyperlink r:id="rId24" w:tgtFrame="_blank" w:tooltip="view plain" w:history="1">
         <w:r>
           <w:rPr>
             <w:rStyle w:val="a5"/>
@@ -7918,7 +10498,7 @@
         </w:rPr>
         <w:t> </w:t>
       </w:r>
-      <w:hyperlink r:id="rId30" w:tgtFrame="_blank" w:tooltip="copy" w:history="1">
+      <w:hyperlink r:id="rId25" w:tgtFrame="_blank" w:tooltip="copy" w:history="1">
         <w:r>
           <w:rPr>
             <w:rStyle w:val="a5"/>
@@ -8196,7 +10776,95 @@
           <w:szCs w:val="18"/>
           <w:bdr w:val="none" w:sz="0" w:space="0" w:color="auto" w:frame="1"/>
         </w:rPr>
-        <w:t> IAlarmManager asInterface(IBinder obj)  </w:t>
+        <w:t> </w:t>
+      </w:r>
+      <w:proofErr w:type="spellStart"/>
+      <w:r>
+        <w:rPr>
+          <w:rFonts w:ascii="Consolas" w:hAnsi="Consolas" w:cs="Consolas"/>
+          <w:color w:val="000000"/>
+          <w:sz w:val="18"/>
+          <w:szCs w:val="18"/>
+          <w:bdr w:val="none" w:sz="0" w:space="0" w:color="auto" w:frame="1"/>
+        </w:rPr>
+        <w:t>IAlarmManager</w:t>
+      </w:r>
+      <w:proofErr w:type="spellEnd"/>
+      <w:r>
+        <w:rPr>
+          <w:rFonts w:ascii="Consolas" w:hAnsi="Consolas" w:cs="Consolas"/>
+          <w:color w:val="000000"/>
+          <w:sz w:val="18"/>
+          <w:szCs w:val="18"/>
+          <w:bdr w:val="none" w:sz="0" w:space="0" w:color="auto" w:frame="1"/>
+        </w:rPr>
+        <w:t> </w:t>
+      </w:r>
+      <w:proofErr w:type="spellStart"/>
+      <w:r>
+        <w:rPr>
+          <w:rFonts w:ascii="Consolas" w:hAnsi="Consolas" w:cs="Consolas"/>
+          <w:color w:val="000000"/>
+          <w:sz w:val="18"/>
+          <w:szCs w:val="18"/>
+          <w:bdr w:val="none" w:sz="0" w:space="0" w:color="auto" w:frame="1"/>
+        </w:rPr>
+        <w:t>asInterface</w:t>
+      </w:r>
+      <w:proofErr w:type="spellEnd"/>
+      <w:r>
+        <w:rPr>
+          <w:rFonts w:ascii="Consolas" w:hAnsi="Consolas" w:cs="Consolas"/>
+          <w:color w:val="000000"/>
+          <w:sz w:val="18"/>
+          <w:szCs w:val="18"/>
+          <w:bdr w:val="none" w:sz="0" w:space="0" w:color="auto" w:frame="1"/>
+        </w:rPr>
+        <w:t>(</w:t>
+      </w:r>
+      <w:proofErr w:type="spellStart"/>
+      <w:r>
+        <w:rPr>
+          <w:rFonts w:ascii="Consolas" w:hAnsi="Consolas" w:cs="Consolas"/>
+          <w:color w:val="000000"/>
+          <w:sz w:val="18"/>
+          <w:szCs w:val="18"/>
+          <w:bdr w:val="none" w:sz="0" w:space="0" w:color="auto" w:frame="1"/>
+        </w:rPr>
+        <w:t>IBinder</w:t>
+      </w:r>
+      <w:proofErr w:type="spellEnd"/>
+      <w:r>
+        <w:rPr>
+          <w:rFonts w:ascii="Consolas" w:hAnsi="Consolas" w:cs="Consolas"/>
+          <w:color w:val="000000"/>
+          <w:sz w:val="18"/>
+          <w:szCs w:val="18"/>
+          <w:bdr w:val="none" w:sz="0" w:space="0" w:color="auto" w:frame="1"/>
+        </w:rPr>
+        <w:t> </w:t>
+      </w:r>
+      <w:proofErr w:type="spellStart"/>
+      <w:r>
+        <w:rPr>
+          <w:rFonts w:ascii="Consolas" w:hAnsi="Consolas" w:cs="Consolas"/>
+          <w:color w:val="000000"/>
+          <w:sz w:val="18"/>
+          <w:szCs w:val="18"/>
+          <w:bdr w:val="none" w:sz="0" w:space="0" w:color="auto" w:frame="1"/>
+        </w:rPr>
+        <w:t>obj</w:t>
+      </w:r>
+      <w:proofErr w:type="spellEnd"/>
+      <w:r>
+        <w:rPr>
+          <w:rFonts w:ascii="Consolas" w:hAnsi="Consolas" w:cs="Consolas"/>
+          <w:color w:val="000000"/>
+          <w:sz w:val="18"/>
+          <w:szCs w:val="18"/>
+          <w:bdr w:val="none" w:sz="0" w:space="0" w:color="auto" w:frame="1"/>
+        </w:rPr>
+        <w:t>)  </w:t>
       </w:r>
     </w:p>
     <w:p>
@@ -8318,6 +10986,7 @@
         </w:rPr>
         <w:t>，只不过它实现了</w:t>
       </w:r>
+      <w:proofErr w:type="spellStart"/>
       <w:r>
         <w:rPr>
           <w:rFonts w:ascii="Arial" w:hAnsi="Arial" w:cs="Arial"/>
@@ -8327,6 +10996,7 @@
         </w:rPr>
         <w:t>IAlarmManager</w:t>
       </w:r>
+      <w:proofErr w:type="spellEnd"/>
       <w:r>
         <w:rPr>
           <w:rFonts w:ascii="Arial" w:hAnsi="Arial" w:cs="Arial"/>
@@ -8336,6 +11006,7 @@
         </w:rPr>
         <w:t>接口。它还有一个静态方法</w:t>
       </w:r>
+      <w:proofErr w:type="spellStart"/>
       <w:r>
         <w:rPr>
           <w:rFonts w:ascii="Arial" w:hAnsi="Arial" w:cs="Arial"/>
@@ -8345,6 +11016,7 @@
         </w:rPr>
         <w:t>asInterface</w:t>
       </w:r>
+      <w:proofErr w:type="spellEnd"/>
       <w:r>
         <w:rPr>
           <w:rFonts w:ascii="Arial" w:hAnsi="Arial" w:cs="Arial"/>
@@ -8354,6 +11026,7 @@
         </w:rPr>
         <w:t>，这个方法很有用，通过它，我们就可以将</w:t>
       </w:r>
+      <w:proofErr w:type="spellStart"/>
       <w:r>
         <w:rPr>
           <w:rFonts w:ascii="Arial" w:hAnsi="Arial" w:cs="Arial"/>
@@ -8363,6 +11036,7 @@
         </w:rPr>
         <w:t>IBinder</w:t>
       </w:r>
+      <w:proofErr w:type="spellEnd"/>
       <w:r>
         <w:rPr>
           <w:rFonts w:ascii="Arial" w:hAnsi="Arial" w:cs="Arial"/>
@@ -8372,6 +11046,7 @@
         </w:rPr>
         <w:t>对象转换成</w:t>
       </w:r>
+      <w:proofErr w:type="spellStart"/>
       <w:r>
         <w:rPr>
           <w:rFonts w:ascii="Arial" w:hAnsi="Arial" w:cs="Arial"/>
@@ -8381,6 +11056,7 @@
         </w:rPr>
         <w:t>IAlarmManager</w:t>
       </w:r>
+      <w:proofErr w:type="spellEnd"/>
       <w:r>
         <w:rPr>
           <w:rFonts w:ascii="Arial" w:hAnsi="Arial" w:cs="Arial"/>
@@ -8418,6 +11094,7 @@
         </w:rPr>
         <w:t>：</w:t>
       </w:r>
+      <w:proofErr w:type="spellStart"/>
       <w:r>
         <w:rPr>
           <w:rFonts w:ascii="Arial" w:hAnsi="Arial" w:cs="Arial"/>
@@ -8427,6 +11104,7 @@
         </w:rPr>
         <w:t>SystemServer</w:t>
       </w:r>
+      <w:proofErr w:type="spellEnd"/>
     </w:p>
     <w:p>
       <w:pPr>
@@ -8585,7 +11263,31 @@
           <w:szCs w:val="18"/>
           <w:bdr w:val="none" w:sz="0" w:space="0" w:color="auto" w:frame="1"/>
         </w:rPr>
-        <w:t> main(String[] args) { </w:t>
+        <w:t> main(String[] </w:t>
+      </w:r>
+      <w:proofErr w:type="spellStart"/>
+      <w:r>
+        <w:rPr>
+          <w:rFonts w:ascii="Consolas" w:eastAsia="宋体" w:hAnsi="Consolas" w:cs="Consolas"/>
+          <w:color w:val="000000"/>
+          <w:kern w:val="0"/>
+          <w:sz w:val="18"/>
+          <w:szCs w:val="18"/>
+          <w:bdr w:val="none" w:sz="0" w:space="0" w:color="auto" w:frame="1"/>
+        </w:rPr>
+        <w:t>args</w:t>
+      </w:r>
+      <w:proofErr w:type="spellEnd"/>
+      <w:r>
+        <w:rPr>
+          <w:rFonts w:ascii="Consolas" w:eastAsia="宋体" w:hAnsi="Consolas" w:cs="Consolas"/>
+          <w:color w:val="000000"/>
+          <w:kern w:val="0"/>
+          <w:sz w:val="18"/>
+          <w:szCs w:val="18"/>
+          <w:bdr w:val="none" w:sz="0" w:space="0" w:color="auto" w:frame="1"/>
+        </w:rPr>
+        <w:t>) { </w:t>
       </w:r>
     </w:p>
     <w:p>
@@ -8631,6 +11333,7 @@
         </w:rPr>
         <w:t>这里是关键，</w:t>
       </w:r>
+      <w:proofErr w:type="spellStart"/>
       <w:r>
         <w:rPr>
           <w:rFonts w:ascii="Consolas" w:eastAsia="宋体" w:hAnsi="Consolas" w:cs="Consolas"/>
@@ -8642,6 +11345,7 @@
         </w:rPr>
         <w:t>ServerThread</w:t>
       </w:r>
+      <w:proofErr w:type="spellEnd"/>
       <w:r>
         <w:rPr>
           <w:rFonts w:ascii="Consolas" w:eastAsia="宋体" w:hAnsi="Consolas" w:cs="Consolas"/>
@@ -8653,6 +11357,7 @@
         </w:rPr>
         <w:t>被创建，同时其</w:t>
       </w:r>
+      <w:proofErr w:type="spellStart"/>
       <w:r>
         <w:rPr>
           <w:rFonts w:ascii="Consolas" w:eastAsia="宋体" w:hAnsi="Consolas" w:cs="Consolas"/>
@@ -8664,6 +11369,7 @@
         </w:rPr>
         <w:t>initAndLoop</w:t>
       </w:r>
+      <w:proofErr w:type="spellEnd"/>
       <w:r>
         <w:rPr>
           <w:rFonts w:ascii="Consolas" w:eastAsia="宋体" w:hAnsi="Consolas" w:cs="Consolas"/>
@@ -8717,7 +11423,55 @@
           <w:szCs w:val="18"/>
           <w:bdr w:val="none" w:sz="0" w:space="0" w:color="auto" w:frame="1"/>
         </w:rPr>
-        <w:t>        ServerThread thr = </w:t>
+        <w:t>        </w:t>
+      </w:r>
+      <w:proofErr w:type="spellStart"/>
+      <w:r>
+        <w:rPr>
+          <w:rFonts w:ascii="Consolas" w:eastAsia="宋体" w:hAnsi="Consolas" w:cs="Consolas"/>
+          <w:color w:val="000000"/>
+          <w:kern w:val="0"/>
+          <w:sz w:val="18"/>
+          <w:szCs w:val="18"/>
+          <w:bdr w:val="none" w:sz="0" w:space="0" w:color="auto" w:frame="1"/>
+        </w:rPr>
+        <w:t>ServerThread</w:t>
+      </w:r>
+      <w:proofErr w:type="spellEnd"/>
+      <w:r>
+        <w:rPr>
+          <w:rFonts w:ascii="Consolas" w:eastAsia="宋体" w:hAnsi="Consolas" w:cs="Consolas"/>
+          <w:color w:val="000000"/>
+          <w:kern w:val="0"/>
+          <w:sz w:val="18"/>
+          <w:szCs w:val="18"/>
+          <w:bdr w:val="none" w:sz="0" w:space="0" w:color="auto" w:frame="1"/>
+        </w:rPr>
+        <w:t> </w:t>
+      </w:r>
+      <w:proofErr w:type="spellStart"/>
+      <w:r>
+        <w:rPr>
+          <w:rFonts w:ascii="Consolas" w:eastAsia="宋体" w:hAnsi="Consolas" w:cs="Consolas"/>
+          <w:color w:val="000000"/>
+          <w:kern w:val="0"/>
+          <w:sz w:val="18"/>
+          <w:szCs w:val="18"/>
+          <w:bdr w:val="none" w:sz="0" w:space="0" w:color="auto" w:frame="1"/>
+        </w:rPr>
+        <w:t>thr</w:t>
+      </w:r>
+      <w:proofErr w:type="spellEnd"/>
+      <w:r>
+        <w:rPr>
+          <w:rFonts w:ascii="Consolas" w:eastAsia="宋体" w:hAnsi="Consolas" w:cs="Consolas"/>
+          <w:color w:val="000000"/>
+          <w:kern w:val="0"/>
+          <w:sz w:val="18"/>
+          <w:szCs w:val="18"/>
+          <w:bdr w:val="none" w:sz="0" w:space="0" w:color="auto" w:frame="1"/>
+        </w:rPr>
+        <w:t> = </w:t>
       </w:r>
       <w:r>
         <w:rPr>
@@ -8741,7 +11495,31 @@
           <w:szCs w:val="18"/>
           <w:bdr w:val="none" w:sz="0" w:space="0" w:color="auto" w:frame="1"/>
         </w:rPr>
-        <w:t> ServerThread();  </w:t>
+        <w:t> </w:t>
+      </w:r>
+      <w:proofErr w:type="spellStart"/>
+      <w:r>
+        <w:rPr>
+          <w:rFonts w:ascii="Consolas" w:eastAsia="宋体" w:hAnsi="Consolas" w:cs="Consolas"/>
+          <w:color w:val="000000"/>
+          <w:kern w:val="0"/>
+          <w:sz w:val="18"/>
+          <w:szCs w:val="18"/>
+          <w:bdr w:val="none" w:sz="0" w:space="0" w:color="auto" w:frame="1"/>
+        </w:rPr>
+        <w:t>ServerThread</w:t>
+      </w:r>
+      <w:proofErr w:type="spellEnd"/>
+      <w:r>
+        <w:rPr>
+          <w:rFonts w:ascii="Consolas" w:eastAsia="宋体" w:hAnsi="Consolas" w:cs="Consolas"/>
+          <w:color w:val="000000"/>
+          <w:kern w:val="0"/>
+          <w:sz w:val="18"/>
+          <w:szCs w:val="18"/>
+          <w:bdr w:val="none" w:sz="0" w:space="0" w:color="auto" w:frame="1"/>
+        </w:rPr>
+        <w:t>();  </w:t>
       </w:r>
     </w:p>
     <w:p>
@@ -8774,7 +11552,31 @@
           <w:szCs w:val="18"/>
           <w:bdr w:val="none" w:sz="0" w:space="0" w:color="auto" w:frame="1"/>
         </w:rPr>
-        <w:t>        thr.initAndLoop(); </w:t>
+        <w:t>        </w:t>
+      </w:r>
+      <w:proofErr w:type="spellStart"/>
+      <w:r>
+        <w:rPr>
+          <w:rFonts w:ascii="Consolas" w:eastAsia="宋体" w:hAnsi="Consolas" w:cs="Consolas"/>
+          <w:color w:val="000000"/>
+          <w:kern w:val="0"/>
+          <w:sz w:val="18"/>
+          <w:szCs w:val="18"/>
+          <w:bdr w:val="none" w:sz="0" w:space="0" w:color="auto" w:frame="1"/>
+        </w:rPr>
+        <w:t>thr.initAndLoop</w:t>
+      </w:r>
+      <w:proofErr w:type="spellEnd"/>
+      <w:r>
+        <w:rPr>
+          <w:rFonts w:ascii="Consolas" w:eastAsia="宋体" w:hAnsi="Consolas" w:cs="Consolas"/>
+          <w:color w:val="000000"/>
+          <w:kern w:val="0"/>
+          <w:sz w:val="18"/>
+          <w:szCs w:val="18"/>
+          <w:bdr w:val="none" w:sz="0" w:space="0" w:color="auto" w:frame="1"/>
+        </w:rPr>
+        <w:t>(); </w:t>
       </w:r>
     </w:p>
     <w:p>
@@ -8837,6 +11639,7 @@
         </w:rPr>
         <w:t>：</w:t>
       </w:r>
+      <w:proofErr w:type="spellStart"/>
       <w:r>
         <w:rPr>
           <w:rFonts w:ascii="Arial" w:hAnsi="Arial" w:cs="Arial"/>
@@ -8846,6 +11649,7 @@
         </w:rPr>
         <w:t>ServerThread#initAndLoop</w:t>
       </w:r>
+      <w:proofErr w:type="spellEnd"/>
     </w:p>
     <w:p>
       <w:pPr>
@@ -8914,7 +11718,31 @@
           <w:szCs w:val="18"/>
           <w:bdr w:val="none" w:sz="0" w:space="0" w:color="auto" w:frame="1"/>
         </w:rPr>
-        <w:t> initAndLoop() {  </w:t>
+        <w:t> </w:t>
+      </w:r>
+      <w:proofErr w:type="spellStart"/>
+      <w:r>
+        <w:rPr>
+          <w:rFonts w:ascii="Consolas" w:eastAsia="宋体" w:hAnsi="Consolas" w:cs="Consolas"/>
+          <w:color w:val="000000"/>
+          <w:kern w:val="0"/>
+          <w:sz w:val="18"/>
+          <w:szCs w:val="18"/>
+          <w:bdr w:val="none" w:sz="0" w:space="0" w:color="auto" w:frame="1"/>
+        </w:rPr>
+        <w:t>initAndLoop</w:t>
+      </w:r>
+      <w:proofErr w:type="spellEnd"/>
+      <w:r>
+        <w:rPr>
+          <w:rFonts w:ascii="Consolas" w:eastAsia="宋体" w:hAnsi="Consolas" w:cs="Consolas"/>
+          <w:color w:val="000000"/>
+          <w:kern w:val="0"/>
+          <w:sz w:val="18"/>
+          <w:szCs w:val="18"/>
+          <w:bdr w:val="none" w:sz="0" w:space="0" w:color="auto" w:frame="1"/>
+        </w:rPr>
+        <w:t>() {  </w:t>
       </w:r>
     </w:p>
     <w:p>
@@ -8971,6 +11799,7 @@
         </w:rPr>
         <w:t>主线程</w:t>
       </w:r>
+      <w:proofErr w:type="spellStart"/>
       <w:r>
         <w:rPr>
           <w:rFonts w:ascii="Consolas" w:eastAsia="宋体" w:hAnsi="Consolas" w:cs="Consolas"/>
@@ -8982,6 +11811,7 @@
         </w:rPr>
         <w:t>Looper</w:t>
       </w:r>
+      <w:proofErr w:type="spellEnd"/>
       <w:r>
         <w:rPr>
           <w:rFonts w:ascii="Consolas" w:eastAsia="宋体" w:hAnsi="Consolas" w:cs="Consolas"/>
@@ -9068,7 +11898,31 @@
           <w:szCs w:val="18"/>
           <w:bdr w:val="none" w:sz="0" w:space="0" w:color="auto" w:frame="1"/>
         </w:rPr>
-        <w:t>            android.os.Process.THREAD_PRIORITY_FOREGROUND);  </w:t>
+        <w:t>            </w:t>
+      </w:r>
+      <w:proofErr w:type="spellStart"/>
+      <w:r>
+        <w:rPr>
+          <w:rFonts w:ascii="Consolas" w:eastAsia="宋体" w:hAnsi="Consolas" w:cs="Consolas"/>
+          <w:color w:val="000000"/>
+          <w:kern w:val="0"/>
+          <w:sz w:val="18"/>
+          <w:szCs w:val="18"/>
+          <w:bdr w:val="none" w:sz="0" w:space="0" w:color="auto" w:frame="1"/>
+        </w:rPr>
+        <w:t>android.os.Process.THREAD_PRIORITY_FOREGROUND</w:t>
+      </w:r>
+      <w:proofErr w:type="spellEnd"/>
+      <w:r>
+        <w:rPr>
+          <w:rFonts w:ascii="Consolas" w:eastAsia="宋体" w:hAnsi="Consolas" w:cs="Consolas"/>
+          <w:color w:val="000000"/>
+          <w:kern w:val="0"/>
+          <w:sz w:val="18"/>
+          <w:szCs w:val="18"/>
+          <w:bdr w:val="none" w:sz="0" w:space="0" w:color="auto" w:frame="1"/>
+        </w:rPr>
+        <w:t>);  </w:t>
       </w:r>
     </w:p>
     <w:p>
@@ -9101,7 +11955,31 @@
           <w:szCs w:val="18"/>
           <w:bdr w:val="none" w:sz="0" w:space="0" w:color="auto" w:frame="1"/>
         </w:rPr>
-        <w:t>    BinderInternal.disableBackgroundScheduling(</w:t>
+        <w:t>    </w:t>
+      </w:r>
+      <w:proofErr w:type="spellStart"/>
+      <w:r>
+        <w:rPr>
+          <w:rFonts w:ascii="Consolas" w:eastAsia="宋体" w:hAnsi="Consolas" w:cs="Consolas"/>
+          <w:color w:val="000000"/>
+          <w:kern w:val="0"/>
+          <w:sz w:val="18"/>
+          <w:szCs w:val="18"/>
+          <w:bdr w:val="none" w:sz="0" w:space="0" w:color="auto" w:frame="1"/>
+        </w:rPr>
+        <w:t>BinderInternal.disableBackgroundScheduling</w:t>
+      </w:r>
+      <w:proofErr w:type="spellEnd"/>
+      <w:r>
+        <w:rPr>
+          <w:rFonts w:ascii="Consolas" w:eastAsia="宋体" w:hAnsi="Consolas" w:cs="Consolas"/>
+          <w:color w:val="000000"/>
+          <w:kern w:val="0"/>
+          <w:sz w:val="18"/>
+          <w:szCs w:val="18"/>
+          <w:bdr w:val="none" w:sz="0" w:space="0" w:color="auto" w:frame="1"/>
+        </w:rPr>
+        <w:t>(</w:t>
       </w:r>
       <w:r>
         <w:rPr>
@@ -9158,7 +12036,31 @@
           <w:szCs w:val="18"/>
           <w:bdr w:val="none" w:sz="0" w:space="0" w:color="auto" w:frame="1"/>
         </w:rPr>
-        <w:t>    android.os.Process.setCanSelfBackground(</w:t>
+        <w:t>    </w:t>
+      </w:r>
+      <w:proofErr w:type="spellStart"/>
+      <w:r>
+        <w:rPr>
+          <w:rFonts w:ascii="Consolas" w:eastAsia="宋体" w:hAnsi="Consolas" w:cs="Consolas"/>
+          <w:color w:val="000000"/>
+          <w:kern w:val="0"/>
+          <w:sz w:val="18"/>
+          <w:szCs w:val="18"/>
+          <w:bdr w:val="none" w:sz="0" w:space="0" w:color="auto" w:frame="1"/>
+        </w:rPr>
+        <w:t>android.os.Process.setCanSelfBackground</w:t>
+      </w:r>
+      <w:proofErr w:type="spellEnd"/>
+      <w:r>
+        <w:rPr>
+          <w:rFonts w:ascii="Consolas" w:eastAsia="宋体" w:hAnsi="Consolas" w:cs="Consolas"/>
+          <w:color w:val="000000"/>
+          <w:kern w:val="0"/>
+          <w:sz w:val="18"/>
+          <w:szCs w:val="18"/>
+          <w:bdr w:val="none" w:sz="0" w:space="0" w:color="auto" w:frame="1"/>
+        </w:rPr>
+        <w:t>(</w:t>
       </w:r>
       <w:r>
         <w:rPr>
@@ -9369,7 +12271,31 @@
           <w:szCs w:val="18"/>
           <w:bdr w:val="none" w:sz="0" w:space="0" w:color="auto" w:frame="1"/>
         </w:rPr>
-        <w:t>    AlarmManagerService alarm = </w:t>
+        <w:t>    </w:t>
+      </w:r>
+      <w:proofErr w:type="spellStart"/>
+      <w:r>
+        <w:rPr>
+          <w:rFonts w:ascii="Consolas" w:eastAsia="宋体" w:hAnsi="Consolas" w:cs="Consolas"/>
+          <w:color w:val="000000"/>
+          <w:kern w:val="0"/>
+          <w:sz w:val="18"/>
+          <w:szCs w:val="18"/>
+          <w:bdr w:val="none" w:sz="0" w:space="0" w:color="auto" w:frame="1"/>
+        </w:rPr>
+        <w:t>AlarmManagerService</w:t>
+      </w:r>
+      <w:proofErr w:type="spellEnd"/>
+      <w:r>
+        <w:rPr>
+          <w:rFonts w:ascii="Consolas" w:eastAsia="宋体" w:hAnsi="Consolas" w:cs="Consolas"/>
+          <w:color w:val="000000"/>
+          <w:kern w:val="0"/>
+          <w:sz w:val="18"/>
+          <w:szCs w:val="18"/>
+          <w:bdr w:val="none" w:sz="0" w:space="0" w:color="auto" w:frame="1"/>
+        </w:rPr>
+        <w:t> alarm = </w:t>
       </w:r>
       <w:r>
         <w:rPr>
@@ -9426,7 +12352,31 @@
           <w:szCs w:val="18"/>
           <w:bdr w:val="none" w:sz="0" w:space="0" w:color="auto" w:frame="1"/>
         </w:rPr>
-        <w:t>    Slog.i(TAG, </w:t>
+        <w:t>    </w:t>
+      </w:r>
+      <w:proofErr w:type="spellStart"/>
+      <w:r>
+        <w:rPr>
+          <w:rFonts w:ascii="Consolas" w:eastAsia="宋体" w:hAnsi="Consolas" w:cs="Consolas"/>
+          <w:color w:val="000000"/>
+          <w:kern w:val="0"/>
+          <w:sz w:val="18"/>
+          <w:szCs w:val="18"/>
+          <w:bdr w:val="none" w:sz="0" w:space="0" w:color="auto" w:frame="1"/>
+        </w:rPr>
+        <w:t>Slog.i</w:t>
+      </w:r>
+      <w:proofErr w:type="spellEnd"/>
+      <w:r>
+        <w:rPr>
+          <w:rFonts w:ascii="Consolas" w:eastAsia="宋体" w:hAnsi="Consolas" w:cs="Consolas"/>
+          <w:color w:val="000000"/>
+          <w:kern w:val="0"/>
+          <w:sz w:val="18"/>
+          <w:szCs w:val="18"/>
+          <w:bdr w:val="none" w:sz="0" w:space="0" w:color="auto" w:frame="1"/>
+        </w:rPr>
+        <w:t>(TAG, </w:t>
       </w:r>
       <w:r>
         <w:rPr>
@@ -9505,6 +12455,7 @@
         </w:rPr>
         <w:t>这里</w:t>
       </w:r>
+      <w:proofErr w:type="spellStart"/>
       <w:r>
         <w:rPr>
           <w:rFonts w:ascii="Consolas" w:eastAsia="宋体" w:hAnsi="Consolas" w:cs="Consolas"/>
@@ -9516,6 +12467,7 @@
         </w:rPr>
         <w:t>AlarmManager</w:t>
       </w:r>
+      <w:proofErr w:type="spellEnd"/>
       <w:r>
         <w:rPr>
           <w:rFonts w:ascii="Consolas" w:eastAsia="宋体" w:hAnsi="Consolas" w:cs="Consolas"/>
@@ -9615,7 +12567,31 @@
           <w:szCs w:val="18"/>
           <w:bdr w:val="none" w:sz="0" w:space="0" w:color="auto" w:frame="1"/>
         </w:rPr>
-        <w:t> AlarmManagerService(context);  </w:t>
+        <w:t> </w:t>
+      </w:r>
+      <w:proofErr w:type="spellStart"/>
+      <w:r>
+        <w:rPr>
+          <w:rFonts w:ascii="Consolas" w:eastAsia="宋体" w:hAnsi="Consolas" w:cs="Consolas"/>
+          <w:color w:val="000000"/>
+          <w:kern w:val="0"/>
+          <w:sz w:val="18"/>
+          <w:szCs w:val="18"/>
+          <w:bdr w:val="none" w:sz="0" w:space="0" w:color="auto" w:frame="1"/>
+        </w:rPr>
+        <w:t>AlarmManagerService</w:t>
+      </w:r>
+      <w:proofErr w:type="spellEnd"/>
+      <w:r>
+        <w:rPr>
+          <w:rFonts w:ascii="Consolas" w:eastAsia="宋体" w:hAnsi="Consolas" w:cs="Consolas"/>
+          <w:color w:val="000000"/>
+          <w:kern w:val="0"/>
+          <w:sz w:val="18"/>
+          <w:szCs w:val="18"/>
+          <w:bdr w:val="none" w:sz="0" w:space="0" w:color="auto" w:frame="1"/>
+        </w:rPr>
+        <w:t>(context);  </w:t>
       </w:r>
     </w:p>
     <w:p>
@@ -9672,6 +12648,7 @@
         </w:rPr>
         <w:t>将</w:t>
       </w:r>
+      <w:proofErr w:type="spellStart"/>
       <w:r>
         <w:rPr>
           <w:rFonts w:ascii="Consolas" w:eastAsia="宋体" w:hAnsi="Consolas" w:cs="Consolas"/>
@@ -9683,6 +12660,7 @@
         </w:rPr>
         <w:t>AlarmManagerService</w:t>
       </w:r>
+      <w:proofErr w:type="spellEnd"/>
       <w:r>
         <w:rPr>
           <w:rFonts w:ascii="Consolas" w:eastAsia="宋体" w:hAnsi="Consolas" w:cs="Consolas"/>
@@ -9694,6 +12672,7 @@
         </w:rPr>
         <w:t>加入</w:t>
       </w:r>
+      <w:proofErr w:type="spellStart"/>
       <w:r>
         <w:rPr>
           <w:rFonts w:ascii="Consolas" w:eastAsia="宋体" w:hAnsi="Consolas" w:cs="Consolas"/>
@@ -9705,6 +12684,7 @@
         </w:rPr>
         <w:t>ServiceManager</w:t>
       </w:r>
+      <w:proofErr w:type="spellEnd"/>
       <w:r>
         <w:rPr>
           <w:rFonts w:ascii="Consolas" w:eastAsia="宋体" w:hAnsi="Consolas" w:cs="Consolas"/>
@@ -9714,7 +12694,31 @@
           <w:szCs w:val="18"/>
           <w:bdr w:val="none" w:sz="0" w:space="0" w:color="auto" w:frame="1"/>
         </w:rPr>
-        <w:t>中统一管理</w:t>
+        <w:t>中统</w:t>
+      </w:r>
+      <w:proofErr w:type="gramStart"/>
+      <w:r>
+        <w:rPr>
+          <w:rFonts w:ascii="Consolas" w:eastAsia="宋体" w:hAnsi="Consolas" w:cs="Consolas"/>
+          <w:color w:val="008200"/>
+          <w:kern w:val="0"/>
+          <w:sz w:val="18"/>
+          <w:szCs w:val="18"/>
+          <w:bdr w:val="none" w:sz="0" w:space="0" w:color="auto" w:frame="1"/>
+        </w:rPr>
+        <w:t>一</w:t>
+      </w:r>
+      <w:proofErr w:type="gramEnd"/>
+      <w:r>
+        <w:rPr>
+          <w:rFonts w:ascii="Consolas" w:eastAsia="宋体" w:hAnsi="Consolas" w:cs="Consolas"/>
+          <w:color w:val="008200"/>
+          <w:kern w:val="0"/>
+          <w:sz w:val="18"/>
+          <w:szCs w:val="18"/>
+          <w:bdr w:val="none" w:sz="0" w:space="0" w:color="auto" w:frame="1"/>
+        </w:rPr>
+        <w:t>管理</w:t>
       </w:r>
       <w:r>
         <w:rPr>
@@ -9758,7 +12762,55 @@
           <w:szCs w:val="18"/>
           <w:bdr w:val="none" w:sz="0" w:space="0" w:color="auto" w:frame="1"/>
         </w:rPr>
-        <w:t>    ServiceManager.addService(Context.ALARM_SERVICE, alarm);  </w:t>
+        <w:t>    </w:t>
+      </w:r>
+      <w:proofErr w:type="spellStart"/>
+      <w:r>
+        <w:rPr>
+          <w:rFonts w:ascii="Consolas" w:eastAsia="宋体" w:hAnsi="Consolas" w:cs="Consolas"/>
+          <w:color w:val="000000"/>
+          <w:kern w:val="0"/>
+          <w:sz w:val="18"/>
+          <w:szCs w:val="18"/>
+          <w:bdr w:val="none" w:sz="0" w:space="0" w:color="auto" w:frame="1"/>
+        </w:rPr>
+        <w:t>ServiceManager.addService</w:t>
+      </w:r>
+      <w:proofErr w:type="spellEnd"/>
+      <w:r>
+        <w:rPr>
+          <w:rFonts w:ascii="Consolas" w:eastAsia="宋体" w:hAnsi="Consolas" w:cs="Consolas"/>
+          <w:color w:val="000000"/>
+          <w:kern w:val="0"/>
+          <w:sz w:val="18"/>
+          <w:szCs w:val="18"/>
+          <w:bdr w:val="none" w:sz="0" w:space="0" w:color="auto" w:frame="1"/>
+        </w:rPr>
+        <w:t>(</w:t>
+      </w:r>
+      <w:proofErr w:type="spellStart"/>
+      <w:r>
+        <w:rPr>
+          <w:rFonts w:ascii="Consolas" w:eastAsia="宋体" w:hAnsi="Consolas" w:cs="Consolas"/>
+          <w:color w:val="000000"/>
+          <w:kern w:val="0"/>
+          <w:sz w:val="18"/>
+          <w:szCs w:val="18"/>
+          <w:bdr w:val="none" w:sz="0" w:space="0" w:color="auto" w:frame="1"/>
+        </w:rPr>
+        <w:t>Context.ALARM_SERVICE</w:t>
+      </w:r>
+      <w:proofErr w:type="spellEnd"/>
+      <w:r>
+        <w:rPr>
+          <w:rFonts w:ascii="Consolas" w:eastAsia="宋体" w:hAnsi="Consolas" w:cs="Consolas"/>
+          <w:color w:val="000000"/>
+          <w:kern w:val="0"/>
+          <w:sz w:val="18"/>
+          <w:szCs w:val="18"/>
+          <w:bdr w:val="none" w:sz="0" w:space="0" w:color="auto" w:frame="1"/>
+        </w:rPr>
+        <w:t>, alarm);  </w:t>
       </w:r>
     </w:p>
     <w:p>
@@ -9791,7 +12843,79 @@
           <w:szCs w:val="18"/>
           <w:bdr w:val="none" w:sz="0" w:space="0" w:color="auto" w:frame="1"/>
         </w:rPr>
-        <w:t>    ActivityManagerService.self().setWindowManager(wm);  </w:t>
+        <w:t>    </w:t>
+      </w:r>
+      <w:proofErr w:type="spellStart"/>
+      <w:r>
+        <w:rPr>
+          <w:rFonts w:ascii="Consolas" w:eastAsia="宋体" w:hAnsi="Consolas" w:cs="Consolas"/>
+          <w:color w:val="000000"/>
+          <w:kern w:val="0"/>
+          <w:sz w:val="18"/>
+          <w:szCs w:val="18"/>
+          <w:bdr w:val="none" w:sz="0" w:space="0" w:color="auto" w:frame="1"/>
+        </w:rPr>
+        <w:t>ActivityManagerService.self</w:t>
+      </w:r>
+      <w:proofErr w:type="spellEnd"/>
+      <w:r>
+        <w:rPr>
+          <w:rFonts w:ascii="Consolas" w:eastAsia="宋体" w:hAnsi="Consolas" w:cs="Consolas"/>
+          <w:color w:val="000000"/>
+          <w:kern w:val="0"/>
+          <w:sz w:val="18"/>
+          <w:szCs w:val="18"/>
+          <w:bdr w:val="none" w:sz="0" w:space="0" w:color="auto" w:frame="1"/>
+        </w:rPr>
+        <w:t>().</w:t>
+      </w:r>
+      <w:proofErr w:type="spellStart"/>
+      <w:r>
+        <w:rPr>
+          <w:rFonts w:ascii="Consolas" w:eastAsia="宋体" w:hAnsi="Consolas" w:cs="Consolas"/>
+          <w:color w:val="000000"/>
+          <w:kern w:val="0"/>
+          <w:sz w:val="18"/>
+          <w:szCs w:val="18"/>
+          <w:bdr w:val="none" w:sz="0" w:space="0" w:color="auto" w:frame="1"/>
+        </w:rPr>
+        <w:t>setWindowManager</w:t>
+      </w:r>
+      <w:proofErr w:type="spellEnd"/>
+      <w:r>
+        <w:rPr>
+          <w:rFonts w:ascii="Consolas" w:eastAsia="宋体" w:hAnsi="Consolas" w:cs="Consolas"/>
+          <w:color w:val="000000"/>
+          <w:kern w:val="0"/>
+          <w:sz w:val="18"/>
+          <w:szCs w:val="18"/>
+          <w:bdr w:val="none" w:sz="0" w:space="0" w:color="auto" w:frame="1"/>
+        </w:rPr>
+        <w:t>(</w:t>
+      </w:r>
+      <w:proofErr w:type="spellStart"/>
+      <w:r>
+        <w:rPr>
+          <w:rFonts w:ascii="Consolas" w:eastAsia="宋体" w:hAnsi="Consolas" w:cs="Consolas"/>
+          <w:color w:val="000000"/>
+          <w:kern w:val="0"/>
+          <w:sz w:val="18"/>
+          <w:szCs w:val="18"/>
+          <w:bdr w:val="none" w:sz="0" w:space="0" w:color="auto" w:frame="1"/>
+        </w:rPr>
+        <w:t>wm</w:t>
+      </w:r>
+      <w:proofErr w:type="spellEnd"/>
+      <w:r>
+        <w:rPr>
+          <w:rFonts w:ascii="Consolas" w:eastAsia="宋体" w:hAnsi="Consolas" w:cs="Consolas"/>
+          <w:color w:val="000000"/>
+          <w:kern w:val="0"/>
+          <w:sz w:val="18"/>
+          <w:szCs w:val="18"/>
+          <w:bdr w:val="none" w:sz="0" w:space="0" w:color="auto" w:frame="1"/>
+        </w:rPr>
+        <w:t>);  </w:t>
       </w:r>
     </w:p>
     <w:p>
@@ -10011,6 +13135,7 @@
         </w:rPr>
         <w:t>是同时发生的，这样就无法实现精准闹钟，官方的解释是批量处理可以减少设备被唤醒次数以及节约电量，不过针对精准闹钟，官方预留的方法是</w:t>
       </w:r>
+      <w:proofErr w:type="spellStart"/>
       <w:r>
         <w:rPr>
           <w:rFonts w:ascii="Arial" w:hAnsi="Arial" w:cs="Arial"/>
@@ -10020,6 +13145,7 @@
         </w:rPr>
         <w:t>setExact</w:t>
       </w:r>
+      <w:proofErr w:type="spellEnd"/>
       <w:r>
         <w:rPr>
           <w:rFonts w:ascii="Arial" w:hAnsi="Arial" w:cs="Arial"/>
@@ -10029,6 +13155,7 @@
         </w:rPr>
         <w:t>和</w:t>
       </w:r>
+      <w:proofErr w:type="spellStart"/>
       <w:r>
         <w:rPr>
           <w:rFonts w:ascii="Arial" w:hAnsi="Arial" w:cs="Arial"/>
@@ -10038,6 +13165,7 @@
         </w:rPr>
         <w:t>setWindow</w:t>
       </w:r>
+      <w:proofErr w:type="spellEnd"/>
       <w:r>
         <w:rPr>
           <w:rFonts w:ascii="Arial" w:hAnsi="Arial" w:cs="Arial"/>
@@ -10135,7 +13263,27 @@
           <w:szCs w:val="21"/>
           <w:shd w:val="clear" w:color="auto" w:fill="FFFFFF"/>
         </w:rPr>
-        <w:t>是按开始时间升序排列的，在一个</w:t>
+        <w:t>是</w:t>
+      </w:r>
+      <w:proofErr w:type="gramStart"/>
+      <w:r>
+        <w:rPr>
+          <w:rFonts w:ascii="Arial" w:hAnsi="Arial" w:cs="Arial"/>
+          <w:color w:val="000000"/>
+          <w:szCs w:val="21"/>
+          <w:shd w:val="clear" w:color="auto" w:fill="FFFFFF"/>
+        </w:rPr>
+        <w:t>按开始</w:t>
+      </w:r>
+      <w:proofErr w:type="gramEnd"/>
+      <w:r>
+        <w:rPr>
+          <w:rFonts w:ascii="Arial" w:hAnsi="Arial" w:cs="Arial"/>
+          <w:color w:val="000000"/>
+          <w:szCs w:val="21"/>
+          <w:shd w:val="clear" w:color="auto" w:fill="FFFFFF"/>
+        </w:rPr>
+        <w:t>时间升序排列的，在一个</w:t>
       </w:r>
       <w:r>
         <w:rPr>
@@ -10236,7 +13384,7 @@
                     </pic:cNvPicPr>
                   </pic:nvPicPr>
                   <pic:blipFill>
-                    <a:blip r:embed="rId31">
+                    <a:blip r:embed="rId26">
                       <a:extLst>
                         <a:ext uri="{28A0092B-C50C-407E-A947-70E740481C1C}">
                           <a14:useLocalDpi xmlns:a14="http://schemas.microsoft.com/office/drawing/2010/main" val="0"/>
@@ -10343,6 +13491,7 @@
         </w:rPr>
         <w:t>。下面我们分析一下</w:t>
       </w:r>
+      <w:proofErr w:type="spellStart"/>
       <w:r>
         <w:rPr>
           <w:rFonts w:ascii="Arial" w:hAnsi="Arial" w:cs="Arial"/>
@@ -10352,6 +13501,7 @@
         </w:rPr>
         <w:t>AlarmManagerService</w:t>
       </w:r>
+      <w:proofErr w:type="spellEnd"/>
       <w:r>
         <w:rPr>
           <w:rFonts w:ascii="Arial" w:hAnsi="Arial" w:cs="Arial"/>
@@ -10397,6 +13547,7 @@
         </w:rPr>
         <w:t>又调用了</w:t>
       </w:r>
+      <w:proofErr w:type="spellStart"/>
       <w:r>
         <w:rPr>
           <w:rFonts w:ascii="Arial" w:hAnsi="Arial" w:cs="Arial"/>
@@ -10406,6 +13557,7 @@
         </w:rPr>
         <w:t>setImplLocked</w:t>
       </w:r>
+      <w:proofErr w:type="spellEnd"/>
       <w:r>
         <w:rPr>
           <w:rFonts w:ascii="Arial" w:hAnsi="Arial" w:cs="Arial"/>
@@ -10415,6 +13567,7 @@
         </w:rPr>
         <w:t>，所以我们直接看</w:t>
       </w:r>
+      <w:proofErr w:type="spellStart"/>
       <w:r>
         <w:rPr>
           <w:rFonts w:ascii="Arial" w:hAnsi="Arial" w:cs="Arial"/>
@@ -10424,6 +13577,7 @@
         </w:rPr>
         <w:t>setImplLocked</w:t>
       </w:r>
+      <w:proofErr w:type="spellEnd"/>
       <w:r>
         <w:rPr>
           <w:rFonts w:ascii="Arial" w:hAnsi="Arial" w:cs="Arial"/>
@@ -10464,6 +13618,7 @@
         </w:rPr>
         <w:t>：</w:t>
       </w:r>
+      <w:proofErr w:type="spellStart"/>
       <w:r>
         <w:rPr>
           <w:rFonts w:ascii="Arial" w:hAnsi="Arial" w:cs="Arial"/>
@@ -10473,12 +13628,13 @@
         </w:rPr>
         <w:t>AlarmManagerService#setImplLocked</w:t>
       </w:r>
+      <w:proofErr w:type="spellEnd"/>
     </w:p>
     <w:p>
       <w:pPr>
         <w:jc w:val="left"/>
       </w:pPr>
-      <w:hyperlink r:id="rId32" w:history="1">
+      <w:hyperlink r:id="rId27" w:history="1">
         <w:r>
           <w:rPr>
             <w:rStyle w:val="a5"/>
@@ -10490,9 +13646,6 @@
     <w:p>
       <w:pPr>
         <w:jc w:val="left"/>
-        <w:rPr>
-          <w:rFonts w:hint="eastAsia"/>
-        </w:rPr>
       </w:pPr>
     </w:p>
     <w:p>
@@ -10517,11 +13670,6 @@
       </w:r>
     </w:p>
     <w:p>
-      <w:pPr>
-        <w:rPr>
-          <w:rFonts w:hint="eastAsia"/>
-        </w:rPr>
-      </w:pPr>
       <w:r>
         <w:rPr>
           <w:noProof/>
@@ -10544,7 +13692,7 @@
                     </pic:cNvPicPr>
                   </pic:nvPicPr>
                   <pic:blipFill>
-                    <a:blip r:embed="rId33">
+                    <a:blip r:embed="rId28">
                       <a:extLst>
                         <a:ext uri="{28A0092B-C50C-407E-A947-70E740481C1C}">
                           <a14:useLocalDpi xmlns:a14="http://schemas.microsoft.com/office/drawing/2010/main" val="0"/>
@@ -10575,15 +13723,8 @@
           </wp:inline>
         </w:drawing>
       </w:r>
-      <w:bookmarkStart w:id="5" w:name="_GoBack"/>
-      <w:bookmarkEnd w:id="5"/>
-    </w:p>
-    <w:p>
-      <w:pPr>
-        <w:rPr>
-          <w:rFonts w:hint="eastAsia"/>
-        </w:rPr>
-      </w:pPr>
+    </w:p>
+    <w:p>
       <w:r>
         <w:lastRenderedPageBreak/>
         <w:t>http://www.52rd.com/blog/Detail_RD.Blog_wuyaya_67898.html</w:t>
@@ -10600,8 +13741,8 @@
 </file>
 
 <file path=word/comments.xml><?xml version="1.0" encoding="utf-8"?>
-<w:comments xmlns:wpc="http://schemas.microsoft.com/office/word/2010/wordprocessingCanvas" xmlns:mc="http://schemas.openxmlformats.org/markup-compatibility/2006" xmlns:o="urn:schemas-microsoft-com:office:office" xmlns:r="http://schemas.openxmlformats.org/officeDocument/2006/relationships" xmlns:m="http://schemas.openxmlformats.org/officeDocument/2006/math" xmlns:v="urn:schemas-microsoft-com:vml" xmlns:wp14="http://schemas.microsoft.com/office/word/2010/wordprocessingDrawing" xmlns:wp="http://schemas.openxmlformats.org/drawingml/2006/wordprocessingDrawing" xmlns:w10="urn:schemas-microsoft-com:office:word" xmlns:w="http://schemas.openxmlformats.org/wordprocessingml/2006/main" xmlns:w14="http://schemas.microsoft.com/office/word/2010/wordml" xmlns:w15="http://schemas.microsoft.com/office/word/2012/wordml" xmlns:wpg="http://schemas.microsoft.com/office/word/2010/wordprocessingGroup" xmlns:wpi="http://schemas.microsoft.com/office/word/2010/wordprocessingInk" xmlns:wne="http://schemas.microsoft.com/office/word/2006/wordml" xmlns:wps="http://schemas.microsoft.com/office/word/2010/wordprocessingShape" mc:Ignorable="w14 w15 wp14">
-  <w:comment w:id="0" w:author="Key Guan" w:date="2017-08-19T11:24:00Z" w:initials="KG">
+<w:comments xmlns:wpc="http://schemas.microsoft.com/office/word/2010/wordprocessingCanvas" xmlns:mc="http://schemas.openxmlformats.org/markup-compatibility/2006" xmlns:o="urn:schemas-microsoft-com:office:office" xmlns:r="http://schemas.openxmlformats.org/officeDocument/2006/relationships" xmlns:m="http://schemas.openxmlformats.org/officeDocument/2006/math" xmlns:v="urn:schemas-microsoft-com:vml" xmlns:wp14="http://schemas.microsoft.com/office/word/2010/wordprocessingDrawing" xmlns:wp="http://schemas.openxmlformats.org/drawingml/2006/wordprocessingDrawing" xmlns:w10="urn:schemas-microsoft-com:office:word" xmlns:w="http://schemas.openxmlformats.org/wordprocessingml/2006/main" xmlns:w14="http://schemas.microsoft.com/office/word/2010/wordml" xmlns:wpg="http://schemas.microsoft.com/office/word/2010/wordprocessingGroup" xmlns:wpi="http://schemas.microsoft.com/office/word/2010/wordprocessingInk" xmlns:wne="http://schemas.microsoft.com/office/word/2006/wordml" xmlns:wps="http://schemas.microsoft.com/office/word/2010/wordprocessingShape" mc:Ignorable="w14 wp14">
+  <w:comment w:id="1" w:author="Key Guan" w:date="2017-08-19T11:24:00Z" w:initials="KG">
     <w:p>
       <w:pPr>
         <w:pStyle w:val="a8"/>
@@ -10649,7 +13790,7 @@
       </w:r>
     </w:p>
   </w:comment>
-  <w:comment w:id="1" w:author="Key Guan" w:date="2017-08-19T11:12:00Z" w:initials="KG">
+  <w:comment w:id="2" w:author="Key Guan" w:date="2017-08-19T11:12:00Z" w:initials="KG">
     <w:p>
       <w:r>
         <w:rPr>
@@ -10690,9 +13831,11 @@
         </w:rPr>
         <w:t>，</w:t>
       </w:r>
+      <w:proofErr w:type="spellStart"/>
       <w:r>
         <w:t>pMS</w:t>
       </w:r>
+      <w:proofErr w:type="spellEnd"/>
       <w:r>
         <w:t>之类的呢</w:t>
       </w:r>
@@ -10760,48 +13903,6 @@
       </w:r>
       <w:r>
         <w:t>如何配合</w:t>
-      </w:r>
-    </w:p>
-  </w:comment>
-  <w:comment w:id="2" w:author="Key Guan" w:date="2017-08-19T11:16:00Z" w:initials="KG">
-    <w:p>
-      <w:pPr>
-        <w:pStyle w:val="a8"/>
-      </w:pPr>
-      <w:r>
-        <w:rPr>
-          <w:rStyle w:val="a7"/>
-        </w:rPr>
-        <w:annotationRef/>
-      </w:r>
-      <w:r>
-        <w:t>B</w:t>
-      </w:r>
-      <w:r>
-        <w:rPr>
-          <w:rFonts w:hint="eastAsia"/>
-        </w:rPr>
-        <w:t>inder</w:t>
-      </w:r>
-      <w:r>
-        <w:t>通信原理，</w:t>
-      </w:r>
-    </w:p>
-    <w:p>
-      <w:pPr>
-        <w:pStyle w:val="a8"/>
-      </w:pPr>
-      <w:r>
-        <w:rPr>
-          <w:rFonts w:hint="eastAsia"/>
-        </w:rPr>
-        <w:t>分析</w:t>
-      </w:r>
-      <w:r>
-        <w:t>ams</w:t>
-      </w:r>
-      <w:r>
-        <w:t>，广播底层如何通信的</w:t>
       </w:r>
     </w:p>
   </w:comment>
@@ -10817,9 +13918,53 @@
         <w:annotationRef/>
       </w:r>
       <w:r>
+        <w:t>B</w:t>
+      </w:r>
+      <w:r>
         <w:rPr>
           <w:rFonts w:hint="eastAsia"/>
         </w:rPr>
+        <w:t>inder</w:t>
+      </w:r>
+      <w:r>
+        <w:t>通信原理，</w:t>
+      </w:r>
+    </w:p>
+    <w:p>
+      <w:pPr>
+        <w:pStyle w:val="a8"/>
+      </w:pPr>
+      <w:r>
+        <w:rPr>
+          <w:rFonts w:hint="eastAsia"/>
+        </w:rPr>
+        <w:t>分析</w:t>
+      </w:r>
+      <w:proofErr w:type="spellStart"/>
+      <w:r>
+        <w:t>ams</w:t>
+      </w:r>
+      <w:proofErr w:type="spellEnd"/>
+      <w:r>
+        <w:t>，广播底层如何通信的</w:t>
+      </w:r>
+    </w:p>
+  </w:comment>
+  <w:comment w:id="4" w:author="Key Guan" w:date="2017-08-19T11:16:00Z" w:initials="KG">
+    <w:p>
+      <w:pPr>
+        <w:pStyle w:val="a8"/>
+      </w:pPr>
+      <w:r>
+        <w:rPr>
+          <w:rStyle w:val="a7"/>
+        </w:rPr>
+        <w:annotationRef/>
+      </w:r>
+      <w:r>
+        <w:rPr>
+          <w:rFonts w:hint="eastAsia"/>
+        </w:rPr>
         <w:t>我</w:t>
       </w:r>
       <w:r>
@@ -10847,7 +13992,7 @@
       </w:r>
     </w:p>
   </w:comment>
-  <w:comment w:id="4" w:author="Key Guan" w:date="2017-08-19T11:20:00Z" w:initials="KG">
+  <w:comment w:id="5" w:author="Key Guan" w:date="2017-08-19T11:20:00Z" w:initials="KG">
     <w:p>
       <w:pPr>
         <w:pStyle w:val="a8"/>
@@ -10866,7 +14011,17 @@
           <w:szCs w:val="23"/>
           <w:shd w:val="clear" w:color="auto" w:fill="FFFFFF"/>
         </w:rPr>
-        <w:t>d是</w:t>
+        <w:t>d</w:t>
+      </w:r>
+      <w:r>
+        <w:rPr>
+          <w:rFonts w:ascii="微软雅黑" w:eastAsia="微软雅黑" w:hAnsi="微软雅黑" w:hint="eastAsia"/>
+          <w:color w:val="222222"/>
+          <w:sz w:val="23"/>
+          <w:szCs w:val="23"/>
+          <w:shd w:val="clear" w:color="auto" w:fill="FFFFFF"/>
+        </w:rPr>
+        <w:t>是</w:t>
       </w:r>
       <w:r>
         <w:rPr>
@@ -10930,6 +14085,7 @@
         </w:rPr>
         <w:br/>
       </w:r>
+      <w:proofErr w:type="spellStart"/>
       <w:r>
         <w:rPr>
           <w:rFonts w:ascii="微软雅黑" w:eastAsia="微软雅黑" w:hAnsi="微软雅黑" w:hint="eastAsia"/>
@@ -10938,7 +14094,40 @@
           <w:szCs w:val="23"/>
           <w:shd w:val="clear" w:color="auto" w:fill="FFFFFF"/>
         </w:rPr>
-        <w:t>mysqld代表是mysql数据库服务的守护进程。</w:t>
+        <w:t>mysqld</w:t>
+      </w:r>
+      <w:proofErr w:type="spellEnd"/>
+      <w:r>
+        <w:rPr>
+          <w:rFonts w:ascii="微软雅黑" w:eastAsia="微软雅黑" w:hAnsi="微软雅黑" w:hint="eastAsia"/>
+          <w:color w:val="222222"/>
+          <w:sz w:val="23"/>
+          <w:szCs w:val="23"/>
+          <w:shd w:val="clear" w:color="auto" w:fill="FFFFFF"/>
+        </w:rPr>
+        <w:t>代表是</w:t>
+      </w:r>
+      <w:proofErr w:type="spellStart"/>
+      <w:r>
+        <w:rPr>
+          <w:rFonts w:ascii="微软雅黑" w:eastAsia="微软雅黑" w:hAnsi="微软雅黑" w:hint="eastAsia"/>
+          <w:color w:val="222222"/>
+          <w:sz w:val="23"/>
+          <w:szCs w:val="23"/>
+          <w:shd w:val="clear" w:color="auto" w:fill="FFFFFF"/>
+        </w:rPr>
+        <w:t>mysql</w:t>
+      </w:r>
+      <w:proofErr w:type="spellEnd"/>
+      <w:r>
+        <w:rPr>
+          <w:rFonts w:ascii="微软雅黑" w:eastAsia="微软雅黑" w:hAnsi="微软雅黑" w:hint="eastAsia"/>
+          <w:color w:val="222222"/>
+          <w:sz w:val="23"/>
+          <w:szCs w:val="23"/>
+          <w:shd w:val="clear" w:color="auto" w:fill="FFFFFF"/>
+        </w:rPr>
+        <w:t>数据库服务的守护进程。</w:t>
       </w:r>
     </w:p>
   </w:comment>
@@ -10956,7 +14145,7 @@
 </file>
 
 <file path=word/endnotes.xml><?xml version="1.0" encoding="utf-8"?>
-<w:endnotes xmlns:wpc="http://schemas.microsoft.com/office/word/2010/wordprocessingCanvas" xmlns:mc="http://schemas.openxmlformats.org/markup-compatibility/2006" xmlns:o="urn:schemas-microsoft-com:office:office" xmlns:r="http://schemas.openxmlformats.org/officeDocument/2006/relationships" xmlns:m="http://schemas.openxmlformats.org/officeDocument/2006/math" xmlns:v="urn:schemas-microsoft-com:vml" xmlns:wp14="http://schemas.microsoft.com/office/word/2010/wordprocessingDrawing" xmlns:wp="http://schemas.openxmlformats.org/drawingml/2006/wordprocessingDrawing" xmlns:w10="urn:schemas-microsoft-com:office:word" xmlns:w="http://schemas.openxmlformats.org/wordprocessingml/2006/main" xmlns:w14="http://schemas.microsoft.com/office/word/2010/wordml" xmlns:w15="http://schemas.microsoft.com/office/word/2012/wordml" xmlns:wpg="http://schemas.microsoft.com/office/word/2010/wordprocessingGroup" xmlns:wpi="http://schemas.microsoft.com/office/word/2010/wordprocessingInk" xmlns:wne="http://schemas.microsoft.com/office/word/2006/wordml" xmlns:wps="http://schemas.microsoft.com/office/word/2010/wordprocessingShape" mc:Ignorable="w14 w15 wp14">
+<w:endnotes xmlns:wpc="http://schemas.microsoft.com/office/word/2010/wordprocessingCanvas" xmlns:mc="http://schemas.openxmlformats.org/markup-compatibility/2006" xmlns:o="urn:schemas-microsoft-com:office:office" xmlns:r="http://schemas.openxmlformats.org/officeDocument/2006/relationships" xmlns:m="http://schemas.openxmlformats.org/officeDocument/2006/math" xmlns:v="urn:schemas-microsoft-com:vml" xmlns:wp14="http://schemas.microsoft.com/office/word/2010/wordprocessingDrawing" xmlns:wp="http://schemas.openxmlformats.org/drawingml/2006/wordprocessingDrawing" xmlns:w10="urn:schemas-microsoft-com:office:word" xmlns:w="http://schemas.openxmlformats.org/wordprocessingml/2006/main" xmlns:w14="http://schemas.microsoft.com/office/word/2010/wordml" xmlns:wpg="http://schemas.microsoft.com/office/word/2010/wordprocessingGroup" xmlns:wpi="http://schemas.microsoft.com/office/word/2010/wordprocessingInk" xmlns:wne="http://schemas.microsoft.com/office/word/2006/wordml" xmlns:wps="http://schemas.microsoft.com/office/word/2010/wordprocessingShape" mc:Ignorable="w14 wp14">
   <w:endnote w:type="separator" w:id="-1">
     <w:p>
       <w:r>
@@ -10975,7 +14164,7 @@
 </file>
 
 <file path=word/footnotes.xml><?xml version="1.0" encoding="utf-8"?>
-<w:footnotes xmlns:wpc="http://schemas.microsoft.com/office/word/2010/wordprocessingCanvas" xmlns:mc="http://schemas.openxmlformats.org/markup-compatibility/2006" xmlns:o="urn:schemas-microsoft-com:office:office" xmlns:r="http://schemas.openxmlformats.org/officeDocument/2006/relationships" xmlns:m="http://schemas.openxmlformats.org/officeDocument/2006/math" xmlns:v="urn:schemas-microsoft-com:vml" xmlns:wp14="http://schemas.microsoft.com/office/word/2010/wordprocessingDrawing" xmlns:wp="http://schemas.openxmlformats.org/drawingml/2006/wordprocessingDrawing" xmlns:w10="urn:schemas-microsoft-com:office:word" xmlns:w="http://schemas.openxmlformats.org/wordprocessingml/2006/main" xmlns:w14="http://schemas.microsoft.com/office/word/2010/wordml" xmlns:w15="http://schemas.microsoft.com/office/word/2012/wordml" xmlns:wpg="http://schemas.microsoft.com/office/word/2010/wordprocessingGroup" xmlns:wpi="http://schemas.microsoft.com/office/word/2010/wordprocessingInk" xmlns:wne="http://schemas.microsoft.com/office/word/2006/wordml" xmlns:wps="http://schemas.microsoft.com/office/word/2010/wordprocessingShape" mc:Ignorable="w14 w15 wp14">
+<w:footnotes xmlns:wpc="http://schemas.microsoft.com/office/word/2010/wordprocessingCanvas" xmlns:mc="http://schemas.openxmlformats.org/markup-compatibility/2006" xmlns:o="urn:schemas-microsoft-com:office:office" xmlns:r="http://schemas.openxmlformats.org/officeDocument/2006/relationships" xmlns:m="http://schemas.openxmlformats.org/officeDocument/2006/math" xmlns:v="urn:schemas-microsoft-com:vml" xmlns:wp14="http://schemas.microsoft.com/office/word/2010/wordprocessingDrawing" xmlns:wp="http://schemas.openxmlformats.org/drawingml/2006/wordprocessingDrawing" xmlns:w10="urn:schemas-microsoft-com:office:word" xmlns:w="http://schemas.openxmlformats.org/wordprocessingml/2006/main" xmlns:w14="http://schemas.microsoft.com/office/word/2010/wordml" xmlns:wpg="http://schemas.microsoft.com/office/word/2010/wordprocessingGroup" xmlns:wpi="http://schemas.microsoft.com/office/word/2010/wordprocessingInk" xmlns:wne="http://schemas.microsoft.com/office/word/2006/wordml" xmlns:wps="http://schemas.microsoft.com/office/word/2010/wordprocessingShape" mc:Ignorable="w14 wp14">
   <w:footnote w:type="separator" w:id="-1">
     <w:p>
       <w:r>
@@ -10994,7 +14183,7 @@
 </file>
 
 <file path=word/numbering.xml><?xml version="1.0" encoding="utf-8"?>
-<w:numbering xmlns:wpc="http://schemas.microsoft.com/office/word/2010/wordprocessingCanvas" xmlns:mc="http://schemas.openxmlformats.org/markup-compatibility/2006" xmlns:o="urn:schemas-microsoft-com:office:office" xmlns:r="http://schemas.openxmlformats.org/officeDocument/2006/relationships" xmlns:m="http://schemas.openxmlformats.org/officeDocument/2006/math" xmlns:v="urn:schemas-microsoft-com:vml" xmlns:wp14="http://schemas.microsoft.com/office/word/2010/wordprocessingDrawing" xmlns:wp="http://schemas.openxmlformats.org/drawingml/2006/wordprocessingDrawing" xmlns:w10="urn:schemas-microsoft-com:office:word" xmlns:w="http://schemas.openxmlformats.org/wordprocessingml/2006/main" xmlns:w14="http://schemas.microsoft.com/office/word/2010/wordml" xmlns:w15="http://schemas.microsoft.com/office/word/2012/wordml" xmlns:wpg="http://schemas.microsoft.com/office/word/2010/wordprocessingGroup" xmlns:wpi="http://schemas.microsoft.com/office/word/2010/wordprocessingInk" xmlns:wne="http://schemas.microsoft.com/office/word/2006/wordml" xmlns:wps="http://schemas.microsoft.com/office/word/2010/wordprocessingShape" mc:Ignorable="w14 w15 wp14">
+<w:numbering xmlns:wpc="http://schemas.microsoft.com/office/word/2010/wordprocessingCanvas" xmlns:mc="http://schemas.openxmlformats.org/markup-compatibility/2006" xmlns:o="urn:schemas-microsoft-com:office:office" xmlns:r="http://schemas.openxmlformats.org/officeDocument/2006/relationships" xmlns:m="http://schemas.openxmlformats.org/officeDocument/2006/math" xmlns:v="urn:schemas-microsoft-com:vml" xmlns:wp14="http://schemas.microsoft.com/office/word/2010/wordprocessingDrawing" xmlns:wp="http://schemas.openxmlformats.org/drawingml/2006/wordprocessingDrawing" xmlns:w10="urn:schemas-microsoft-com:office:word" xmlns:w="http://schemas.openxmlformats.org/wordprocessingml/2006/main" xmlns:w14="http://schemas.microsoft.com/office/word/2010/wordml" xmlns:wpg="http://schemas.microsoft.com/office/word/2010/wordprocessingGroup" xmlns:wpi="http://schemas.microsoft.com/office/word/2010/wordprocessingInk" xmlns:wne="http://schemas.microsoft.com/office/word/2006/wordml" xmlns:wps="http://schemas.microsoft.com/office/word/2010/wordprocessingShape" mc:Ignorable="w14 wp14">
   <w:abstractNum w:abstractNumId="0">
     <w:nsid w:val="12784068"/>
     <w:multiLevelType w:val="multilevel"/>
@@ -12267,7 +15456,7 @@
 </file>
 
 <file path=word/styles.xml><?xml version="1.0" encoding="utf-8"?>
-<w:styles xmlns:mc="http://schemas.openxmlformats.org/markup-compatibility/2006" xmlns:r="http://schemas.openxmlformats.org/officeDocument/2006/relationships" xmlns:w="http://schemas.openxmlformats.org/wordprocessingml/2006/main" xmlns:w14="http://schemas.microsoft.com/office/word/2010/wordml" xmlns:w15="http://schemas.microsoft.com/office/word/2012/wordml" mc:Ignorable="w14 w15">
+<w:styles xmlns:mc="http://schemas.openxmlformats.org/markup-compatibility/2006" xmlns:r="http://schemas.openxmlformats.org/officeDocument/2006/relationships" xmlns:w="http://schemas.openxmlformats.org/wordprocessingml/2006/main" xmlns:w14="http://schemas.microsoft.com/office/word/2010/wordml" mc:Ignorable="w14">
   <w:docDefaults>
     <w:rPrDefault>
       <w:rPr>
@@ -12280,378 +15469,144 @@
     </w:rPrDefault>
     <w:pPrDefault/>
   </w:docDefaults>
-  <w:latentStyles w:defLockedState="0" w:defUIPriority="99" w:defSemiHidden="0" w:defUnhideWhenUsed="0" w:defQFormat="0" w:count="371">
-    <w:lsdException w:name="Normal" w:uiPriority="0" w:qFormat="1"/>
-    <w:lsdException w:name="heading 1" w:uiPriority="9" w:qFormat="1"/>
-    <w:lsdException w:name="heading 2" w:semiHidden="1" w:uiPriority="9" w:unhideWhenUsed="1" w:qFormat="1"/>
-    <w:lsdException w:name="heading 3" w:semiHidden="1" w:uiPriority="9" w:unhideWhenUsed="1" w:qFormat="1"/>
-    <w:lsdException w:name="heading 4" w:semiHidden="1" w:uiPriority="9" w:unhideWhenUsed="1" w:qFormat="1"/>
-    <w:lsdException w:name="heading 5" w:semiHidden="1" w:uiPriority="9" w:unhideWhenUsed="1" w:qFormat="1"/>
-    <w:lsdException w:name="heading 6" w:semiHidden="1" w:uiPriority="9" w:unhideWhenUsed="1" w:qFormat="1"/>
-    <w:lsdException w:name="heading 7" w:semiHidden="1" w:uiPriority="9" w:unhideWhenUsed="1" w:qFormat="1"/>
-    <w:lsdException w:name="heading 8" w:semiHidden="1" w:uiPriority="9" w:unhideWhenUsed="1" w:qFormat="1"/>
-    <w:lsdException w:name="heading 9" w:semiHidden="1" w:uiPriority="9" w:unhideWhenUsed="1" w:qFormat="1"/>
-    <w:lsdException w:name="index 1" w:semiHidden="1" w:unhideWhenUsed="1"/>
-    <w:lsdException w:name="index 2" w:semiHidden="1" w:unhideWhenUsed="1"/>
-    <w:lsdException w:name="index 3" w:semiHidden="1" w:unhideWhenUsed="1"/>
-    <w:lsdException w:name="index 4" w:semiHidden="1" w:unhideWhenUsed="1"/>
-    <w:lsdException w:name="index 5" w:semiHidden="1" w:unhideWhenUsed="1"/>
-    <w:lsdException w:name="index 6" w:semiHidden="1" w:unhideWhenUsed="1"/>
-    <w:lsdException w:name="index 7" w:semiHidden="1" w:unhideWhenUsed="1"/>
-    <w:lsdException w:name="index 8" w:semiHidden="1" w:unhideWhenUsed="1"/>
-    <w:lsdException w:name="index 9" w:semiHidden="1" w:unhideWhenUsed="1"/>
-    <w:lsdException w:name="toc 1" w:semiHidden="1" w:uiPriority="39" w:unhideWhenUsed="1"/>
-    <w:lsdException w:name="toc 2" w:semiHidden="1" w:uiPriority="39" w:unhideWhenUsed="1"/>
-    <w:lsdException w:name="toc 3" w:semiHidden="1" w:uiPriority="39" w:unhideWhenUsed="1"/>
-    <w:lsdException w:name="toc 4" w:semiHidden="1" w:uiPriority="39" w:unhideWhenUsed="1"/>
-    <w:lsdException w:name="toc 5" w:semiHidden="1" w:uiPriority="39" w:unhideWhenUsed="1"/>
-    <w:lsdException w:name="toc 6" w:semiHidden="1" w:uiPriority="39" w:unhideWhenUsed="1"/>
-    <w:lsdException w:name="toc 7" w:semiHidden="1" w:uiPriority="39" w:unhideWhenUsed="1"/>
-    <w:lsdException w:name="toc 8" w:semiHidden="1" w:uiPriority="39" w:unhideWhenUsed="1"/>
-    <w:lsdException w:name="toc 9" w:semiHidden="1" w:uiPriority="39" w:unhideWhenUsed="1"/>
-    <w:lsdException w:name="Normal Indent" w:semiHidden="1" w:unhideWhenUsed="1"/>
-    <w:lsdException w:name="footnote text" w:semiHidden="1" w:unhideWhenUsed="1"/>
-    <w:lsdException w:name="annotation text" w:semiHidden="1" w:unhideWhenUsed="1"/>
-    <w:lsdException w:name="header" w:semiHidden="1" w:unhideWhenUsed="1"/>
-    <w:lsdException w:name="footer" w:semiHidden="1" w:unhideWhenUsed="1"/>
-    <w:lsdException w:name="index heading" w:semiHidden="1" w:unhideWhenUsed="1"/>
-    <w:lsdException w:name="caption" w:semiHidden="1" w:uiPriority="35" w:unhideWhenUsed="1" w:qFormat="1"/>
-    <w:lsdException w:name="table of figures" w:semiHidden="1" w:unhideWhenUsed="1"/>
-    <w:lsdException w:name="envelope address" w:semiHidden="1" w:unhideWhenUsed="1"/>
-    <w:lsdException w:name="envelope return" w:semiHidden="1" w:unhideWhenUsed="1"/>
-    <w:lsdException w:name="footnote reference" w:semiHidden="1" w:unhideWhenUsed="1"/>
-    <w:lsdException w:name="annotation reference" w:semiHidden="1" w:unhideWhenUsed="1"/>
-    <w:lsdException w:name="line number" w:semiHidden="1" w:unhideWhenUsed="1"/>
-    <w:lsdException w:name="page number" w:semiHidden="1" w:unhideWhenUsed="1"/>
-    <w:lsdException w:name="endnote reference" w:semiHidden="1" w:unhideWhenUsed="1"/>
-    <w:lsdException w:name="endnote text" w:semiHidden="1" w:unhideWhenUsed="1"/>
-    <w:lsdException w:name="table of authorities" w:semiHidden="1" w:unhideWhenUsed="1"/>
-    <w:lsdException w:name="macro" w:semiHidden="1" w:unhideWhenUsed="1"/>
-    <w:lsdException w:name="toa heading" w:semiHidden="1" w:unhideWhenUsed="1"/>
-    <w:lsdException w:name="List" w:semiHidden="1" w:unhideWhenUsed="1"/>
-    <w:lsdException w:name="List Bullet" w:semiHidden="1" w:unhideWhenUsed="1"/>
-    <w:lsdException w:name="List Number" w:semiHidden="1" w:unhideWhenUsed="1"/>
-    <w:lsdException w:name="List 2" w:semiHidden="1" w:unhideWhenUsed="1"/>
-    <w:lsdException w:name="List 3" w:semiHidden="1" w:unhideWhenUsed="1"/>
-    <w:lsdException w:name="List 4" w:semiHidden="1" w:unhideWhenUsed="1"/>
-    <w:lsdException w:name="List 5" w:semiHidden="1" w:unhideWhenUsed="1"/>
-    <w:lsdException w:name="List Bullet 2" w:semiHidden="1" w:unhideWhenUsed="1"/>
-    <w:lsdException w:name="List Bullet 3" w:semiHidden="1" w:unhideWhenUsed="1"/>
-    <w:lsdException w:name="List Bullet 4" w:semiHidden="1" w:unhideWhenUsed="1"/>
-    <w:lsdException w:name="List Bullet 5" w:semiHidden="1" w:unhideWhenUsed="1"/>
-    <w:lsdException w:name="List Number 2" w:semiHidden="1" w:unhideWhenUsed="1"/>
-    <w:lsdException w:name="List Number 3" w:semiHidden="1" w:unhideWhenUsed="1"/>
-    <w:lsdException w:name="List Number 4" w:semiHidden="1" w:unhideWhenUsed="1"/>
-    <w:lsdException w:name="List Number 5" w:semiHidden="1" w:unhideWhenUsed="1"/>
-    <w:lsdException w:name="Title" w:uiPriority="10" w:qFormat="1"/>
-    <w:lsdException w:name="Closing" w:semiHidden="1" w:unhideWhenUsed="1"/>
-    <w:lsdException w:name="Signature" w:semiHidden="1" w:unhideWhenUsed="1"/>
-    <w:lsdException w:name="Default Paragraph Font" w:semiHidden="1" w:uiPriority="1" w:unhideWhenUsed="1"/>
-    <w:lsdException w:name="Body Text" w:semiHidden="1" w:unhideWhenUsed="1"/>
-    <w:lsdException w:name="Body Text Indent" w:semiHidden="1" w:unhideWhenUsed="1"/>
-    <w:lsdException w:name="List Continue" w:semiHidden="1" w:unhideWhenUsed="1"/>
-    <w:lsdException w:name="List Continue 2" w:semiHidden="1" w:unhideWhenUsed="1"/>
-    <w:lsdException w:name="List Continue 3" w:semiHidden="1" w:unhideWhenUsed="1"/>
-    <w:lsdException w:name="List Continue 4" w:semiHidden="1" w:unhideWhenUsed="1"/>
-    <w:lsdException w:name="List Continue 5" w:semiHidden="1" w:unhideWhenUsed="1"/>
-    <w:lsdException w:name="Message Header" w:semiHidden="1" w:unhideWhenUsed="1"/>
-    <w:lsdException w:name="Subtitle" w:uiPriority="11" w:qFormat="1"/>
-    <w:lsdException w:name="Salutation" w:semiHidden="1" w:unhideWhenUsed="1"/>
-    <w:lsdException w:name="Date" w:semiHidden="1" w:unhideWhenUsed="1"/>
-    <w:lsdException w:name="Body Text First Indent" w:semiHidden="1" w:unhideWhenUsed="1"/>
-    <w:lsdException w:name="Body Text First Indent 2" w:semiHidden="1" w:unhideWhenUsed="1"/>
-    <w:lsdException w:name="Note Heading" w:semiHidden="1" w:unhideWhenUsed="1"/>
-    <w:lsdException w:name="Body Text 2" w:semiHidden="1" w:unhideWhenUsed="1"/>
-    <w:lsdException w:name="Body Text 3" w:semiHidden="1" w:unhideWhenUsed="1"/>
-    <w:lsdException w:name="Body Text Indent 2" w:semiHidden="1" w:unhideWhenUsed="1"/>
-    <w:lsdException w:name="Body Text Indent 3" w:semiHidden="1" w:unhideWhenUsed="1"/>
-    <w:lsdException w:name="Block Text" w:semiHidden="1" w:unhideWhenUsed="1"/>
-    <w:lsdException w:name="Hyperlink" w:semiHidden="1" w:unhideWhenUsed="1"/>
-    <w:lsdException w:name="FollowedHyperlink" w:semiHidden="1" w:unhideWhenUsed="1"/>
-    <w:lsdException w:name="Strong" w:uiPriority="22" w:qFormat="1"/>
-    <w:lsdException w:name="Emphasis" w:uiPriority="20" w:qFormat="1"/>
-    <w:lsdException w:name="Document Map" w:semiHidden="1" w:unhideWhenUsed="1"/>
-    <w:lsdException w:name="Plain Text" w:semiHidden="1" w:unhideWhenUsed="1"/>
-    <w:lsdException w:name="E-mail Signature" w:semiHidden="1" w:unhideWhenUsed="1"/>
-    <w:lsdException w:name="HTML Top of Form" w:semiHidden="1" w:unhideWhenUsed="1"/>
-    <w:lsdException w:name="HTML Bottom of Form" w:semiHidden="1" w:unhideWhenUsed="1"/>
-    <w:lsdException w:name="Normal (Web)" w:semiHidden="1" w:unhideWhenUsed="1"/>
-    <w:lsdException w:name="HTML Acronym" w:semiHidden="1" w:unhideWhenUsed="1"/>
-    <w:lsdException w:name="HTML Address" w:semiHidden="1" w:unhideWhenUsed="1"/>
-    <w:lsdException w:name="HTML Cite" w:semiHidden="1" w:unhideWhenUsed="1"/>
-    <w:lsdException w:name="HTML Code" w:semiHidden="1" w:unhideWhenUsed="1"/>
-    <w:lsdException w:name="HTML Definition" w:semiHidden="1" w:unhideWhenUsed="1"/>
-    <w:lsdException w:name="HTML Keyboard" w:semiHidden="1" w:unhideWhenUsed="1"/>
-    <w:lsdException w:name="HTML Preformatted" w:semiHidden="1" w:unhideWhenUsed="1"/>
-    <w:lsdException w:name="HTML Sample" w:semiHidden="1" w:unhideWhenUsed="1"/>
-    <w:lsdException w:name="HTML Typewriter" w:semiHidden="1" w:unhideWhenUsed="1"/>
-    <w:lsdException w:name="HTML Variable" w:semiHidden="1" w:unhideWhenUsed="1"/>
-    <w:lsdException w:name="Normal Table" w:semiHidden="1" w:unhideWhenUsed="1"/>
-    <w:lsdException w:name="annotation subject" w:semiHidden="1" w:unhideWhenUsed="1"/>
-    <w:lsdException w:name="No List" w:semiHidden="1" w:unhideWhenUsed="1"/>
-    <w:lsdException w:name="Outline List 1" w:semiHidden="1" w:unhideWhenUsed="1"/>
-    <w:lsdException w:name="Outline List 2" w:semiHidden="1" w:unhideWhenUsed="1"/>
-    <w:lsdException w:name="Outline List 3" w:semiHidden="1" w:unhideWhenUsed="1"/>
-    <w:lsdException w:name="Table Simple 1" w:semiHidden="1" w:unhideWhenUsed="1"/>
-    <w:lsdException w:name="Table Simple 2" w:semiHidden="1" w:unhideWhenUsed="1"/>
-    <w:lsdException w:name="Table Simple 3" w:semiHidden="1" w:unhideWhenUsed="1"/>
-    <w:lsdException w:name="Table Classic 1" w:semiHidden="1" w:unhideWhenUsed="1"/>
-    <w:lsdException w:name="Table Classic 2" w:semiHidden="1" w:unhideWhenUsed="1"/>
-    <w:lsdException w:name="Table Classic 3" w:semiHidden="1" w:unhideWhenUsed="1"/>
-    <w:lsdException w:name="Table Classic 4" w:semiHidden="1" w:unhideWhenUsed="1"/>
-    <w:lsdException w:name="Table Colorful 1" w:semiHidden="1" w:unhideWhenUsed="1"/>
-    <w:lsdException w:name="Table Colorful 2" w:semiHidden="1" w:unhideWhenUsed="1"/>
-    <w:lsdException w:name="Table Colorful 3" w:semiHidden="1" w:unhideWhenUsed="1"/>
-    <w:lsdException w:name="Table Columns 1" w:semiHidden="1" w:unhideWhenUsed="1"/>
-    <w:lsdException w:name="Table Columns 2" w:semiHidden="1" w:unhideWhenUsed="1"/>
-    <w:lsdException w:name="Table Columns 3" w:semiHidden="1" w:unhideWhenUsed="1"/>
-    <w:lsdException w:name="Table Columns 4" w:semiHidden="1" w:unhideWhenUsed="1"/>
-    <w:lsdException w:name="Table Columns 5" w:semiHidden="1" w:unhideWhenUsed="1"/>
-    <w:lsdException w:name="Table Grid 1" w:semiHidden="1" w:unhideWhenUsed="1"/>
-    <w:lsdException w:name="Table Grid 2" w:semiHidden="1" w:unhideWhenUsed="1"/>
-    <w:lsdException w:name="Table Grid 3" w:semiHidden="1" w:unhideWhenUsed="1"/>
-    <w:lsdException w:name="Table Grid 4" w:semiHidden="1" w:unhideWhenUsed="1"/>
-    <w:lsdException w:name="Table Grid 5" w:semiHidden="1" w:unhideWhenUsed="1"/>
-    <w:lsdException w:name="Table Grid 6" w:semiHidden="1" w:unhideWhenUsed="1"/>
-    <w:lsdException w:name="Table Grid 7" w:semiHidden="1" w:unhideWhenUsed="1"/>
-    <w:lsdException w:name="Table Grid 8" w:semiHidden="1" w:unhideWhenUsed="1"/>
-    <w:lsdException w:name="Table List 1" w:semiHidden="1" w:unhideWhenUsed="1"/>
-    <w:lsdException w:name="Table List 2" w:semiHidden="1" w:unhideWhenUsed="1"/>
-    <w:lsdException w:name="Table List 3" w:semiHidden="1" w:unhideWhenUsed="1"/>
-    <w:lsdException w:name="Table List 4" w:semiHidden="1" w:unhideWhenUsed="1"/>
-    <w:lsdException w:name="Table List 5" w:semiHidden="1" w:unhideWhenUsed="1"/>
-    <w:lsdException w:name="Table List 6" w:semiHidden="1" w:unhideWhenUsed="1"/>
-    <w:lsdException w:name="Table List 7" w:semiHidden="1" w:unhideWhenUsed="1"/>
-    <w:lsdException w:name="Table List 8" w:semiHidden="1" w:unhideWhenUsed="1"/>
-    <w:lsdException w:name="Table 3D effects 1" w:semiHidden="1" w:unhideWhenUsed="1"/>
-    <w:lsdException w:name="Table 3D effects 2" w:semiHidden="1" w:unhideWhenUsed="1"/>
-    <w:lsdException w:name="Table 3D effects 3" w:semiHidden="1" w:unhideWhenUsed="1"/>
-    <w:lsdException w:name="Table Contemporary" w:semiHidden="1" w:unhideWhenUsed="1"/>
-    <w:lsdException w:name="Table Elegant" w:semiHidden="1" w:unhideWhenUsed="1"/>
-    <w:lsdException w:name="Table Professional" w:semiHidden="1" w:unhideWhenUsed="1"/>
-    <w:lsdException w:name="Table Subtle 1" w:semiHidden="1" w:unhideWhenUsed="1"/>
-    <w:lsdException w:name="Table Subtle 2" w:semiHidden="1" w:unhideWhenUsed="1"/>
-    <w:lsdException w:name="Table Web 1" w:semiHidden="1" w:unhideWhenUsed="1"/>
-    <w:lsdException w:name="Table Web 2" w:semiHidden="1" w:unhideWhenUsed="1"/>
-    <w:lsdException w:name="Table Web 3" w:semiHidden="1" w:unhideWhenUsed="1"/>
-    <w:lsdException w:name="Balloon Text" w:semiHidden="1" w:unhideWhenUsed="1"/>
-    <w:lsdException w:name="Table Grid" w:uiPriority="39"/>
-    <w:lsdException w:name="Table Theme" w:semiHidden="1" w:unhideWhenUsed="1"/>
-    <w:lsdException w:name="Placeholder Text" w:semiHidden="1"/>
-    <w:lsdException w:name="No Spacing" w:uiPriority="1" w:qFormat="1"/>
-    <w:lsdException w:name="Light Shading" w:uiPriority="60"/>
-    <w:lsdException w:name="Light List" w:uiPriority="61"/>
-    <w:lsdException w:name="Light Grid" w:uiPriority="62"/>
-    <w:lsdException w:name="Medium Shading 1" w:uiPriority="63"/>
-    <w:lsdException w:name="Medium Shading 2" w:uiPriority="64"/>
-    <w:lsdException w:name="Medium List 1" w:uiPriority="65"/>
-    <w:lsdException w:name="Medium List 2" w:uiPriority="66"/>
-    <w:lsdException w:name="Medium Grid 1" w:uiPriority="67"/>
-    <w:lsdException w:name="Medium Grid 2" w:uiPriority="68"/>
-    <w:lsdException w:name="Medium Grid 3" w:uiPriority="69"/>
-    <w:lsdException w:name="Dark List" w:uiPriority="70"/>
-    <w:lsdException w:name="Colorful Shading" w:uiPriority="71"/>
-    <w:lsdException w:name="Colorful List" w:uiPriority="72"/>
-    <w:lsdException w:name="Colorful Grid" w:uiPriority="73"/>
-    <w:lsdException w:name="Light Shading Accent 1" w:uiPriority="60"/>
-    <w:lsdException w:name="Light List Accent 1" w:uiPriority="61"/>
-    <w:lsdException w:name="Light Grid Accent 1" w:uiPriority="62"/>
-    <w:lsdException w:name="Medium Shading 1 Accent 1" w:uiPriority="63"/>
-    <w:lsdException w:name="Medium Shading 2 Accent 1" w:uiPriority="64"/>
-    <w:lsdException w:name="Medium List 1 Accent 1" w:uiPriority="65"/>
-    <w:lsdException w:name="Revision" w:semiHidden="1"/>
-    <w:lsdException w:name="List Paragraph" w:uiPriority="34" w:qFormat="1"/>
-    <w:lsdException w:name="Quote" w:uiPriority="29" w:qFormat="1"/>
-    <w:lsdException w:name="Intense Quote" w:uiPriority="30" w:qFormat="1"/>
-    <w:lsdException w:name="Medium List 2 Accent 1" w:uiPriority="66"/>
-    <w:lsdException w:name="Medium Grid 1 Accent 1" w:uiPriority="67"/>
-    <w:lsdException w:name="Medium Grid 2 Accent 1" w:uiPriority="68"/>
-    <w:lsdException w:name="Medium Grid 3 Accent 1" w:uiPriority="69"/>
-    <w:lsdException w:name="Dark List Accent 1" w:uiPriority="70"/>
-    <w:lsdException w:name="Colorful Shading Accent 1" w:uiPriority="71"/>
-    <w:lsdException w:name="Colorful List Accent 1" w:uiPriority="72"/>
-    <w:lsdException w:name="Colorful Grid Accent 1" w:uiPriority="73"/>
-    <w:lsdException w:name="Light Shading Accent 2" w:uiPriority="60"/>
-    <w:lsdException w:name="Light List Accent 2" w:uiPriority="61"/>
-    <w:lsdException w:name="Light Grid Accent 2" w:uiPriority="62"/>
-    <w:lsdException w:name="Medium Shading 1 Accent 2" w:uiPriority="63"/>
-    <w:lsdException w:name="Medium Shading 2 Accent 2" w:uiPriority="64"/>
-    <w:lsdException w:name="Medium List 1 Accent 2" w:uiPriority="65"/>
-    <w:lsdException w:name="Medium List 2 Accent 2" w:uiPriority="66"/>
-    <w:lsdException w:name="Medium Grid 1 Accent 2" w:uiPriority="67"/>
-    <w:lsdException w:name="Medium Grid 2 Accent 2" w:uiPriority="68"/>
-    <w:lsdException w:name="Medium Grid 3 Accent 2" w:uiPriority="69"/>
-    <w:lsdException w:name="Dark List Accent 2" w:uiPriority="70"/>
-    <w:lsdException w:name="Colorful Shading Accent 2" w:uiPriority="71"/>
-    <w:lsdException w:name="Colorful List Accent 2" w:uiPriority="72"/>
-    <w:lsdException w:name="Colorful Grid Accent 2" w:uiPriority="73"/>
-    <w:lsdException w:name="Light Shading Accent 3" w:uiPriority="60"/>
-    <w:lsdException w:name="Light List Accent 3" w:uiPriority="61"/>
-    <w:lsdException w:name="Light Grid Accent 3" w:uiPriority="62"/>
-    <w:lsdException w:name="Medium Shading 1 Accent 3" w:uiPriority="63"/>
-    <w:lsdException w:name="Medium Shading 2 Accent 3" w:uiPriority="64"/>
-    <w:lsdException w:name="Medium List 1 Accent 3" w:uiPriority="65"/>
-    <w:lsdException w:name="Medium List 2 Accent 3" w:uiPriority="66"/>
-    <w:lsdException w:name="Medium Grid 1 Accent 3" w:uiPriority="67"/>
-    <w:lsdException w:name="Medium Grid 2 Accent 3" w:uiPriority="68"/>
-    <w:lsdException w:name="Medium Grid 3 Accent 3" w:uiPriority="69"/>
-    <w:lsdException w:name="Dark List Accent 3" w:uiPriority="70"/>
-    <w:lsdException w:name="Colorful Shading Accent 3" w:uiPriority="71"/>
-    <w:lsdException w:name="Colorful List Accent 3" w:uiPriority="72"/>
-    <w:lsdException w:name="Colorful Grid Accent 3" w:uiPriority="73"/>
-    <w:lsdException w:name="Light Shading Accent 4" w:uiPriority="60"/>
-    <w:lsdException w:name="Light List Accent 4" w:uiPriority="61"/>
-    <w:lsdException w:name="Light Grid Accent 4" w:uiPriority="62"/>
-    <w:lsdException w:name="Medium Shading 1 Accent 4" w:uiPriority="63"/>
-    <w:lsdException w:name="Medium Shading 2 Accent 4" w:uiPriority="64"/>
-    <w:lsdException w:name="Medium List 1 Accent 4" w:uiPriority="65"/>
-    <w:lsdException w:name="Medium List 2 Accent 4" w:uiPriority="66"/>
-    <w:lsdException w:name="Medium Grid 1 Accent 4" w:uiPriority="67"/>
-    <w:lsdException w:name="Medium Grid 2 Accent 4" w:uiPriority="68"/>
-    <w:lsdException w:name="Medium Grid 3 Accent 4" w:uiPriority="69"/>
-    <w:lsdException w:name="Dark List Accent 4" w:uiPriority="70"/>
-    <w:lsdException w:name="Colorful Shading Accent 4" w:uiPriority="71"/>
-    <w:lsdException w:name="Colorful List Accent 4" w:uiPriority="72"/>
-    <w:lsdException w:name="Colorful Grid Accent 4" w:uiPriority="73"/>
-    <w:lsdException w:name="Light Shading Accent 5" w:uiPriority="60"/>
-    <w:lsdException w:name="Light List Accent 5" w:uiPriority="61"/>
-    <w:lsdException w:name="Light Grid Accent 5" w:uiPriority="62"/>
-    <w:lsdException w:name="Medium Shading 1 Accent 5" w:uiPriority="63"/>
-    <w:lsdException w:name="Medium Shading 2 Accent 5" w:uiPriority="64"/>
-    <w:lsdException w:name="Medium List 1 Accent 5" w:uiPriority="65"/>
-    <w:lsdException w:name="Medium List 2 Accent 5" w:uiPriority="66"/>
-    <w:lsdException w:name="Medium Grid 1 Accent 5" w:uiPriority="67"/>
-    <w:lsdException w:name="Medium Grid 2 Accent 5" w:uiPriority="68"/>
-    <w:lsdException w:name="Medium Grid 3 Accent 5" w:uiPriority="69"/>
-    <w:lsdException w:name="Dark List Accent 5" w:uiPriority="70"/>
-    <w:lsdException w:name="Colorful Shading Accent 5" w:uiPriority="71"/>
-    <w:lsdException w:name="Colorful List Accent 5" w:uiPriority="72"/>
-    <w:lsdException w:name="Colorful Grid Accent 5" w:uiPriority="73"/>
-    <w:lsdException w:name="Light Shading Accent 6" w:uiPriority="60"/>
-    <w:lsdException w:name="Light List Accent 6" w:uiPriority="61"/>
-    <w:lsdException w:name="Light Grid Accent 6" w:uiPriority="62"/>
-    <w:lsdException w:name="Medium Shading 1 Accent 6" w:uiPriority="63"/>
-    <w:lsdException w:name="Medium Shading 2 Accent 6" w:uiPriority="64"/>
-    <w:lsdException w:name="Medium List 1 Accent 6" w:uiPriority="65"/>
-    <w:lsdException w:name="Medium List 2 Accent 6" w:uiPriority="66"/>
-    <w:lsdException w:name="Medium Grid 1 Accent 6" w:uiPriority="67"/>
-    <w:lsdException w:name="Medium Grid 2 Accent 6" w:uiPriority="68"/>
-    <w:lsdException w:name="Medium Grid 3 Accent 6" w:uiPriority="69"/>
-    <w:lsdException w:name="Dark List Accent 6" w:uiPriority="70"/>
-    <w:lsdException w:name="Colorful Shading Accent 6" w:uiPriority="71"/>
-    <w:lsdException w:name="Colorful List Accent 6" w:uiPriority="72"/>
-    <w:lsdException w:name="Colorful Grid Accent 6" w:uiPriority="73"/>
-    <w:lsdException w:name="Subtle Emphasis" w:uiPriority="19" w:qFormat="1"/>
-    <w:lsdException w:name="Intense Emphasis" w:uiPriority="21" w:qFormat="1"/>
-    <w:lsdException w:name="Subtle Reference" w:uiPriority="31" w:qFormat="1"/>
-    <w:lsdException w:name="Intense Reference" w:uiPriority="32" w:qFormat="1"/>
-    <w:lsdException w:name="Book Title" w:uiPriority="33" w:qFormat="1"/>
-    <w:lsdException w:name="Bibliography" w:semiHidden="1" w:uiPriority="37" w:unhideWhenUsed="1"/>
-    <w:lsdException w:name="TOC Heading" w:semiHidden="1" w:uiPriority="39" w:unhideWhenUsed="1" w:qFormat="1"/>
-    <w:lsdException w:name="Plain Table 1" w:uiPriority="41"/>
-    <w:lsdException w:name="Plain Table 2" w:uiPriority="42"/>
-    <w:lsdException w:name="Plain Table 3" w:uiPriority="43"/>
-    <w:lsdException w:name="Plain Table 4" w:uiPriority="44"/>
-    <w:lsdException w:name="Plain Table 5" w:uiPriority="45"/>
-    <w:lsdException w:name="Grid Table Light" w:uiPriority="40"/>
-    <w:lsdException w:name="Grid Table 1 Light" w:uiPriority="46"/>
-    <w:lsdException w:name="Grid Table 2" w:uiPriority="47"/>
-    <w:lsdException w:name="Grid Table 3" w:uiPriority="48"/>
-    <w:lsdException w:name="Grid Table 4" w:uiPriority="49"/>
-    <w:lsdException w:name="Grid Table 5 Dark" w:uiPriority="50"/>
-    <w:lsdException w:name="Grid Table 6 Colorful" w:uiPriority="51"/>
-    <w:lsdException w:name="Grid Table 7 Colorful" w:uiPriority="52"/>
-    <w:lsdException w:name="Grid Table 1 Light Accent 1" w:uiPriority="46"/>
-    <w:lsdException w:name="Grid Table 2 Accent 1" w:uiPriority="47"/>
-    <w:lsdException w:name="Grid Table 3 Accent 1" w:uiPriority="48"/>
-    <w:lsdException w:name="Grid Table 4 Accent 1" w:uiPriority="49"/>
-    <w:lsdException w:name="Grid Table 5 Dark Accent 1" w:uiPriority="50"/>
-    <w:lsdException w:name="Grid Table 6 Colorful Accent 1" w:uiPriority="51"/>
-    <w:lsdException w:name="Grid Table 7 Colorful Accent 1" w:uiPriority="52"/>
-    <w:lsdException w:name="Grid Table 1 Light Accent 2" w:uiPriority="46"/>
-    <w:lsdException w:name="Grid Table 2 Accent 2" w:uiPriority="47"/>
-    <w:lsdException w:name="Grid Table 3 Accent 2" w:uiPriority="48"/>
-    <w:lsdException w:name="Grid Table 4 Accent 2" w:uiPriority="49"/>
-    <w:lsdException w:name="Grid Table 5 Dark Accent 2" w:uiPriority="50"/>
-    <w:lsdException w:name="Grid Table 6 Colorful Accent 2" w:uiPriority="51"/>
-    <w:lsdException w:name="Grid Table 7 Colorful Accent 2" w:uiPriority="52"/>
-    <w:lsdException w:name="Grid Table 1 Light Accent 3" w:uiPriority="46"/>
-    <w:lsdException w:name="Grid Table 2 Accent 3" w:uiPriority="47"/>
-    <w:lsdException w:name="Grid Table 3 Accent 3" w:uiPriority="48"/>
-    <w:lsdException w:name="Grid Table 4 Accent 3" w:uiPriority="49"/>
-    <w:lsdException w:name="Grid Table 5 Dark Accent 3" w:uiPriority="50"/>
-    <w:lsdException w:name="Grid Table 6 Colorful Accent 3" w:uiPriority="51"/>
-    <w:lsdException w:name="Grid Table 7 Colorful Accent 3" w:uiPriority="52"/>
-    <w:lsdException w:name="Grid Table 1 Light Accent 4" w:uiPriority="46"/>
-    <w:lsdException w:name="Grid Table 2 Accent 4" w:uiPriority="47"/>
-    <w:lsdException w:name="Grid Table 3 Accent 4" w:uiPriority="48"/>
-    <w:lsdException w:name="Grid Table 4 Accent 4" w:uiPriority="49"/>
-    <w:lsdException w:name="Grid Table 5 Dark Accent 4" w:uiPriority="50"/>
-    <w:lsdException w:name="Grid Table 6 Colorful Accent 4" w:uiPriority="51"/>
-    <w:lsdException w:name="Grid Table 7 Colorful Accent 4" w:uiPriority="52"/>
-    <w:lsdException w:name="Grid Table 1 Light Accent 5" w:uiPriority="46"/>
-    <w:lsdException w:name="Grid Table 2 Accent 5" w:uiPriority="47"/>
-    <w:lsdException w:name="Grid Table 3 Accent 5" w:uiPriority="48"/>
-    <w:lsdException w:name="Grid Table 4 Accent 5" w:uiPriority="49"/>
-    <w:lsdException w:name="Grid Table 5 Dark Accent 5" w:uiPriority="50"/>
-    <w:lsdException w:name="Grid Table 6 Colorful Accent 5" w:uiPriority="51"/>
-    <w:lsdException w:name="Grid Table 7 Colorful Accent 5" w:uiPriority="52"/>
-    <w:lsdException w:name="Grid Table 1 Light Accent 6" w:uiPriority="46"/>
-    <w:lsdException w:name="Grid Table 2 Accent 6" w:uiPriority="47"/>
-    <w:lsdException w:name="Grid Table 3 Accent 6" w:uiPriority="48"/>
-    <w:lsdException w:name="Grid Table 4 Accent 6" w:uiPriority="49"/>
-    <w:lsdException w:name="Grid Table 5 Dark Accent 6" w:uiPriority="50"/>
-    <w:lsdException w:name="Grid Table 6 Colorful Accent 6" w:uiPriority="51"/>
-    <w:lsdException w:name="Grid Table 7 Colorful Accent 6" w:uiPriority="52"/>
-    <w:lsdException w:name="List Table 1 Light" w:uiPriority="46"/>
-    <w:lsdException w:name="List Table 2" w:uiPriority="47"/>
-    <w:lsdException w:name="List Table 3" w:uiPriority="48"/>
-    <w:lsdException w:name="List Table 4" w:uiPriority="49"/>
-    <w:lsdException w:name="List Table 5 Dark" w:uiPriority="50"/>
-    <w:lsdException w:name="List Table 6 Colorful" w:uiPriority="51"/>
-    <w:lsdException w:name="List Table 7 Colorful" w:uiPriority="52"/>
-    <w:lsdException w:name="List Table 1 Light Accent 1" w:uiPriority="46"/>
-    <w:lsdException w:name="List Table 2 Accent 1" w:uiPriority="47"/>
-    <w:lsdException w:name="List Table 3 Accent 1" w:uiPriority="48"/>
-    <w:lsdException w:name="List Table 4 Accent 1" w:uiPriority="49"/>
-    <w:lsdException w:name="List Table 5 Dark Accent 1" w:uiPriority="50"/>
-    <w:lsdException w:name="List Table 6 Colorful Accent 1" w:uiPriority="51"/>
-    <w:lsdException w:name="List Table 7 Colorful Accent 1" w:uiPriority="52"/>
-    <w:lsdException w:name="List Table 1 Light Accent 2" w:uiPriority="46"/>
-    <w:lsdException w:name="List Table 2 Accent 2" w:uiPriority="47"/>
-    <w:lsdException w:name="List Table 3 Accent 2" w:uiPriority="48"/>
-    <w:lsdException w:name="List Table 4 Accent 2" w:uiPriority="49"/>
-    <w:lsdException w:name="List Table 5 Dark Accent 2" w:uiPriority="50"/>
-    <w:lsdException w:name="List Table 6 Colorful Accent 2" w:uiPriority="51"/>
-    <w:lsdException w:name="List Table 7 Colorful Accent 2" w:uiPriority="52"/>
-    <w:lsdException w:name="List Table 1 Light Accent 3" w:uiPriority="46"/>
-    <w:lsdException w:name="List Table 2 Accent 3" w:uiPriority="47"/>
-    <w:lsdException w:name="List Table 3 Accent 3" w:uiPriority="48"/>
-    <w:lsdException w:name="List Table 4 Accent 3" w:uiPriority="49"/>
-    <w:lsdException w:name="List Table 5 Dark Accent 3" w:uiPriority="50"/>
-    <w:lsdException w:name="List Table 6 Colorful Accent 3" w:uiPriority="51"/>
-    <w:lsdException w:name="List Table 7 Colorful Accent 3" w:uiPriority="52"/>
-    <w:lsdException w:name="List Table 1 Light Accent 4" w:uiPriority="46"/>
-    <w:lsdException w:name="List Table 2 Accent 4" w:uiPriority="47"/>
-    <w:lsdException w:name="List Table 3 Accent 4" w:uiPriority="48"/>
-    <w:lsdException w:name="List Table 4 Accent 4" w:uiPriority="49"/>
-    <w:lsdException w:name="List Table 5 Dark Accent 4" w:uiPriority="50"/>
-    <w:lsdException w:name="List Table 6 Colorful Accent 4" w:uiPriority="51"/>
-    <w:lsdException w:name="List Table 7 Colorful Accent 4" w:uiPriority="52"/>
-    <w:lsdException w:name="List Table 1 Light Accent 5" w:uiPriority="46"/>
-    <w:lsdException w:name="List Table 2 Accent 5" w:uiPriority="47"/>
-    <w:lsdException w:name="List Table 3 Accent 5" w:uiPriority="48"/>
-    <w:lsdException w:name="List Table 4 Accent 5" w:uiPriority="49"/>
-    <w:lsdException w:name="List Table 5 Dark Accent 5" w:uiPriority="50"/>
-    <w:lsdException w:name="List Table 6 Colorful Accent 5" w:uiPriority="51"/>
-    <w:lsdException w:name="List Table 7 Colorful Accent 5" w:uiPriority="52"/>
-    <w:lsdException w:name="List Table 1 Light Accent 6" w:uiPriority="46"/>
-    <w:lsdException w:name="List Table 2 Accent 6" w:uiPriority="47"/>
-    <w:lsdException w:name="List Table 3 Accent 6" w:uiPriority="48"/>
-    <w:lsdException w:name="List Table 4 Accent 6" w:uiPriority="49"/>
-    <w:lsdException w:name="List Table 5 Dark Accent 6" w:uiPriority="50"/>
-    <w:lsdException w:name="List Table 6 Colorful Accent 6" w:uiPriority="51"/>
-    <w:lsdException w:name="List Table 7 Colorful Accent 6" w:uiPriority="52"/>
+  <w:latentStyles w:defLockedState="0" w:defUIPriority="99" w:defSemiHidden="1" w:defUnhideWhenUsed="1" w:defQFormat="0" w:count="267">
+    <w:lsdException w:name="Normal" w:semiHidden="0" w:uiPriority="0" w:unhideWhenUsed="0" w:qFormat="1"/>
+    <w:lsdException w:name="heading 1" w:semiHidden="0" w:uiPriority="9" w:unhideWhenUsed="0" w:qFormat="1"/>
+    <w:lsdException w:name="heading 2" w:uiPriority="9" w:qFormat="1"/>
+    <w:lsdException w:name="heading 3" w:uiPriority="9" w:qFormat="1"/>
+    <w:lsdException w:name="heading 4" w:uiPriority="9" w:qFormat="1"/>
+    <w:lsdException w:name="heading 5" w:uiPriority="9" w:qFormat="1"/>
+    <w:lsdException w:name="heading 6" w:uiPriority="9" w:qFormat="1"/>
+    <w:lsdException w:name="heading 7" w:uiPriority="9" w:qFormat="1"/>
+    <w:lsdException w:name="heading 8" w:uiPriority="9" w:qFormat="1"/>
+    <w:lsdException w:name="heading 9" w:uiPriority="9" w:qFormat="1"/>
+    <w:lsdException w:name="toc 1" w:uiPriority="39"/>
+    <w:lsdException w:name="toc 2" w:uiPriority="39"/>
+    <w:lsdException w:name="toc 3" w:uiPriority="39"/>
+    <w:lsdException w:name="toc 4" w:uiPriority="39"/>
+    <w:lsdException w:name="toc 5" w:uiPriority="39"/>
+    <w:lsdException w:name="toc 6" w:uiPriority="39"/>
+    <w:lsdException w:name="toc 7" w:uiPriority="39"/>
+    <w:lsdException w:name="toc 8" w:uiPriority="39"/>
+    <w:lsdException w:name="toc 9" w:uiPriority="39"/>
+    <w:lsdException w:name="caption" w:uiPriority="35" w:qFormat="1"/>
+    <w:lsdException w:name="Title" w:semiHidden="0" w:uiPriority="10" w:unhideWhenUsed="0" w:qFormat="1"/>
+    <w:lsdException w:name="Default Paragraph Font" w:uiPriority="1"/>
+    <w:lsdException w:name="Subtitle" w:semiHidden="0" w:uiPriority="11" w:unhideWhenUsed="0" w:qFormat="1"/>
+    <w:lsdException w:name="Strong" w:semiHidden="0" w:uiPriority="22" w:unhideWhenUsed="0" w:qFormat="1"/>
+    <w:lsdException w:name="Emphasis" w:semiHidden="0" w:uiPriority="20" w:unhideWhenUsed="0" w:qFormat="1"/>
+    <w:lsdException w:name="Table Grid" w:semiHidden="0" w:uiPriority="39" w:unhideWhenUsed="0"/>
+    <w:lsdException w:name="Placeholder Text" w:unhideWhenUsed="0"/>
+    <w:lsdException w:name="No Spacing" w:semiHidden="0" w:uiPriority="1" w:unhideWhenUsed="0" w:qFormat="1"/>
+    <w:lsdException w:name="Light Shading" w:semiHidden="0" w:uiPriority="60" w:unhideWhenUsed="0"/>
+    <w:lsdException w:name="Light List" w:semiHidden="0" w:uiPriority="61" w:unhideWhenUsed="0"/>
+    <w:lsdException w:name="Light Grid" w:semiHidden="0" w:uiPriority="62" w:unhideWhenUsed="0"/>
+    <w:lsdException w:name="Medium Shading 1" w:semiHidden="0" w:uiPriority="63" w:unhideWhenUsed="0"/>
+    <w:lsdException w:name="Medium Shading 2" w:semiHidden="0" w:uiPriority="64" w:unhideWhenUsed="0"/>
+    <w:lsdException w:name="Medium List 1" w:semiHidden="0" w:uiPriority="65" w:unhideWhenUsed="0"/>
+    <w:lsdException w:name="Medium List 2" w:semiHidden="0" w:uiPriority="66" w:unhideWhenUsed="0"/>
+    <w:lsdException w:name="Medium Grid 1" w:semiHidden="0" w:uiPriority="67" w:unhideWhenUsed="0"/>
+    <w:lsdException w:name="Medium Grid 2" w:semiHidden="0" w:uiPriority="68" w:unhideWhenUsed="0"/>
+    <w:lsdException w:name="Medium Grid 3" w:semiHidden="0" w:uiPriority="69" w:unhideWhenUsed="0"/>
+    <w:lsdException w:name="Dark List" w:semiHidden="0" w:uiPriority="70" w:unhideWhenUsed="0"/>
+    <w:lsdException w:name="Colorful Shading" w:semiHidden="0" w:uiPriority="71" w:unhideWhenUsed="0"/>
+    <w:lsdException w:name="Colorful List" w:semiHidden="0" w:uiPriority="72" w:unhideWhenUsed="0"/>
+    <w:lsdException w:name="Colorful Grid" w:semiHidden="0" w:uiPriority="73" w:unhideWhenUsed="0"/>
+    <w:lsdException w:name="Light Shading Accent 1" w:semiHidden="0" w:uiPriority="60" w:unhideWhenUsed="0"/>
+    <w:lsdException w:name="Light List Accent 1" w:semiHidden="0" w:uiPriority="61" w:unhideWhenUsed="0"/>
+    <w:lsdException w:name="Light Grid Accent 1" w:semiHidden="0" w:uiPriority="62" w:unhideWhenUsed="0"/>
+    <w:lsdException w:name="Medium Shading 1 Accent 1" w:semiHidden="0" w:uiPriority="63" w:unhideWhenUsed="0"/>
+    <w:lsdException w:name="Medium Shading 2 Accent 1" w:semiHidden="0" w:uiPriority="64" w:unhideWhenUsed="0"/>
+    <w:lsdException w:name="Medium List 1 Accent 1" w:semiHidden="0" w:uiPriority="65" w:unhideWhenUsed="0"/>
+    <w:lsdException w:name="Revision" w:unhideWhenUsed="0"/>
+    <w:lsdException w:name="List Paragraph" w:semiHidden="0" w:uiPriority="34" w:unhideWhenUsed="0" w:qFormat="1"/>
+    <w:lsdException w:name="Quote" w:semiHidden="0" w:uiPriority="29" w:unhideWhenUsed="0" w:qFormat="1"/>
+    <w:lsdException w:name="Intense Quote" w:semiHidden="0" w:uiPriority="30" w:unhideWhenUsed="0" w:qFormat="1"/>
+    <w:lsdException w:name="Medium List 2 Accent 1" w:semiHidden="0" w:uiPriority="66" w:unhideWhenUsed="0"/>
+    <w:lsdException w:name="Medium Grid 1 Accent 1" w:semiHidden="0" w:uiPriority="67" w:unhideWhenUsed="0"/>
+    <w:lsdException w:name="Medium Grid 2 Accent 1" w:semiHidden="0" w:uiPriority="68" w:unhideWhenUsed="0"/>
+    <w:lsdException w:name="Medium Grid 3 Accent 1" w:semiHidden="0" w:uiPriority="69" w:unhideWhenUsed="0"/>
+    <w:lsdException w:name="Dark List Accent 1" w:semiHidden="0" w:uiPriority="70" w:unhideWhenUsed="0"/>
+    <w:lsdException w:name="Colorful Shading Accent 1" w:semiHidden="0" w:uiPriority="71" w:unhideWhenUsed="0"/>
+    <w:lsdException w:name="Colorful List Accent 1" w:semiHidden="0" w:uiPriority="72" w:unhideWhenUsed="0"/>
+    <w:lsdException w:name="Colorful Grid Accent 1" w:semiHidden="0" w:uiPriority="73" w:unhideWhenUsed="0"/>
+    <w:lsdException w:name="Light Shading Accent 2" w:semiHidden="0" w:uiPriority="60" w:unhideWhenUsed="0"/>
+    <w:lsdException w:name="Light List Accent 2" w:semiHidden="0" w:uiPriority="61" w:unhideWhenUsed="0"/>
+    <w:lsdException w:name="Light Grid Accent 2" w:semiHidden="0" w:uiPriority="62" w:unhideWhenUsed="0"/>
+    <w:lsdException w:name="Medium Shading 1 Accent 2" w:semiHidden="0" w:uiPriority="63" w:unhideWhenUsed="0"/>
+    <w:lsdException w:name="Medium Shading 2 Accent 2" w:semiHidden="0" w:uiPriority="64" w:unhideWhenUsed="0"/>
+    <w:lsdException w:name="Medium List 1 Accent 2" w:semiHidden="0" w:uiPriority="65" w:unhideWhenUsed="0"/>
+    <w:lsdException w:name="Medium List 2 Accent 2" w:semiHidden="0" w:uiPriority="66" w:unhideWhenUsed="0"/>
+    <w:lsdException w:name="Medium Grid 1 Accent 2" w:semiHidden="0" w:uiPriority="67" w:unhideWhenUsed="0"/>
+    <w:lsdException w:name="Medium Grid 2 Accent 2" w:semiHidden="0" w:uiPriority="68" w:unhideWhenUsed="0"/>
+    <w:lsdException w:name="Medium Grid 3 Accent 2" w:semiHidden="0" w:uiPriority="69" w:unhideWhenUsed="0"/>
+    <w:lsdException w:name="Dark List Accent 2" w:semiHidden="0" w:uiPriority="70" w:unhideWhenUsed="0"/>
+    <w:lsdException w:name="Colorful Shading Accent 2" w:semiHidden="0" w:uiPriority="71" w:unhideWhenUsed="0"/>
+    <w:lsdException w:name="Colorful List Accent 2" w:semiHidden="0" w:uiPriority="72" w:unhideWhenUsed="0"/>
+    <w:lsdException w:name="Colorful Grid Accent 2" w:semiHidden="0" w:uiPriority="73" w:unhideWhenUsed="0"/>
+    <w:lsdException w:name="Light Shading Accent 3" w:semiHidden="0" w:uiPriority="60" w:unhideWhenUsed="0"/>
+    <w:lsdException w:name="Light List Accent 3" w:semiHidden="0" w:uiPriority="61" w:unhideWhenUsed="0"/>
+    <w:lsdException w:name="Light Grid Accent 3" w:semiHidden="0" w:uiPriority="62" w:unhideWhenUsed="0"/>
+    <w:lsdException w:name="Medium Shading 1 Accent 3" w:semiHidden="0" w:uiPriority="63" w:unhideWhenUsed="0"/>
+    <w:lsdException w:name="Medium Shading 2 Accent 3" w:semiHidden="0" w:uiPriority="64" w:unhideWhenUsed="0"/>
+    <w:lsdException w:name="Medium List 1 Accent 3" w:semiHidden="0" w:uiPriority="65" w:unhideWhenUsed="0"/>
+    <w:lsdException w:name="Medium List 2 Accent 3" w:semiHidden="0" w:uiPriority="66" w:unhideWhenUsed="0"/>
+    <w:lsdException w:name="Medium Grid 1 Accent 3" w:semiHidden="0" w:uiPriority="67" w:unhideWhenUsed="0"/>
+    <w:lsdException w:name="Medium Grid 2 Accent 3" w:semiHidden="0" w:uiPriority="68" w:unhideWhenUsed="0"/>
+    <w:lsdException w:name="Medium Grid 3 Accent 3" w:semiHidden="0" w:uiPriority="69" w:unhideWhenUsed="0"/>
+    <w:lsdException w:name="Dark List Accent 3" w:semiHidden="0" w:uiPriority="70" w:unhideWhenUsed="0"/>
+    <w:lsdException w:name="Colorful Shading Accent 3" w:semiHidden="0" w:uiPriority="71" w:unhideWhenUsed="0"/>
+    <w:lsdException w:name="Colorful List Accent 3" w:semiHidden="0" w:uiPriority="72" w:unhideWhenUsed="0"/>
+    <w:lsdException w:name="Colorful Grid Accent 3" w:semiHidden="0" w:uiPriority="73" w:unhideWhenUsed="0"/>
+    <w:lsdException w:name="Light Shading Accent 4" w:semiHidden="0" w:uiPriority="60" w:unhideWhenUsed="0"/>
+    <w:lsdException w:name="Light List Accent 4" w:semiHidden="0" w:uiPriority="61" w:unhideWhenUsed="0"/>
+    <w:lsdException w:name="Light Grid Accent 4" w:semiHidden="0" w:uiPriority="62" w:unhideWhenUsed="0"/>
+    <w:lsdException w:name="Medium Shading 1 Accent 4" w:semiHidden="0" w:uiPriority="63" w:unhideWhenUsed="0"/>
+    <w:lsdException w:name="Medium Shading 2 Accent 4" w:semiHidden="0" w:uiPriority="64" w:unhideWhenUsed="0"/>
+    <w:lsdException w:name="Medium List 1 Accent 4" w:semiHidden="0" w:uiPriority="65" w:unhideWhenUsed="0"/>
+    <w:lsdException w:name="Medium List 2 Accent 4" w:semiHidden="0" w:uiPriority="66" w:unhideWhenUsed="0"/>
+    <w:lsdException w:name="Medium Grid 1 Accent 4" w:semiHidden="0" w:uiPriority="67" w:unhideWhenUsed="0"/>
+    <w:lsdException w:name="Medium Grid 2 Accent 4" w:semiHidden="0" w:uiPriority="68" w:unhideWhenUsed="0"/>
+    <w:lsdException w:name="Medium Grid 3 Accent 4" w:semiHidden="0" w:uiPriority="69" w:unhideWhenUsed="0"/>
+    <w:lsdException w:name="Dark List Accent 4" w:semiHidden="0" w:uiPriority="70" w:unhideWhenUsed="0"/>
+    <w:lsdException w:name="Colorful Shading Accent 4" w:semiHidden="0" w:uiPriority="71" w:unhideWhenUsed="0"/>
+    <w:lsdException w:name="Colorful List Accent 4" w:semiHidden="0" w:uiPriority="72" w:unhideWhenUsed="0"/>
+    <w:lsdException w:name="Colorful Grid Accent 4" w:semiHidden="0" w:uiPriority="73" w:unhideWhenUsed="0"/>
+    <w:lsdException w:name="Light Shading Accent 5" w:semiHidden="0" w:uiPriority="60" w:unhideWhenUsed="0"/>
+    <w:lsdException w:name="Light List Accent 5" w:semiHidden="0" w:uiPriority="61" w:unhideWhenUsed="0"/>
+    <w:lsdException w:name="Light Grid Accent 5" w:semiHidden="0" w:uiPriority="62" w:unhideWhenUsed="0"/>
+    <w:lsdException w:name="Medium Shading 1 Accent 5" w:semiHidden="0" w:uiPriority="63" w:unhideWhenUsed="0"/>
+    <w:lsdException w:name="Medium Shading 2 Accent 5" w:semiHidden="0" w:uiPriority="64" w:unhideWhenUsed="0"/>
+    <w:lsdException w:name="Medium List 1 Accent 5" w:semiHidden="0" w:uiPriority="65" w:unhideWhenUsed="0"/>
+    <w:lsdException w:name="Medium List 2 Accent 5" w:semiHidden="0" w:uiPriority="66" w:unhideWhenUsed="0"/>
+    <w:lsdException w:name="Medium Grid 1 Accent 5" w:semiHidden="0" w:uiPriority="67" w:unhideWhenUsed="0"/>
+    <w:lsdException w:name="Medium Grid 2 Accent 5" w:semiHidden="0" w:uiPriority="68" w:unhideWhenUsed="0"/>
+    <w:lsdException w:name="Medium Grid 3 Accent 5" w:semiHidden="0" w:uiPriority="69" w:unhideWhenUsed="0"/>
+    <w:lsdException w:name="Dark List Accent 5" w:semiHidden="0" w:uiPriority="70" w:unhideWhenUsed="0"/>
+    <w:lsdException w:name="Colorful Shading Accent 5" w:semiHidden="0" w:uiPriority="71" w:unhideWhenUsed="0"/>
+    <w:lsdException w:name="Colorful List Accent 5" w:semiHidden="0" w:uiPriority="72" w:unhideWhenUsed="0"/>
+    <w:lsdException w:name="Colorful Grid Accent 5" w:semiHidden="0" w:uiPriority="73" w:unhideWhenUsed="0"/>
+    <w:lsdException w:name="Light Shading Accent 6" w:semiHidden="0" w:uiPriority="60" w:unhideWhenUsed="0"/>
+    <w:lsdException w:name="Light List Accent 6" w:semiHidden="0" w:uiPriority="61" w:unhideWhenUsed="0"/>
+    <w:lsdException w:name="Light Grid Accent 6" w:semiHidden="0" w:uiPriority="62" w:unhideWhenUsed="0"/>
+    <w:lsdException w:name="Medium Shading 1 Accent 6" w:semiHidden="0" w:uiPriority="63" w:unhideWhenUsed="0"/>
+    <w:lsdException w:name="Medium Shading 2 Accent 6" w:semiHidden="0" w:uiPriority="64" w:unhideWhenUsed="0"/>
+    <w:lsdException w:name="Medium List 1 Accent 6" w:semiHidden="0" w:uiPriority="65" w:unhideWhenUsed="0"/>
+    <w:lsdException w:name="Medium List 2 Accent 6" w:semiHidden="0" w:uiPriority="66" w:unhideWhenUsed="0"/>
+    <w:lsdException w:name="Medium Grid 1 Accent 6" w:semiHidden="0" w:uiPriority="67" w:unhideWhenUsed="0"/>
+    <w:lsdException w:name="Medium Grid 2 Accent 6" w:semiHidden="0" w:uiPriority="68" w:unhideWhenUsed="0"/>
+    <w:lsdException w:name="Medium Grid 3 Accent 6" w:semiHidden="0" w:uiPriority="69" w:unhideWhenUsed="0"/>
+    <w:lsdException w:name="Dark List Accent 6" w:semiHidden="0" w:uiPriority="70" w:unhideWhenUsed="0"/>
+    <w:lsdException w:name="Colorful Shading Accent 6" w:semiHidden="0" w:uiPriority="71" w:unhideWhenUsed="0"/>
+    <w:lsdException w:name="Colorful List Accent 6" w:semiHidden="0" w:uiPriority="72" w:unhideWhenUsed="0"/>
+    <w:lsdException w:name="Colorful Grid Accent 6" w:semiHidden="0" w:uiPriority="73" w:unhideWhenUsed="0"/>
+    <w:lsdException w:name="Subtle Emphasis" w:semiHidden="0" w:uiPriority="19" w:unhideWhenUsed="0" w:qFormat="1"/>
+    <w:lsdException w:name="Intense Emphasis" w:semiHidden="0" w:uiPriority="21" w:unhideWhenUsed="0" w:qFormat="1"/>
+    <w:lsdException w:name="Subtle Reference" w:semiHidden="0" w:uiPriority="31" w:unhideWhenUsed="0" w:qFormat="1"/>
+    <w:lsdException w:name="Intense Reference" w:semiHidden="0" w:uiPriority="32" w:unhideWhenUsed="0" w:qFormat="1"/>
+    <w:lsdException w:name="Book Title" w:semiHidden="0" w:uiPriority="33" w:unhideWhenUsed="0" w:qFormat="1"/>
+    <w:lsdException w:name="Bibliography" w:uiPriority="37"/>
+    <w:lsdException w:name="TOC Heading" w:uiPriority="39" w:qFormat="1"/>
   </w:latentStyles>
   <w:style w:type="paragraph" w:default="1" w:styleId="a">
     <w:name w:val="Normal"/>
@@ -12852,7 +15807,6 @@
     <w:uiPriority w:val="39"/>
     <w:rsid w:val="0099425F"/>
     <w:tblPr>
-      <w:tblInd w:w="0" w:type="dxa"/>
       <w:tblBorders>
         <w:top w:val="single" w:sz="4" w:space="0" w:color="auto"/>
         <w:left w:val="single" w:sz="4" w:space="0" w:color="auto"/>
@@ -12861,12 +15815,552 @@
         <w:insideH w:val="single" w:sz="4" w:space="0" w:color="auto"/>
         <w:insideV w:val="single" w:sz="4" w:space="0" w:color="auto"/>
       </w:tblBorders>
+    </w:tblPr>
+  </w:style>
+  <w:style w:type="character" w:customStyle="1" w:styleId="2Char">
+    <w:name w:val="标题 2 Char"/>
+    <w:basedOn w:val="a0"/>
+    <w:link w:val="2"/>
+    <w:uiPriority w:val="9"/>
+    <w:rsid w:val="00E475EC"/>
+    <w:rPr>
+      <w:rFonts w:asciiTheme="majorHAnsi" w:eastAsiaTheme="majorEastAsia" w:hAnsiTheme="majorHAnsi" w:cstheme="majorBidi"/>
+      <w:b/>
+      <w:bCs/>
+      <w:sz w:val="32"/>
+      <w:szCs w:val="32"/>
+    </w:rPr>
+  </w:style>
+  <w:style w:type="character" w:styleId="a7">
+    <w:name w:val="annotation reference"/>
+    <w:basedOn w:val="a0"/>
+    <w:uiPriority w:val="99"/>
+    <w:semiHidden/>
+    <w:unhideWhenUsed/>
+    <w:rsid w:val="00566B50"/>
+    <w:rPr>
+      <w:sz w:val="21"/>
+      <w:szCs w:val="21"/>
+    </w:rPr>
+  </w:style>
+  <w:style w:type="paragraph" w:styleId="a8">
+    <w:name w:val="annotation text"/>
+    <w:basedOn w:val="a"/>
+    <w:link w:val="Char1"/>
+    <w:uiPriority w:val="99"/>
+    <w:semiHidden/>
+    <w:unhideWhenUsed/>
+    <w:rsid w:val="00566B50"/>
+    <w:pPr>
+      <w:jc w:val="left"/>
+    </w:pPr>
+  </w:style>
+  <w:style w:type="character" w:customStyle="1" w:styleId="Char1">
+    <w:name w:val="批注文字 Char"/>
+    <w:basedOn w:val="a0"/>
+    <w:link w:val="a8"/>
+    <w:uiPriority w:val="99"/>
+    <w:semiHidden/>
+    <w:rsid w:val="00566B50"/>
+  </w:style>
+  <w:style w:type="paragraph" w:styleId="a9">
+    <w:name w:val="annotation subject"/>
+    <w:basedOn w:val="a8"/>
+    <w:next w:val="a8"/>
+    <w:link w:val="Char2"/>
+    <w:uiPriority w:val="99"/>
+    <w:semiHidden/>
+    <w:unhideWhenUsed/>
+    <w:rsid w:val="00566B50"/>
+    <w:rPr>
+      <w:b/>
+      <w:bCs/>
+    </w:rPr>
+  </w:style>
+  <w:style w:type="character" w:customStyle="1" w:styleId="Char2">
+    <w:name w:val="批注主题 Char"/>
+    <w:basedOn w:val="Char1"/>
+    <w:link w:val="a9"/>
+    <w:uiPriority w:val="99"/>
+    <w:semiHidden/>
+    <w:rsid w:val="00566B50"/>
+    <w:rPr>
+      <w:b/>
+      <w:bCs/>
+    </w:rPr>
+  </w:style>
+  <w:style w:type="paragraph" w:styleId="aa">
+    <w:name w:val="Balloon Text"/>
+    <w:basedOn w:val="a"/>
+    <w:link w:val="Char3"/>
+    <w:uiPriority w:val="99"/>
+    <w:semiHidden/>
+    <w:unhideWhenUsed/>
+    <w:rsid w:val="00566B50"/>
+    <w:rPr>
+      <w:sz w:val="18"/>
+      <w:szCs w:val="18"/>
+    </w:rPr>
+  </w:style>
+  <w:style w:type="character" w:customStyle="1" w:styleId="Char3">
+    <w:name w:val="批注框文本 Char"/>
+    <w:basedOn w:val="a0"/>
+    <w:link w:val="aa"/>
+    <w:uiPriority w:val="99"/>
+    <w:semiHidden/>
+    <w:rsid w:val="00566B50"/>
+    <w:rPr>
+      <w:sz w:val="18"/>
+      <w:szCs w:val="18"/>
+    </w:rPr>
+  </w:style>
+  <w:style w:type="paragraph" w:styleId="ab">
+    <w:name w:val="Normal (Web)"/>
+    <w:basedOn w:val="a"/>
+    <w:uiPriority w:val="99"/>
+    <w:semiHidden/>
+    <w:unhideWhenUsed/>
+    <w:rsid w:val="00566B50"/>
+    <w:pPr>
+      <w:widowControl/>
+      <w:spacing w:before="100" w:beforeAutospacing="1" w:after="100" w:afterAutospacing="1"/>
+      <w:jc w:val="left"/>
+    </w:pPr>
+    <w:rPr>
+      <w:rFonts w:ascii="宋体" w:eastAsia="宋体" w:hAnsi="宋体" w:cs="宋体"/>
+      <w:kern w:val="0"/>
+      <w:sz w:val="24"/>
+      <w:szCs w:val="24"/>
+    </w:rPr>
+  </w:style>
+  <w:style w:type="character" w:styleId="ac">
+    <w:name w:val="Strong"/>
+    <w:basedOn w:val="a0"/>
+    <w:uiPriority w:val="22"/>
+    <w:qFormat/>
+    <w:rsid w:val="00566B50"/>
+    <w:rPr>
+      <w:b/>
+      <w:bCs/>
+    </w:rPr>
+  </w:style>
+  <w:style w:type="character" w:customStyle="1" w:styleId="apple-converted-space">
+    <w:name w:val="apple-converted-space"/>
+    <w:basedOn w:val="a0"/>
+    <w:rsid w:val="00566B50"/>
+  </w:style>
+  <w:style w:type="character" w:customStyle="1" w:styleId="keyword">
+    <w:name w:val="keyword"/>
+    <w:basedOn w:val="a0"/>
+    <w:rsid w:val="00CA73C2"/>
+  </w:style>
+  <w:style w:type="character" w:customStyle="1" w:styleId="datatypes">
+    <w:name w:val="datatypes"/>
+    <w:basedOn w:val="a0"/>
+    <w:rsid w:val="00CA73C2"/>
+  </w:style>
+  <w:style w:type="character" w:customStyle="1" w:styleId="comment">
+    <w:name w:val="comment"/>
+    <w:basedOn w:val="a0"/>
+    <w:rsid w:val="00CA73C2"/>
+  </w:style>
+  <w:style w:type="character" w:customStyle="1" w:styleId="preprocessor">
+    <w:name w:val="preprocessor"/>
+    <w:basedOn w:val="a0"/>
+    <w:rsid w:val="00CA73C2"/>
+  </w:style>
+  <w:style w:type="character" w:customStyle="1" w:styleId="3Char">
+    <w:name w:val="标题 3 Char"/>
+    <w:basedOn w:val="a0"/>
+    <w:link w:val="3"/>
+    <w:uiPriority w:val="9"/>
+    <w:semiHidden/>
+    <w:rsid w:val="000A0C2C"/>
+    <w:rPr>
+      <w:b/>
+      <w:bCs/>
+      <w:sz w:val="32"/>
+      <w:szCs w:val="32"/>
+    </w:rPr>
+  </w:style>
+  <w:style w:type="character" w:customStyle="1" w:styleId="number">
+    <w:name w:val="number"/>
+    <w:basedOn w:val="a0"/>
+    <w:rsid w:val="00CC1450"/>
+  </w:style>
+  <w:style w:type="character" w:customStyle="1" w:styleId="string">
+    <w:name w:val="string"/>
+    <w:basedOn w:val="a0"/>
+    <w:rsid w:val="00126406"/>
+  </w:style>
+  <w:style w:type="character" w:customStyle="1" w:styleId="linktitle">
+    <w:name w:val="link_title"/>
+    <w:basedOn w:val="a0"/>
+    <w:rsid w:val="002652B2"/>
+  </w:style>
+</w:styles>
+</file>
+
+<file path=word/stylesWithEffects.xml><?xml version="1.0" encoding="utf-8"?>
+<w:styles xmlns:wpc="http://schemas.microsoft.com/office/word/2010/wordprocessingCanvas" xmlns:mc="http://schemas.openxmlformats.org/markup-compatibility/2006" xmlns:o="urn:schemas-microsoft-com:office:office" xmlns:r="http://schemas.openxmlformats.org/officeDocument/2006/relationships" xmlns:m="http://schemas.openxmlformats.org/officeDocument/2006/math" xmlns:v="urn:schemas-microsoft-com:vml" xmlns:wp14="http://schemas.microsoft.com/office/word/2010/wordprocessingDrawing" xmlns:wp="http://schemas.openxmlformats.org/drawingml/2006/wordprocessingDrawing" xmlns:w10="urn:schemas-microsoft-com:office:word" xmlns:w="http://schemas.openxmlformats.org/wordprocessingml/2006/main" xmlns:w14="http://schemas.microsoft.com/office/word/2010/wordml" xmlns:wpg="http://schemas.microsoft.com/office/word/2010/wordprocessingGroup" xmlns:wpi="http://schemas.microsoft.com/office/word/2010/wordprocessingInk" xmlns:wne="http://schemas.microsoft.com/office/word/2006/wordml" xmlns:wps="http://schemas.microsoft.com/office/word/2010/wordprocessingShape" mc:Ignorable="w14 wp14">
+  <w:docDefaults>
+    <w:rPrDefault>
+      <w:rPr>
+        <w:rFonts w:asciiTheme="minorHAnsi" w:eastAsiaTheme="minorEastAsia" w:hAnsiTheme="minorHAnsi" w:cstheme="minorBidi"/>
+        <w:kern w:val="2"/>
+        <w:sz w:val="21"/>
+        <w:szCs w:val="22"/>
+        <w:lang w:val="en-US" w:eastAsia="zh-CN" w:bidi="ar-SA"/>
+      </w:rPr>
+    </w:rPrDefault>
+    <w:pPrDefault/>
+  </w:docDefaults>
+  <w:latentStyles w:defLockedState="0" w:defUIPriority="99" w:defSemiHidden="1" w:defUnhideWhenUsed="1" w:defQFormat="0" w:count="267">
+    <w:lsdException w:name="Normal" w:semiHidden="0" w:uiPriority="0" w:unhideWhenUsed="0" w:qFormat="1"/>
+    <w:lsdException w:name="heading 1" w:semiHidden="0" w:uiPriority="9" w:unhideWhenUsed="0" w:qFormat="1"/>
+    <w:lsdException w:name="heading 2" w:uiPriority="9" w:qFormat="1"/>
+    <w:lsdException w:name="heading 3" w:uiPriority="9" w:qFormat="1"/>
+    <w:lsdException w:name="heading 4" w:uiPriority="9" w:qFormat="1"/>
+    <w:lsdException w:name="heading 5" w:uiPriority="9" w:qFormat="1"/>
+    <w:lsdException w:name="heading 6" w:uiPriority="9" w:qFormat="1"/>
+    <w:lsdException w:name="heading 7" w:uiPriority="9" w:qFormat="1"/>
+    <w:lsdException w:name="heading 8" w:uiPriority="9" w:qFormat="1"/>
+    <w:lsdException w:name="heading 9" w:uiPriority="9" w:qFormat="1"/>
+    <w:lsdException w:name="toc 1" w:uiPriority="39"/>
+    <w:lsdException w:name="toc 2" w:uiPriority="39"/>
+    <w:lsdException w:name="toc 3" w:uiPriority="39"/>
+    <w:lsdException w:name="toc 4" w:uiPriority="39"/>
+    <w:lsdException w:name="toc 5" w:uiPriority="39"/>
+    <w:lsdException w:name="toc 6" w:uiPriority="39"/>
+    <w:lsdException w:name="toc 7" w:uiPriority="39"/>
+    <w:lsdException w:name="toc 8" w:uiPriority="39"/>
+    <w:lsdException w:name="toc 9" w:uiPriority="39"/>
+    <w:lsdException w:name="caption" w:uiPriority="35" w:qFormat="1"/>
+    <w:lsdException w:name="Title" w:semiHidden="0" w:uiPriority="10" w:unhideWhenUsed="0" w:qFormat="1"/>
+    <w:lsdException w:name="Default Paragraph Font" w:uiPriority="1"/>
+    <w:lsdException w:name="Subtitle" w:semiHidden="0" w:uiPriority="11" w:unhideWhenUsed="0" w:qFormat="1"/>
+    <w:lsdException w:name="Strong" w:semiHidden="0" w:uiPriority="22" w:unhideWhenUsed="0" w:qFormat="1"/>
+    <w:lsdException w:name="Emphasis" w:semiHidden="0" w:uiPriority="20" w:unhideWhenUsed="0" w:qFormat="1"/>
+    <w:lsdException w:name="Table Grid" w:semiHidden="0" w:uiPriority="39" w:unhideWhenUsed="0"/>
+    <w:lsdException w:name="Placeholder Text" w:unhideWhenUsed="0"/>
+    <w:lsdException w:name="No Spacing" w:semiHidden="0" w:uiPriority="1" w:unhideWhenUsed="0" w:qFormat="1"/>
+    <w:lsdException w:name="Light Shading" w:semiHidden="0" w:uiPriority="60" w:unhideWhenUsed="0"/>
+    <w:lsdException w:name="Light List" w:semiHidden="0" w:uiPriority="61" w:unhideWhenUsed="0"/>
+    <w:lsdException w:name="Light Grid" w:semiHidden="0" w:uiPriority="62" w:unhideWhenUsed="0"/>
+    <w:lsdException w:name="Medium Shading 1" w:semiHidden="0" w:uiPriority="63" w:unhideWhenUsed="0"/>
+    <w:lsdException w:name="Medium Shading 2" w:semiHidden="0" w:uiPriority="64" w:unhideWhenUsed="0"/>
+    <w:lsdException w:name="Medium List 1" w:semiHidden="0" w:uiPriority="65" w:unhideWhenUsed="0"/>
+    <w:lsdException w:name="Medium List 2" w:semiHidden="0" w:uiPriority="66" w:unhideWhenUsed="0"/>
+    <w:lsdException w:name="Medium Grid 1" w:semiHidden="0" w:uiPriority="67" w:unhideWhenUsed="0"/>
+    <w:lsdException w:name="Medium Grid 2" w:semiHidden="0" w:uiPriority="68" w:unhideWhenUsed="0"/>
+    <w:lsdException w:name="Medium Grid 3" w:semiHidden="0" w:uiPriority="69" w:unhideWhenUsed="0"/>
+    <w:lsdException w:name="Dark List" w:semiHidden="0" w:uiPriority="70" w:unhideWhenUsed="0"/>
+    <w:lsdException w:name="Colorful Shading" w:semiHidden="0" w:uiPriority="71" w:unhideWhenUsed="0"/>
+    <w:lsdException w:name="Colorful List" w:semiHidden="0" w:uiPriority="72" w:unhideWhenUsed="0"/>
+    <w:lsdException w:name="Colorful Grid" w:semiHidden="0" w:uiPriority="73" w:unhideWhenUsed="0"/>
+    <w:lsdException w:name="Light Shading Accent 1" w:semiHidden="0" w:uiPriority="60" w:unhideWhenUsed="0"/>
+    <w:lsdException w:name="Light List Accent 1" w:semiHidden="0" w:uiPriority="61" w:unhideWhenUsed="0"/>
+    <w:lsdException w:name="Light Grid Accent 1" w:semiHidden="0" w:uiPriority="62" w:unhideWhenUsed="0"/>
+    <w:lsdException w:name="Medium Shading 1 Accent 1" w:semiHidden="0" w:uiPriority="63" w:unhideWhenUsed="0"/>
+    <w:lsdException w:name="Medium Shading 2 Accent 1" w:semiHidden="0" w:uiPriority="64" w:unhideWhenUsed="0"/>
+    <w:lsdException w:name="Medium List 1 Accent 1" w:semiHidden="0" w:uiPriority="65" w:unhideWhenUsed="0"/>
+    <w:lsdException w:name="Revision" w:unhideWhenUsed="0"/>
+    <w:lsdException w:name="List Paragraph" w:semiHidden="0" w:uiPriority="34" w:unhideWhenUsed="0" w:qFormat="1"/>
+    <w:lsdException w:name="Quote" w:semiHidden="0" w:uiPriority="29" w:unhideWhenUsed="0" w:qFormat="1"/>
+    <w:lsdException w:name="Intense Quote" w:semiHidden="0" w:uiPriority="30" w:unhideWhenUsed="0" w:qFormat="1"/>
+    <w:lsdException w:name="Medium List 2 Accent 1" w:semiHidden="0" w:uiPriority="66" w:unhideWhenUsed="0"/>
+    <w:lsdException w:name="Medium Grid 1 Accent 1" w:semiHidden="0" w:uiPriority="67" w:unhideWhenUsed="0"/>
+    <w:lsdException w:name="Medium Grid 2 Accent 1" w:semiHidden="0" w:uiPriority="68" w:unhideWhenUsed="0"/>
+    <w:lsdException w:name="Medium Grid 3 Accent 1" w:semiHidden="0" w:uiPriority="69" w:unhideWhenUsed="0"/>
+    <w:lsdException w:name="Dark List Accent 1" w:semiHidden="0" w:uiPriority="70" w:unhideWhenUsed="0"/>
+    <w:lsdException w:name="Colorful Shading Accent 1" w:semiHidden="0" w:uiPriority="71" w:unhideWhenUsed="0"/>
+    <w:lsdException w:name="Colorful List Accent 1" w:semiHidden="0" w:uiPriority="72" w:unhideWhenUsed="0"/>
+    <w:lsdException w:name="Colorful Grid Accent 1" w:semiHidden="0" w:uiPriority="73" w:unhideWhenUsed="0"/>
+    <w:lsdException w:name="Light Shading Accent 2" w:semiHidden="0" w:uiPriority="60" w:unhideWhenUsed="0"/>
+    <w:lsdException w:name="Light List Accent 2" w:semiHidden="0" w:uiPriority="61" w:unhideWhenUsed="0"/>
+    <w:lsdException w:name="Light Grid Accent 2" w:semiHidden="0" w:uiPriority="62" w:unhideWhenUsed="0"/>
+    <w:lsdException w:name="Medium Shading 1 Accent 2" w:semiHidden="0" w:uiPriority="63" w:unhideWhenUsed="0"/>
+    <w:lsdException w:name="Medium Shading 2 Accent 2" w:semiHidden="0" w:uiPriority="64" w:unhideWhenUsed="0"/>
+    <w:lsdException w:name="Medium List 1 Accent 2" w:semiHidden="0" w:uiPriority="65" w:unhideWhenUsed="0"/>
+    <w:lsdException w:name="Medium List 2 Accent 2" w:semiHidden="0" w:uiPriority="66" w:unhideWhenUsed="0"/>
+    <w:lsdException w:name="Medium Grid 1 Accent 2" w:semiHidden="0" w:uiPriority="67" w:unhideWhenUsed="0"/>
+    <w:lsdException w:name="Medium Grid 2 Accent 2" w:semiHidden="0" w:uiPriority="68" w:unhideWhenUsed="0"/>
+    <w:lsdException w:name="Medium Grid 3 Accent 2" w:semiHidden="0" w:uiPriority="69" w:unhideWhenUsed="0"/>
+    <w:lsdException w:name="Dark List Accent 2" w:semiHidden="0" w:uiPriority="70" w:unhideWhenUsed="0"/>
+    <w:lsdException w:name="Colorful Shading Accent 2" w:semiHidden="0" w:uiPriority="71" w:unhideWhenUsed="0"/>
+    <w:lsdException w:name="Colorful List Accent 2" w:semiHidden="0" w:uiPriority="72" w:unhideWhenUsed="0"/>
+    <w:lsdException w:name="Colorful Grid Accent 2" w:semiHidden="0" w:uiPriority="73" w:unhideWhenUsed="0"/>
+    <w:lsdException w:name="Light Shading Accent 3" w:semiHidden="0" w:uiPriority="60" w:unhideWhenUsed="0"/>
+    <w:lsdException w:name="Light List Accent 3" w:semiHidden="0" w:uiPriority="61" w:unhideWhenUsed="0"/>
+    <w:lsdException w:name="Light Grid Accent 3" w:semiHidden="0" w:uiPriority="62" w:unhideWhenUsed="0"/>
+    <w:lsdException w:name="Medium Shading 1 Accent 3" w:semiHidden="0" w:uiPriority="63" w:unhideWhenUsed="0"/>
+    <w:lsdException w:name="Medium Shading 2 Accent 3" w:semiHidden="0" w:uiPriority="64" w:unhideWhenUsed="0"/>
+    <w:lsdException w:name="Medium List 1 Accent 3" w:semiHidden="0" w:uiPriority="65" w:unhideWhenUsed="0"/>
+    <w:lsdException w:name="Medium List 2 Accent 3" w:semiHidden="0" w:uiPriority="66" w:unhideWhenUsed="0"/>
+    <w:lsdException w:name="Medium Grid 1 Accent 3" w:semiHidden="0" w:uiPriority="67" w:unhideWhenUsed="0"/>
+    <w:lsdException w:name="Medium Grid 2 Accent 3" w:semiHidden="0" w:uiPriority="68" w:unhideWhenUsed="0"/>
+    <w:lsdException w:name="Medium Grid 3 Accent 3" w:semiHidden="0" w:uiPriority="69" w:unhideWhenUsed="0"/>
+    <w:lsdException w:name="Dark List Accent 3" w:semiHidden="0" w:uiPriority="70" w:unhideWhenUsed="0"/>
+    <w:lsdException w:name="Colorful Shading Accent 3" w:semiHidden="0" w:uiPriority="71" w:unhideWhenUsed="0"/>
+    <w:lsdException w:name="Colorful List Accent 3" w:semiHidden="0" w:uiPriority="72" w:unhideWhenUsed="0"/>
+    <w:lsdException w:name="Colorful Grid Accent 3" w:semiHidden="0" w:uiPriority="73" w:unhideWhenUsed="0"/>
+    <w:lsdException w:name="Light Shading Accent 4" w:semiHidden="0" w:uiPriority="60" w:unhideWhenUsed="0"/>
+    <w:lsdException w:name="Light List Accent 4" w:semiHidden="0" w:uiPriority="61" w:unhideWhenUsed="0"/>
+    <w:lsdException w:name="Light Grid Accent 4" w:semiHidden="0" w:uiPriority="62" w:unhideWhenUsed="0"/>
+    <w:lsdException w:name="Medium Shading 1 Accent 4" w:semiHidden="0" w:uiPriority="63" w:unhideWhenUsed="0"/>
+    <w:lsdException w:name="Medium Shading 2 Accent 4" w:semiHidden="0" w:uiPriority="64" w:unhideWhenUsed="0"/>
+    <w:lsdException w:name="Medium List 1 Accent 4" w:semiHidden="0" w:uiPriority="65" w:unhideWhenUsed="0"/>
+    <w:lsdException w:name="Medium List 2 Accent 4" w:semiHidden="0" w:uiPriority="66" w:unhideWhenUsed="0"/>
+    <w:lsdException w:name="Medium Grid 1 Accent 4" w:semiHidden="0" w:uiPriority="67" w:unhideWhenUsed="0"/>
+    <w:lsdException w:name="Medium Grid 2 Accent 4" w:semiHidden="0" w:uiPriority="68" w:unhideWhenUsed="0"/>
+    <w:lsdException w:name="Medium Grid 3 Accent 4" w:semiHidden="0" w:uiPriority="69" w:unhideWhenUsed="0"/>
+    <w:lsdException w:name="Dark List Accent 4" w:semiHidden="0" w:uiPriority="70" w:unhideWhenUsed="0"/>
+    <w:lsdException w:name="Colorful Shading Accent 4" w:semiHidden="0" w:uiPriority="71" w:unhideWhenUsed="0"/>
+    <w:lsdException w:name="Colorful List Accent 4" w:semiHidden="0" w:uiPriority="72" w:unhideWhenUsed="0"/>
+    <w:lsdException w:name="Colorful Grid Accent 4" w:semiHidden="0" w:uiPriority="73" w:unhideWhenUsed="0"/>
+    <w:lsdException w:name="Light Shading Accent 5" w:semiHidden="0" w:uiPriority="60" w:unhideWhenUsed="0"/>
+    <w:lsdException w:name="Light List Accent 5" w:semiHidden="0" w:uiPriority="61" w:unhideWhenUsed="0"/>
+    <w:lsdException w:name="Light Grid Accent 5" w:semiHidden="0" w:uiPriority="62" w:unhideWhenUsed="0"/>
+    <w:lsdException w:name="Medium Shading 1 Accent 5" w:semiHidden="0" w:uiPriority="63" w:unhideWhenUsed="0"/>
+    <w:lsdException w:name="Medium Shading 2 Accent 5" w:semiHidden="0" w:uiPriority="64" w:unhideWhenUsed="0"/>
+    <w:lsdException w:name="Medium List 1 Accent 5" w:semiHidden="0" w:uiPriority="65" w:unhideWhenUsed="0"/>
+    <w:lsdException w:name="Medium List 2 Accent 5" w:semiHidden="0" w:uiPriority="66" w:unhideWhenUsed="0"/>
+    <w:lsdException w:name="Medium Grid 1 Accent 5" w:semiHidden="0" w:uiPriority="67" w:unhideWhenUsed="0"/>
+    <w:lsdException w:name="Medium Grid 2 Accent 5" w:semiHidden="0" w:uiPriority="68" w:unhideWhenUsed="0"/>
+    <w:lsdException w:name="Medium Grid 3 Accent 5" w:semiHidden="0" w:uiPriority="69" w:unhideWhenUsed="0"/>
+    <w:lsdException w:name="Dark List Accent 5" w:semiHidden="0" w:uiPriority="70" w:unhideWhenUsed="0"/>
+    <w:lsdException w:name="Colorful Shading Accent 5" w:semiHidden="0" w:uiPriority="71" w:unhideWhenUsed="0"/>
+    <w:lsdException w:name="Colorful List Accent 5" w:semiHidden="0" w:uiPriority="72" w:unhideWhenUsed="0"/>
+    <w:lsdException w:name="Colorful Grid Accent 5" w:semiHidden="0" w:uiPriority="73" w:unhideWhenUsed="0"/>
+    <w:lsdException w:name="Light Shading Accent 6" w:semiHidden="0" w:uiPriority="60" w:unhideWhenUsed="0"/>
+    <w:lsdException w:name="Light List Accent 6" w:semiHidden="0" w:uiPriority="61" w:unhideWhenUsed="0"/>
+    <w:lsdException w:name="Light Grid Accent 6" w:semiHidden="0" w:uiPriority="62" w:unhideWhenUsed="0"/>
+    <w:lsdException w:name="Medium Shading 1 Accent 6" w:semiHidden="0" w:uiPriority="63" w:unhideWhenUsed="0"/>
+    <w:lsdException w:name="Medium Shading 2 Accent 6" w:semiHidden="0" w:uiPriority="64" w:unhideWhenUsed="0"/>
+    <w:lsdException w:name="Medium List 1 Accent 6" w:semiHidden="0" w:uiPriority="65" w:unhideWhenUsed="0"/>
+    <w:lsdException w:name="Medium List 2 Accent 6" w:semiHidden="0" w:uiPriority="66" w:unhideWhenUsed="0"/>
+    <w:lsdException w:name="Medium Grid 1 Accent 6" w:semiHidden="0" w:uiPriority="67" w:unhideWhenUsed="0"/>
+    <w:lsdException w:name="Medium Grid 2 Accent 6" w:semiHidden="0" w:uiPriority="68" w:unhideWhenUsed="0"/>
+    <w:lsdException w:name="Medium Grid 3 Accent 6" w:semiHidden="0" w:uiPriority="69" w:unhideWhenUsed="0"/>
+    <w:lsdException w:name="Dark List Accent 6" w:semiHidden="0" w:uiPriority="70" w:unhideWhenUsed="0"/>
+    <w:lsdException w:name="Colorful Shading Accent 6" w:semiHidden="0" w:uiPriority="71" w:unhideWhenUsed="0"/>
+    <w:lsdException w:name="Colorful List Accent 6" w:semiHidden="0" w:uiPriority="72" w:unhideWhenUsed="0"/>
+    <w:lsdException w:name="Colorful Grid Accent 6" w:semiHidden="0" w:uiPriority="73" w:unhideWhenUsed="0"/>
+    <w:lsdException w:name="Subtle Emphasis" w:semiHidden="0" w:uiPriority="19" w:unhideWhenUsed="0" w:qFormat="1"/>
+    <w:lsdException w:name="Intense Emphasis" w:semiHidden="0" w:uiPriority="21" w:unhideWhenUsed="0" w:qFormat="1"/>
+    <w:lsdException w:name="Subtle Reference" w:semiHidden="0" w:uiPriority="31" w:unhideWhenUsed="0" w:qFormat="1"/>
+    <w:lsdException w:name="Intense Reference" w:semiHidden="0" w:uiPriority="32" w:unhideWhenUsed="0" w:qFormat="1"/>
+    <w:lsdException w:name="Book Title" w:semiHidden="0" w:uiPriority="33" w:unhideWhenUsed="0" w:qFormat="1"/>
+    <w:lsdException w:name="Bibliography" w:uiPriority="37"/>
+    <w:lsdException w:name="TOC Heading" w:uiPriority="39" w:qFormat="1"/>
+  </w:latentStyles>
+  <w:style w:type="paragraph" w:default="1" w:styleId="a">
+    <w:name w:val="Normal"/>
+    <w:qFormat/>
+    <w:pPr>
+      <w:widowControl w:val="0"/>
+      <w:jc w:val="both"/>
+    </w:pPr>
+  </w:style>
+  <w:style w:type="paragraph" w:styleId="1">
+    <w:name w:val="heading 1"/>
+    <w:basedOn w:val="a"/>
+    <w:next w:val="a"/>
+    <w:link w:val="1Char"/>
+    <w:uiPriority w:val="9"/>
+    <w:qFormat/>
+    <w:rsid w:val="00B72CEE"/>
+    <w:pPr>
+      <w:keepNext/>
+      <w:keepLines/>
+      <w:spacing w:before="340" w:after="330" w:line="578" w:lineRule="auto"/>
+      <w:outlineLvl w:val="0"/>
+    </w:pPr>
+    <w:rPr>
+      <w:b/>
+      <w:bCs/>
+      <w:kern w:val="44"/>
+      <w:sz w:val="44"/>
+      <w:szCs w:val="44"/>
+    </w:rPr>
+  </w:style>
+  <w:style w:type="paragraph" w:styleId="2">
+    <w:name w:val="heading 2"/>
+    <w:basedOn w:val="a"/>
+    <w:next w:val="a"/>
+    <w:link w:val="2Char"/>
+    <w:uiPriority w:val="9"/>
+    <w:unhideWhenUsed/>
+    <w:qFormat/>
+    <w:rsid w:val="00E475EC"/>
+    <w:pPr>
+      <w:keepNext/>
+      <w:keepLines/>
+      <w:spacing w:before="260" w:after="260" w:line="416" w:lineRule="auto"/>
+      <w:outlineLvl w:val="1"/>
+    </w:pPr>
+    <w:rPr>
+      <w:rFonts w:asciiTheme="majorHAnsi" w:eastAsiaTheme="majorEastAsia" w:hAnsiTheme="majorHAnsi" w:cstheme="majorBidi"/>
+      <w:b/>
+      <w:bCs/>
+      <w:sz w:val="32"/>
+      <w:szCs w:val="32"/>
+    </w:rPr>
+  </w:style>
+  <w:style w:type="paragraph" w:styleId="3">
+    <w:name w:val="heading 3"/>
+    <w:basedOn w:val="a"/>
+    <w:next w:val="a"/>
+    <w:link w:val="3Char"/>
+    <w:uiPriority w:val="9"/>
+    <w:semiHidden/>
+    <w:unhideWhenUsed/>
+    <w:qFormat/>
+    <w:rsid w:val="000A0C2C"/>
+    <w:pPr>
+      <w:keepNext/>
+      <w:keepLines/>
+      <w:spacing w:before="260" w:after="260" w:line="416" w:lineRule="auto"/>
+      <w:outlineLvl w:val="2"/>
+    </w:pPr>
+    <w:rPr>
+      <w:b/>
+      <w:bCs/>
+      <w:sz w:val="32"/>
+      <w:szCs w:val="32"/>
+    </w:rPr>
+  </w:style>
+  <w:style w:type="character" w:default="1" w:styleId="a0">
+    <w:name w:val="Default Paragraph Font"/>
+    <w:uiPriority w:val="1"/>
+    <w:semiHidden/>
+    <w:unhideWhenUsed/>
+  </w:style>
+  <w:style w:type="table" w:default="1" w:styleId="a1">
+    <w:name w:val="Normal Table"/>
+    <w:uiPriority w:val="99"/>
+    <w:semiHidden/>
+    <w:unhideWhenUsed/>
+    <w:tblPr>
+      <w:tblInd w:w="0" w:type="dxa"/>
       <w:tblCellMar>
         <w:top w:w="0" w:type="dxa"/>
         <w:left w:w="108" w:type="dxa"/>
         <w:bottom w:w="0" w:type="dxa"/>
         <w:right w:w="108" w:type="dxa"/>
       </w:tblCellMar>
+    </w:tblPr>
+  </w:style>
+  <w:style w:type="numbering" w:default="1" w:styleId="a2">
+    <w:name w:val="No List"/>
+    <w:uiPriority w:val="99"/>
+    <w:semiHidden/>
+    <w:unhideWhenUsed/>
+  </w:style>
+  <w:style w:type="paragraph" w:styleId="a3">
+    <w:name w:val="header"/>
+    <w:basedOn w:val="a"/>
+    <w:link w:val="Char"/>
+    <w:uiPriority w:val="99"/>
+    <w:unhideWhenUsed/>
+    <w:rsid w:val="00B72CEE"/>
+    <w:pPr>
+      <w:pBdr>
+        <w:bottom w:val="single" w:sz="6" w:space="1" w:color="auto"/>
+      </w:pBdr>
+      <w:tabs>
+        <w:tab w:val="center" w:pos="4153"/>
+        <w:tab w:val="right" w:pos="8306"/>
+      </w:tabs>
+      <w:snapToGrid w:val="0"/>
+      <w:jc w:val="center"/>
+    </w:pPr>
+    <w:rPr>
+      <w:sz w:val="18"/>
+      <w:szCs w:val="18"/>
+    </w:rPr>
+  </w:style>
+  <w:style w:type="character" w:customStyle="1" w:styleId="Char">
+    <w:name w:val="页眉 Char"/>
+    <w:basedOn w:val="a0"/>
+    <w:link w:val="a3"/>
+    <w:uiPriority w:val="99"/>
+    <w:rsid w:val="00B72CEE"/>
+    <w:rPr>
+      <w:sz w:val="18"/>
+      <w:szCs w:val="18"/>
+    </w:rPr>
+  </w:style>
+  <w:style w:type="paragraph" w:styleId="a4">
+    <w:name w:val="footer"/>
+    <w:basedOn w:val="a"/>
+    <w:link w:val="Char0"/>
+    <w:uiPriority w:val="99"/>
+    <w:unhideWhenUsed/>
+    <w:rsid w:val="00B72CEE"/>
+    <w:pPr>
+      <w:tabs>
+        <w:tab w:val="center" w:pos="4153"/>
+        <w:tab w:val="right" w:pos="8306"/>
+      </w:tabs>
+      <w:snapToGrid w:val="0"/>
+      <w:jc w:val="left"/>
+    </w:pPr>
+    <w:rPr>
+      <w:sz w:val="18"/>
+      <w:szCs w:val="18"/>
+    </w:rPr>
+  </w:style>
+  <w:style w:type="character" w:customStyle="1" w:styleId="Char0">
+    <w:name w:val="页脚 Char"/>
+    <w:basedOn w:val="a0"/>
+    <w:link w:val="a4"/>
+    <w:uiPriority w:val="99"/>
+    <w:rsid w:val="00B72CEE"/>
+    <w:rPr>
+      <w:sz w:val="18"/>
+      <w:szCs w:val="18"/>
+    </w:rPr>
+  </w:style>
+  <w:style w:type="character" w:styleId="a5">
+    <w:name w:val="Hyperlink"/>
+    <w:basedOn w:val="a0"/>
+    <w:uiPriority w:val="99"/>
+    <w:unhideWhenUsed/>
+    <w:rsid w:val="00B72CEE"/>
+    <w:rPr>
+      <w:color w:val="0563C1" w:themeColor="hyperlink"/>
+      <w:u w:val="single"/>
+    </w:rPr>
+  </w:style>
+  <w:style w:type="character" w:customStyle="1" w:styleId="1Char">
+    <w:name w:val="标题 1 Char"/>
+    <w:basedOn w:val="a0"/>
+    <w:link w:val="1"/>
+    <w:uiPriority w:val="9"/>
+    <w:rsid w:val="00B72CEE"/>
+    <w:rPr>
+      <w:b/>
+      <w:bCs/>
+      <w:kern w:val="44"/>
+      <w:sz w:val="44"/>
+      <w:szCs w:val="44"/>
+    </w:rPr>
+  </w:style>
+  <w:style w:type="table" w:styleId="a6">
+    <w:name w:val="Table Grid"/>
+    <w:basedOn w:val="a1"/>
+    <w:uiPriority w:val="39"/>
+    <w:rsid w:val="0099425F"/>
+    <w:tblPr>
+      <w:tblBorders>
+        <w:top w:val="single" w:sz="4" w:space="0" w:color="auto"/>
+        <w:left w:val="single" w:sz="4" w:space="0" w:color="auto"/>
+        <w:bottom w:val="single" w:sz="4" w:space="0" w:color="auto"/>
+        <w:right w:val="single" w:sz="4" w:space="0" w:color="auto"/>
+        <w:insideH w:val="single" w:sz="4" w:space="0" w:color="auto"/>
+        <w:insideV w:val="single" w:sz="4" w:space="0" w:color="auto"/>
+      </w:tblBorders>
     </w:tblPr>
   </w:style>
   <w:style w:type="character" w:customStyle="1" w:styleId="2Char">
@@ -13308,7 +16802,7 @@
   <a:extraClrSchemeLst/>
   <a:extLst>
     <a:ext uri="{05A4C25C-085E-4340-85A3-A5531E510DB2}">
-      <thm15:themeFamily xmlns:thm15="http://schemas.microsoft.com/office/thememl/2012/main" name="Office Theme" id="{62F939B6-93AF-4DB8-9C6B-D6C7DFDC589F}" vid="{4A3C46E8-61CC-4603-A589-7422A47A8E4A}"/>
+      <thm15:themeFamily xmlns:thm15="http://schemas.microsoft.com/office/thememl/2012/main" xmlns="" name="Office Theme" id="{62F939B6-93AF-4DB8-9C6B-D6C7DFDC589F}" vid="{4A3C46E8-61CC-4603-A589-7422A47A8E4A}"/>
     </a:ext>
   </a:extLst>
 </a:theme>
@@ -13319,7 +16813,7 @@
 </file>
 
 <file path=customXml/itemProps1.xml><?xml version="1.0" encoding="utf-8"?>
-<ds:datastoreItem xmlns:ds="http://schemas.openxmlformats.org/officeDocument/2006/customXml" ds:itemID="{191E4926-E5FB-491F-840A-D76FC1A0F2D3}">
+<ds:datastoreItem xmlns:ds="http://schemas.openxmlformats.org/officeDocument/2006/customXml" ds:itemID="{5A7849FE-6439-4162-89FA-FCA9242C452B}">
   <ds:schemaRefs>
     <ds:schemaRef ds:uri="http://schemas.openxmlformats.org/officeDocument/2006/bibliography"/>
   </ds:schemaRefs>
